--- a/Private/Minh/1. Planning and Process/1.1. Project Management Plan and Process/PM_TrainingPlan_Ver1.0.docx
+++ b/Private/Minh/1. Planning and Process/1.1. Project Management Plan and Process/PM_TrainingPlan_Ver1.0.docx
@@ -6,7 +6,7 @@
     <w:sdt>
       <w:sdtPr>
         <w:rPr>
-          <w:rFonts w:ascii="Arial" w:hAnsi="Arial" w:cs="Arial"/>
+          <w:rFonts w:ascii="Arial" w:eastAsia="Verdana" w:hAnsi="Arial" w:cs="Arial"/>
         </w:rPr>
         <w:id w:val="-2116821012"/>
         <w:docPartObj>
@@ -16,10 +16,7 @@
       </w:sdtPr>
       <w:sdtEndPr>
         <w:rPr>
-          <w:rFonts w:eastAsia="Verdana"/>
           <w:w w:val="115"/>
-          <w:sz w:val="24"/>
-          <w:szCs w:val="24"/>
         </w:rPr>
       </w:sdtEndPr>
       <w:sdtContent>
@@ -120,7 +117,7 @@
           </w:pPr>
           <w:r>
             <w:rPr>
-              <w:rFonts w:ascii="Arial" w:eastAsia="Times New Roman" w:hAnsi="Arial" w:cs="Arial"/>
+              <w:rFonts w:ascii="Arial" w:hAnsi="Arial" w:cs="Arial"/>
               <w:noProof/>
             </w:rPr>
             <mc:AlternateContent>
@@ -240,7 +237,7 @@
               </mc:Choice>
               <mc:Fallback>
                 <w:pict>
-                  <v:rect w14:anchorId="27112EDF" id="Rectangle 5" o:spid="_x0000_s1026" style="position:absolute;margin-left:-148.75pt;margin-top:21.45pt;width:800.7pt;height:41.85pt;z-index:-251657216;visibility:visible;mso-wrap-style:square;mso-width-percent:0;mso-height-percent:0;mso-wrap-distance-left:9pt;mso-wrap-distance-top:0;mso-wrap-distance-right:9pt;mso-wrap-distance-bottom:0;mso-position-horizontal:absolute;mso-position-horizontal-relative:page;mso-position-vertical:absolute;mso-position-vertical-relative:text;mso-width-percent:0;mso-height-percent:0;mso-width-relative:margin;mso-height-relative:margin;v-text-anchor:middle" o:gfxdata="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" fillcolor="#3e5c83" strokecolor="#eef2f7" strokeweight="1.25pt">
+                  <v:rect w14:anchorId="27112EDF" id="Rectangle 5" o:spid="_x0000_s1026" style="position:absolute;margin-left:-148.75pt;margin-top:21.45pt;width:800.7pt;height:41.85pt;z-index:-251657216;visibility:visible;mso-wrap-style:square;mso-width-percent:0;mso-height-percent:0;mso-wrap-distance-left:9pt;mso-wrap-distance-top:0;mso-wrap-distance-right:9pt;mso-wrap-distance-bottom:0;mso-position-horizontal:absolute;mso-position-horizontal-relative:page;mso-position-vertical:absolute;mso-position-vertical-relative:text;mso-width-percent:0;mso-height-percent:0;mso-width-relative:margin;mso-height-relative:margin;v-text-anchor:middle" o:gfxdata="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" fillcolor="#3e5c83" strokecolor="#eef2f7" strokeweight="1.25pt">
                     <v:textbox>
                       <w:txbxContent>
                         <w:p>
@@ -323,8 +320,6 @@
             <w:rPr>
               <w:rFonts w:ascii="Arial" w:hAnsi="Arial" w:cs="Arial"/>
               <w:color w:val="000000" w:themeColor="text1"/>
-              <w:sz w:val="24"/>
-              <w:szCs w:val="24"/>
             </w:rPr>
           </w:pPr>
         </w:p>
@@ -337,8 +332,6 @@
               <w:rFonts w:ascii="Arial" w:hAnsi="Arial" w:cs="Arial"/>
               <w:b/>
               <w:color w:val="000000" w:themeColor="text1"/>
-              <w:sz w:val="24"/>
-              <w:szCs w:val="24"/>
             </w:rPr>
           </w:pPr>
           <w:r>
@@ -346,8 +339,6 @@
               <w:rFonts w:ascii="Arial" w:hAnsi="Arial" w:cs="Arial"/>
               <w:b/>
               <w:color w:val="000000" w:themeColor="text1"/>
-              <w:sz w:val="24"/>
-              <w:szCs w:val="24"/>
             </w:rPr>
             <w:t>Version1.0</w:t>
           </w:r>
@@ -361,8 +352,6 @@
               <w:rFonts w:ascii="Arial" w:hAnsi="Arial" w:cs="Arial"/>
               <w:b/>
               <w:color w:val="000000" w:themeColor="text1"/>
-              <w:sz w:val="24"/>
-              <w:szCs w:val="24"/>
             </w:rPr>
           </w:pPr>
           <w:r>
@@ -370,8 +359,6 @@
               <w:rFonts w:ascii="Arial" w:hAnsi="Arial" w:cs="Arial"/>
               <w:b/>
               <w:color w:val="000000" w:themeColor="text1"/>
-              <w:sz w:val="24"/>
-              <w:szCs w:val="24"/>
             </w:rPr>
             <w:t>Anh Minh</w:t>
           </w:r>
@@ -385,8 +372,6 @@
               <w:rFonts w:ascii="Arial" w:hAnsi="Arial" w:cs="Arial"/>
               <w:b/>
               <w:color w:val="000000" w:themeColor="text1"/>
-              <w:sz w:val="24"/>
-              <w:szCs w:val="24"/>
             </w:rPr>
           </w:pPr>
           <w:r>
@@ -394,8 +379,6 @@
               <w:rFonts w:ascii="Arial" w:hAnsi="Arial" w:cs="Arial"/>
               <w:b/>
               <w:color w:val="000000" w:themeColor="text1"/>
-              <w:sz w:val="24"/>
-              <w:szCs w:val="24"/>
             </w:rPr>
             <w:t>0</w:t>
           </w:r>
@@ -404,8 +387,6 @@
               <w:rFonts w:ascii="Arial" w:hAnsi="Arial" w:cs="Arial"/>
               <w:b/>
               <w:color w:val="000000" w:themeColor="text1"/>
-              <w:sz w:val="24"/>
-              <w:szCs w:val="24"/>
             </w:rPr>
             <w:t>7</w:t>
           </w:r>
@@ -414,8 +395,6 @@
               <w:rFonts w:ascii="Arial" w:hAnsi="Arial" w:cs="Arial"/>
               <w:b/>
               <w:color w:val="000000" w:themeColor="text1"/>
-              <w:sz w:val="24"/>
-              <w:szCs w:val="24"/>
             </w:rPr>
             <w:t>/11/2019</w:t>
           </w:r>
@@ -427,28 +406,8 @@
               <w:rFonts w:ascii="Arial" w:hAnsi="Arial" w:cs="Arial"/>
               <w:b/>
               <w:color w:val="000000" w:themeColor="text1"/>
-              <w:sz w:val="24"/>
-              <w:szCs w:val="24"/>
             </w:rPr>
           </w:pPr>
-        </w:p>
-        <w:p>
-          <w:pPr>
-            <w:spacing w:after="120"/>
-            <w:rPr>
-              <w:rFonts w:ascii="Arial" w:hAnsi="Arial" w:cs="Arial"/>
-            </w:rPr>
-          </w:pPr>
-        </w:p>
-        <w:p>
-          <w:pPr>
-            <w:spacing w:after="120"/>
-            <w:rPr>
-              <w:rFonts w:ascii="Arial" w:hAnsi="Arial" w:cs="Arial"/>
-            </w:rPr>
-          </w:pPr>
-          <w:bookmarkStart w:id="1" w:name="_GoBack"/>
-          <w:bookmarkEnd w:id="1"/>
         </w:p>
         <w:p>
           <w:pPr>
@@ -492,7 +451,23 @@
         </w:p>
         <w:p>
           <w:pPr>
-            <w:pStyle w:val="Tiu"/>
+            <w:spacing w:after="120"/>
+            <w:rPr>
+              <w:rFonts w:ascii="Arial" w:hAnsi="Arial" w:cs="Arial"/>
+            </w:rPr>
+          </w:pPr>
+        </w:p>
+        <w:p>
+          <w:pPr>
+            <w:spacing w:after="120"/>
+            <w:rPr>
+              <w:rFonts w:ascii="Arial" w:hAnsi="Arial" w:cs="Arial"/>
+            </w:rPr>
+          </w:pPr>
+        </w:p>
+        <w:p>
+          <w:pPr>
+            <w:pStyle w:val="Title"/>
             <w:spacing w:before="180" w:after="120"/>
             <w:rPr>
               <w:rFonts w:cs="Arial"/>
@@ -525,7 +500,7 @@
         </w:p>
         <w:p>
           <w:pPr>
-            <w:pStyle w:val="ThnVnban"/>
+            <w:pStyle w:val="BodyText"/>
             <w:spacing w:after="120"/>
             <w:rPr>
               <w:rFonts w:ascii="Arial" w:hAnsi="Arial" w:cs="Arial"/>
@@ -534,7 +509,7 @@
         </w:p>
         <w:p>
           <w:pPr>
-            <w:pStyle w:val="ThnVnban"/>
+            <w:pStyle w:val="BodyText"/>
             <w:spacing w:after="120"/>
             <w:rPr>
               <w:rFonts w:ascii="Arial" w:hAnsi="Arial" w:cs="Arial"/>
@@ -1270,14 +1245,17 @@
           </w:sdtPr>
           <w:sdtEndPr>
             <w:rPr>
+              <w:rFonts w:eastAsia="Times New Roman"/>
               <w:b/>
               <w:bCs/>
+              <w:sz w:val="24"/>
+              <w:szCs w:val="24"/>
             </w:rPr>
           </w:sdtEndPr>
           <w:sdtContent>
             <w:p>
               <w:pPr>
-                <w:pStyle w:val="uMucluc"/>
+                <w:pStyle w:val="TOCHeading"/>
                 <w:spacing w:after="120"/>
                 <w:rPr>
                   <w:rFonts w:ascii="Arial" w:hAnsi="Arial" w:cs="Arial"/>
@@ -1290,10 +1268,12 @@
                 </w:rPr>
                 <w:t>Nội dung</w:t>
               </w:r>
+              <w:bookmarkStart w:id="1" w:name="_GoBack"/>
+              <w:bookmarkEnd w:id="1"/>
             </w:p>
             <w:p>
               <w:pPr>
-                <w:pStyle w:val="Mucluc1"/>
+                <w:pStyle w:val="TOC1"/>
                 <w:tabs>
                   <w:tab w:val="left" w:pos="440"/>
                   <w:tab w:val="right" w:leader="dot" w:pos="10502"/>
@@ -1324,7 +1304,7 @@
               <w:hyperlink w:anchor="_Toc23982453" w:history="1">
                 <w:r>
                   <w:rPr>
-                    <w:rStyle w:val="Siuktni"/>
+                    <w:rStyle w:val="Hyperlink"/>
                     <w:rFonts w:ascii="Arial" w:hAnsi="Arial" w:cs="Arial"/>
                     <w:b/>
                     <w:noProof/>
@@ -1341,13 +1321,33 @@
                 </w:r>
                 <w:r>
                   <w:rPr>
-                    <w:rStyle w:val="Siuktni"/>
+                    <w:rStyle w:val="Hyperlink"/>
                     <w:rFonts w:ascii="Arial" w:hAnsi="Arial" w:cs="Arial"/>
                     <w:b/>
                     <w:noProof/>
                     <w:w w:val="115"/>
                   </w:rPr>
-                  <w:t>Introduction</w:t>
+                  <w:t>Intro</w:t>
+                </w:r>
+                <w:r>
+                  <w:rPr>
+                    <w:rStyle w:val="Hyperlink"/>
+                    <w:rFonts w:ascii="Arial" w:hAnsi="Arial" w:cs="Arial"/>
+                    <w:b/>
+                    <w:noProof/>
+                    <w:w w:val="115"/>
+                  </w:rPr>
+                  <w:t>d</w:t>
+                </w:r>
+                <w:r>
+                  <w:rPr>
+                    <w:rStyle w:val="Hyperlink"/>
+                    <w:rFonts w:ascii="Arial" w:hAnsi="Arial" w:cs="Arial"/>
+                    <w:b/>
+                    <w:noProof/>
+                    <w:w w:val="115"/>
+                  </w:rPr>
+                  <w:t>uction</w:t>
                 </w:r>
                 <w:r>
                   <w:rPr>
@@ -1408,7 +1408,7 @@
             </w:p>
             <w:p>
               <w:pPr>
-                <w:pStyle w:val="Mucluc1"/>
+                <w:pStyle w:val="TOC1"/>
                 <w:tabs>
                   <w:tab w:val="left" w:pos="440"/>
                   <w:tab w:val="right" w:leader="dot" w:pos="10502"/>
@@ -1421,7 +1421,7 @@
               <w:hyperlink w:anchor="_Toc23982454" w:history="1">
                 <w:r>
                   <w:rPr>
-                    <w:rStyle w:val="Siuktni"/>
+                    <w:rStyle w:val="Hyperlink"/>
                     <w:rFonts w:ascii="Arial" w:hAnsi="Arial" w:cs="Arial"/>
                     <w:b/>
                     <w:noProof/>
@@ -1437,7 +1437,7 @@
                 </w:r>
                 <w:r>
                   <w:rPr>
-                    <w:rStyle w:val="Siuktni"/>
+                    <w:rStyle w:val="Hyperlink"/>
                     <w:rFonts w:ascii="Arial" w:hAnsi="Arial" w:cs="Arial"/>
                     <w:b/>
                     <w:noProof/>
@@ -1503,7 +1503,7 @@
             </w:p>
             <w:p>
               <w:pPr>
-                <w:pStyle w:val="Mucluc1"/>
+                <w:pStyle w:val="TOC1"/>
                 <w:tabs>
                   <w:tab w:val="left" w:pos="660"/>
                   <w:tab w:val="right" w:leader="dot" w:pos="10502"/>
@@ -1516,7 +1516,7 @@
               <w:hyperlink w:anchor="_Toc23982455" w:history="1">
                 <w:r>
                   <w:rPr>
-                    <w:rStyle w:val="Siuktni"/>
+                    <w:rStyle w:val="Hyperlink"/>
                     <w:rFonts w:ascii="Arial" w:hAnsi="Arial" w:cs="Arial"/>
                     <w:b/>
                     <w:noProof/>
@@ -1533,7 +1533,7 @@
                 </w:r>
                 <w:r>
                   <w:rPr>
-                    <w:rStyle w:val="Siuktni"/>
+                    <w:rStyle w:val="Hyperlink"/>
                     <w:rFonts w:ascii="Arial" w:hAnsi="Arial" w:cs="Arial"/>
                     <w:b/>
                     <w:noProof/>
@@ -1600,7 +1600,7 @@
             </w:p>
             <w:p>
               <w:pPr>
-                <w:pStyle w:val="Mucluc1"/>
+                <w:pStyle w:val="TOC1"/>
                 <w:tabs>
                   <w:tab w:val="left" w:pos="660"/>
                   <w:tab w:val="right" w:leader="dot" w:pos="10502"/>
@@ -1613,7 +1613,7 @@
               <w:hyperlink w:anchor="_Toc23982456" w:history="1">
                 <w:r>
                   <w:rPr>
-                    <w:rStyle w:val="Siuktni"/>
+                    <w:rStyle w:val="Hyperlink"/>
                     <w:rFonts w:ascii="Arial" w:hAnsi="Arial" w:cs="Arial"/>
                     <w:b/>
                     <w:noProof/>
@@ -1630,7 +1630,7 @@
                 </w:r>
                 <w:r>
                   <w:rPr>
-                    <w:rStyle w:val="Siuktni"/>
+                    <w:rStyle w:val="Hyperlink"/>
                     <w:rFonts w:ascii="Arial" w:hAnsi="Arial" w:cs="Arial"/>
                     <w:b/>
                     <w:noProof/>
@@ -1697,7 +1697,7 @@
             </w:p>
             <w:p>
               <w:pPr>
-                <w:pStyle w:val="Mucluc1"/>
+                <w:pStyle w:val="TOC1"/>
                 <w:tabs>
                   <w:tab w:val="left" w:pos="660"/>
                   <w:tab w:val="right" w:leader="dot" w:pos="10502"/>
@@ -1710,7 +1710,7 @@
               <w:hyperlink w:anchor="_Toc23982457" w:history="1">
                 <w:r>
                   <w:rPr>
-                    <w:rStyle w:val="Siuktni"/>
+                    <w:rStyle w:val="Hyperlink"/>
                     <w:rFonts w:ascii="Arial" w:hAnsi="Arial" w:cs="Arial"/>
                     <w:b/>
                     <w:noProof/>
@@ -1727,7 +1727,7 @@
                 </w:r>
                 <w:r>
                   <w:rPr>
-                    <w:rStyle w:val="Siuktni"/>
+                    <w:rStyle w:val="Hyperlink"/>
                     <w:rFonts w:ascii="Arial" w:hAnsi="Arial" w:cs="Arial"/>
                     <w:b/>
                     <w:noProof/>
@@ -1794,7 +1794,7 @@
             </w:p>
             <w:p>
               <w:pPr>
-                <w:pStyle w:val="Mucluc1"/>
+                <w:pStyle w:val="TOC1"/>
                 <w:tabs>
                   <w:tab w:val="left" w:pos="660"/>
                   <w:tab w:val="right" w:leader="dot" w:pos="10502"/>
@@ -1807,7 +1807,7 @@
               <w:hyperlink w:anchor="_Toc23982458" w:history="1">
                 <w:r>
                   <w:rPr>
-                    <w:rStyle w:val="Siuktni"/>
+                    <w:rStyle w:val="Hyperlink"/>
                     <w:rFonts w:ascii="Arial" w:hAnsi="Arial" w:cs="Arial"/>
                     <w:b/>
                     <w:noProof/>
@@ -1824,7 +1824,7 @@
                 </w:r>
                 <w:r>
                   <w:rPr>
-                    <w:rStyle w:val="Siuktni"/>
+                    <w:rStyle w:val="Hyperlink"/>
                     <w:rFonts w:ascii="Arial" w:hAnsi="Arial" w:cs="Arial"/>
                     <w:b/>
                     <w:noProof/>
@@ -1891,7 +1891,7 @@
             </w:p>
             <w:p>
               <w:pPr>
-                <w:pStyle w:val="Mucluc1"/>
+                <w:pStyle w:val="TOC1"/>
                 <w:tabs>
                   <w:tab w:val="left" w:pos="660"/>
                   <w:tab w:val="right" w:leader="dot" w:pos="10502"/>
@@ -1904,7 +1904,7 @@
               <w:hyperlink w:anchor="_Toc23982459" w:history="1">
                 <w:r>
                   <w:rPr>
-                    <w:rStyle w:val="Siuktni"/>
+                    <w:rStyle w:val="Hyperlink"/>
                     <w:rFonts w:ascii="Arial" w:hAnsi="Arial" w:cs="Arial"/>
                     <w:b/>
                     <w:noProof/>
@@ -1921,7 +1921,7 @@
                 </w:r>
                 <w:r>
                   <w:rPr>
-                    <w:rStyle w:val="Siuktni"/>
+                    <w:rStyle w:val="Hyperlink"/>
                     <w:rFonts w:ascii="Arial" w:hAnsi="Arial" w:cs="Arial"/>
                     <w:b/>
                     <w:noProof/>
@@ -1974,7 +1974,7 @@
                     <w:noProof/>
                     <w:webHidden/>
                   </w:rPr>
-                  <w:t>4</w:t>
+                  <w:t>3</w:t>
                 </w:r>
                 <w:r>
                   <w:rPr>
@@ -2007,7 +2007,7 @@
         </w:sdt>
         <w:p>
           <w:pPr>
-            <w:pStyle w:val="uMucluc"/>
+            <w:pStyle w:val="TOCHeading"/>
             <w:spacing w:after="120"/>
             <w:rPr>
               <w:rFonts w:ascii="Arial" w:hAnsi="Arial" w:cs="Arial"/>
@@ -2034,7 +2034,7 @@
         </w:p>
         <w:p>
           <w:pPr>
-            <w:pStyle w:val="uMucluc"/>
+            <w:pStyle w:val="TOCHeading"/>
             <w:numPr>
               <w:ilvl w:val="0"/>
               <w:numId w:val="10"/>
@@ -2069,46 +2069,24 @@
             <w:ind w:left="720"/>
             <w:rPr>
               <w:rFonts w:ascii="Arial" w:hAnsi="Arial" w:cs="Arial"/>
-              <w:sz w:val="24"/>
-              <w:szCs w:val="24"/>
             </w:rPr>
           </w:pPr>
           <w:r>
             <w:rPr>
               <w:rFonts w:ascii="Arial" w:hAnsi="Arial" w:cs="Arial"/>
-              <w:sz w:val="24"/>
-              <w:szCs w:val="24"/>
             </w:rPr>
-            <w:t>This training plan aims to train group members on:</w:t>
+            <w:t>This training plan aims to train group members on: Incremental model, react native</w:t>
           </w:r>
           <w:r>
             <w:rPr>
               <w:rFonts w:ascii="Arial" w:hAnsi="Arial" w:cs="Arial"/>
-              <w:sz w:val="24"/>
-              <w:szCs w:val="24"/>
-            </w:rPr>
-            <w:t xml:space="preserve"> </w:t>
-          </w:r>
-          <w:r>
-            <w:rPr>
-              <w:rFonts w:ascii="Arial" w:hAnsi="Arial" w:cs="Arial"/>
-              <w:sz w:val="24"/>
-              <w:szCs w:val="24"/>
-            </w:rPr>
-            <w:t>Incremental model, react native</w:t>
-          </w:r>
-          <w:r>
-            <w:rPr>
-              <w:rFonts w:ascii="Arial" w:hAnsi="Arial" w:cs="Arial"/>
-              <w:sz w:val="24"/>
-              <w:szCs w:val="24"/>
             </w:rPr>
             <w:t>, GIS</w:t>
           </w:r>
         </w:p>
         <w:p>
           <w:pPr>
-            <w:pStyle w:val="oancuaDanhsach"/>
+            <w:pStyle w:val="ListParagraph"/>
             <w:numPr>
               <w:ilvl w:val="0"/>
               <w:numId w:val="10"/>
@@ -2165,23 +2143,19 @@
             <w:rPr>
               <w:rFonts w:ascii="Arial" w:hAnsi="Arial" w:cs="Arial"/>
               <w:w w:val="115"/>
-              <w:sz w:val="24"/>
-              <w:szCs w:val="24"/>
             </w:rPr>
           </w:pPr>
           <w:r>
             <w:rPr>
               <w:rFonts w:ascii="Arial" w:hAnsi="Arial" w:cs="Arial"/>
               <w:w w:val="115"/>
-              <w:sz w:val="24"/>
-              <w:szCs w:val="24"/>
             </w:rPr>
             <w:t>The points of contact for "Incremental Model" Training, as well as section training schedulers, are listed in the table below.  For any questions concerning training development, coordination, or facilitation, please contact the appropriate point of contact below.</w:t>
           </w:r>
         </w:p>
         <w:tbl>
           <w:tblPr>
-            <w:tblStyle w:val="LiBang"/>
+            <w:tblStyle w:val="TableGrid"/>
             <w:tblW w:w="0" w:type="auto"/>
             <w:tblInd w:w="720" w:type="dxa"/>
             <w:tblLook w:val="04A0" w:firstRow="1" w:lastRow="0" w:firstColumn="1" w:lastColumn="0" w:noHBand="0" w:noVBand="1"/>
@@ -2205,8 +2179,6 @@
                     <w:rFonts w:ascii="Arial" w:hAnsi="Arial" w:cs="Arial"/>
                     <w:color w:val="FFFFFF" w:themeColor="background1"/>
                     <w:w w:val="115"/>
-                    <w:sz w:val="24"/>
-                    <w:szCs w:val="24"/>
                   </w:rPr>
                 </w:pPr>
                 <w:r>
@@ -2214,8 +2186,6 @@
                     <w:rFonts w:ascii="Arial" w:hAnsi="Arial" w:cs="Arial"/>
                     <w:color w:val="FFFFFF" w:themeColor="background1"/>
                     <w:w w:val="115"/>
-                    <w:sz w:val="24"/>
-                    <w:szCs w:val="24"/>
                   </w:rPr>
                   <w:t>Role</w:t>
                 </w:r>
@@ -2234,8 +2204,6 @@
                     <w:rFonts w:ascii="Arial" w:hAnsi="Arial" w:cs="Arial"/>
                     <w:color w:val="FFFFFF" w:themeColor="background1"/>
                     <w:w w:val="115"/>
-                    <w:sz w:val="24"/>
-                    <w:szCs w:val="24"/>
                   </w:rPr>
                 </w:pPr>
                 <w:r>
@@ -2243,8 +2211,6 @@
                     <w:rFonts w:ascii="Arial" w:hAnsi="Arial" w:cs="Arial"/>
                     <w:color w:val="FFFFFF" w:themeColor="background1"/>
                     <w:w w:val="115"/>
-                    <w:sz w:val="24"/>
-                    <w:szCs w:val="24"/>
                   </w:rPr>
                   <w:t>Name</w:t>
                 </w:r>
@@ -2263,8 +2229,6 @@
                     <w:rFonts w:ascii="Arial" w:hAnsi="Arial" w:cs="Arial"/>
                     <w:color w:val="FFFFFF" w:themeColor="background1"/>
                     <w:w w:val="115"/>
-                    <w:sz w:val="24"/>
-                    <w:szCs w:val="24"/>
                   </w:rPr>
                 </w:pPr>
                 <w:r>
@@ -2272,8 +2236,6 @@
                     <w:rFonts w:ascii="Arial" w:hAnsi="Arial" w:cs="Arial"/>
                     <w:color w:val="FFFFFF" w:themeColor="background1"/>
                     <w:w w:val="115"/>
-                    <w:sz w:val="24"/>
-                    <w:szCs w:val="24"/>
                   </w:rPr>
                   <w:t>Contact Number</w:t>
                 </w:r>
@@ -2290,15 +2252,11 @@
                   <w:spacing w:after="120"/>
                   <w:rPr>
                     <w:rFonts w:ascii="Arial" w:hAnsi="Arial" w:cs="Arial"/>
-                    <w:sz w:val="24"/>
-                    <w:szCs w:val="24"/>
                   </w:rPr>
                 </w:pPr>
                 <w:r>
                   <w:rPr>
                     <w:rFonts w:ascii="Arial" w:hAnsi="Arial" w:cs="Arial"/>
-                    <w:sz w:val="24"/>
-                    <w:szCs w:val="24"/>
                   </w:rPr>
                   <w:t>Training Developer</w:t>
                 </w:r>
@@ -2314,8 +2272,6 @@
                   <w:rPr>
                     <w:rFonts w:ascii="Arial" w:hAnsi="Arial" w:cs="Arial"/>
                     <w:w w:val="115"/>
-                    <w:sz w:val="24"/>
-                    <w:szCs w:val="24"/>
                   </w:rPr>
                 </w:pPr>
               </w:p>
@@ -2330,8 +2286,6 @@
                   <w:rPr>
                     <w:rFonts w:ascii="Arial" w:hAnsi="Arial" w:cs="Arial"/>
                     <w:w w:val="115"/>
-                    <w:sz w:val="24"/>
-                    <w:szCs w:val="24"/>
                   </w:rPr>
                 </w:pPr>
               </w:p>
@@ -2347,15 +2301,11 @@
                   <w:spacing w:after="120"/>
                   <w:rPr>
                     <w:rFonts w:ascii="Arial" w:hAnsi="Arial" w:cs="Arial"/>
-                    <w:sz w:val="24"/>
-                    <w:szCs w:val="24"/>
                   </w:rPr>
                 </w:pPr>
                 <w:r>
                   <w:rPr>
                     <w:rFonts w:ascii="Arial" w:hAnsi="Arial" w:cs="Arial"/>
-                    <w:sz w:val="24"/>
-                    <w:szCs w:val="24"/>
                   </w:rPr>
                   <w:t>Lead Facilitator</w:t>
                 </w:r>
@@ -2371,8 +2321,6 @@
                   <w:rPr>
                     <w:rFonts w:ascii="Arial" w:hAnsi="Arial" w:cs="Arial"/>
                     <w:w w:val="115"/>
-                    <w:sz w:val="24"/>
-                    <w:szCs w:val="24"/>
                   </w:rPr>
                 </w:pPr>
                 <w:proofErr w:type="spellStart"/>
@@ -2380,8 +2328,6 @@
                   <w:rPr>
                     <w:rFonts w:ascii="Arial" w:hAnsi="Arial" w:cs="Arial"/>
                     <w:w w:val="115"/>
-                    <w:sz w:val="24"/>
-                    <w:szCs w:val="24"/>
                   </w:rPr>
                   <w:t>Đặng</w:t>
                 </w:r>
@@ -2390,8 +2336,6 @@
                   <w:rPr>
                     <w:rFonts w:ascii="Arial" w:hAnsi="Arial" w:cs="Arial"/>
                     <w:w w:val="115"/>
-                    <w:sz w:val="24"/>
-                    <w:szCs w:val="24"/>
                   </w:rPr>
                   <w:t xml:space="preserve"> </w:t>
                 </w:r>
@@ -2400,8 +2344,6 @@
                   <w:rPr>
                     <w:rFonts w:ascii="Arial" w:hAnsi="Arial" w:cs="Arial"/>
                     <w:w w:val="115"/>
-                    <w:sz w:val="24"/>
-                    <w:szCs w:val="24"/>
                   </w:rPr>
                   <w:t>Đình</w:t>
                 </w:r>
@@ -2410,8 +2352,6 @@
                   <w:rPr>
                     <w:rFonts w:ascii="Arial" w:hAnsi="Arial" w:cs="Arial"/>
                     <w:w w:val="115"/>
-                    <w:sz w:val="24"/>
-                    <w:szCs w:val="24"/>
                   </w:rPr>
                   <w:t xml:space="preserve"> </w:t>
                 </w:r>
@@ -2420,8 +2360,6 @@
                   <w:rPr>
                     <w:rFonts w:ascii="Arial" w:hAnsi="Arial" w:cs="Arial"/>
                     <w:w w:val="115"/>
-                    <w:sz w:val="24"/>
-                    <w:szCs w:val="24"/>
                   </w:rPr>
                   <w:t>Hòa</w:t>
                 </w:r>
@@ -2438,8 +2376,6 @@
                   <w:rPr>
                     <w:rFonts w:ascii="Arial" w:hAnsi="Arial" w:cs="Arial"/>
                     <w:w w:val="115"/>
-                    <w:sz w:val="24"/>
-                    <w:szCs w:val="24"/>
                   </w:rPr>
                 </w:pPr>
               </w:p>
@@ -2455,33 +2391,13 @@
                   <w:spacing w:after="120"/>
                   <w:rPr>
                     <w:rFonts w:ascii="Arial" w:hAnsi="Arial" w:cs="Arial"/>
-                    <w:sz w:val="24"/>
-                    <w:szCs w:val="24"/>
                   </w:rPr>
                 </w:pPr>
                 <w:r>
                   <w:rPr>
                     <w:rFonts w:ascii="Arial" w:hAnsi="Arial" w:cs="Arial"/>
-                    <w:sz w:val="24"/>
-                    <w:szCs w:val="24"/>
-                  </w:rPr>
-                  <w:t>Consulting Group Training</w:t>
-                </w:r>
-                <w:r>
-                  <w:rPr>
-                    <w:rFonts w:ascii="Arial" w:hAnsi="Arial" w:cs="Arial"/>
-                    <w:sz w:val="24"/>
-                    <w:szCs w:val="24"/>
-                  </w:rPr>
-                  <w:t xml:space="preserve"> </w:t>
-                </w:r>
-                <w:r>
-                  <w:rPr>
-                    <w:rFonts w:ascii="Arial" w:hAnsi="Arial" w:cs="Arial"/>
-                    <w:sz w:val="24"/>
-                    <w:szCs w:val="24"/>
-                  </w:rPr>
-                  <w:t>Scheduler</w:t>
+                  </w:rPr>
+                  <w:t>Consulting Group Training Scheduler</w:t>
                 </w:r>
               </w:p>
             </w:tc>
@@ -2495,8 +2411,6 @@
                   <w:rPr>
                     <w:rFonts w:ascii="Arial" w:hAnsi="Arial" w:cs="Arial"/>
                     <w:w w:val="115"/>
-                    <w:sz w:val="24"/>
-                    <w:szCs w:val="24"/>
                   </w:rPr>
                 </w:pPr>
                 <w:proofErr w:type="spellStart"/>
@@ -2504,8 +2418,6 @@
                   <w:rPr>
                     <w:rFonts w:ascii="Arial" w:hAnsi="Arial" w:cs="Arial"/>
                     <w:w w:val="115"/>
-                    <w:sz w:val="24"/>
-                    <w:szCs w:val="24"/>
                   </w:rPr>
                   <w:t>Đặng</w:t>
                 </w:r>
@@ -2514,8 +2426,6 @@
                   <w:rPr>
                     <w:rFonts w:ascii="Arial" w:hAnsi="Arial" w:cs="Arial"/>
                     <w:w w:val="115"/>
-                    <w:sz w:val="24"/>
-                    <w:szCs w:val="24"/>
                   </w:rPr>
                   <w:t xml:space="preserve"> </w:t>
                 </w:r>
@@ -2524,8 +2434,6 @@
                   <w:rPr>
                     <w:rFonts w:ascii="Arial" w:hAnsi="Arial" w:cs="Arial"/>
                     <w:w w:val="115"/>
-                    <w:sz w:val="24"/>
-                    <w:szCs w:val="24"/>
                   </w:rPr>
                   <w:t>Đình</w:t>
                 </w:r>
@@ -2534,8 +2442,6 @@
                   <w:rPr>
                     <w:rFonts w:ascii="Arial" w:hAnsi="Arial" w:cs="Arial"/>
                     <w:w w:val="115"/>
-                    <w:sz w:val="24"/>
-                    <w:szCs w:val="24"/>
                   </w:rPr>
                   <w:t xml:space="preserve"> </w:t>
                 </w:r>
@@ -2544,8 +2450,6 @@
                   <w:rPr>
                     <w:rFonts w:ascii="Arial" w:hAnsi="Arial" w:cs="Arial"/>
                     <w:w w:val="115"/>
-                    <w:sz w:val="24"/>
-                    <w:szCs w:val="24"/>
                   </w:rPr>
                   <w:t>Hòa</w:t>
                 </w:r>
@@ -2562,8 +2466,6 @@
                   <w:rPr>
                     <w:rFonts w:ascii="Arial" w:hAnsi="Arial" w:cs="Arial"/>
                     <w:w w:val="115"/>
-                    <w:sz w:val="24"/>
-                    <w:szCs w:val="24"/>
                   </w:rPr>
                 </w:pPr>
               </w:p>
@@ -2572,7 +2474,7 @@
         </w:tbl>
         <w:p>
           <w:pPr>
-            <w:pStyle w:val="oancuaDanhsach"/>
+            <w:pStyle w:val="ListParagraph"/>
             <w:numPr>
               <w:ilvl w:val="0"/>
               <w:numId w:val="10"/>
@@ -2628,7 +2530,7 @@
         </w:p>
         <w:p>
           <w:pPr>
-            <w:pStyle w:val="oancuaDanhsach"/>
+            <w:pStyle w:val="ListParagraph"/>
             <w:spacing w:after="120"/>
             <w:ind w:left="720" w:firstLine="0"/>
             <w:rPr>
@@ -2648,7 +2550,7 @@
         </w:p>
         <w:p>
           <w:pPr>
-            <w:pStyle w:val="oancuaDanhsach"/>
+            <w:pStyle w:val="ListParagraph"/>
             <w:spacing w:after="120"/>
             <w:ind w:left="720" w:firstLine="0"/>
             <w:rPr>
@@ -2665,21 +2567,12 @@
               <w:sz w:val="24"/>
               <w:szCs w:val="24"/>
             </w:rPr>
-            <w:t>Because the customer requires the application to run on iOS and ANDROID, it is important to learn "React Native"</w:t>
-          </w:r>
-          <w:r>
-            <w:rPr>
-              <w:rFonts w:ascii="Arial" w:eastAsiaTheme="minorHAnsi" w:hAnsi="Arial" w:cs="Arial"/>
-              <w:w w:val="115"/>
-              <w:sz w:val="24"/>
-              <w:szCs w:val="24"/>
-            </w:rPr>
-            <w:t>.</w:t>
+            <w:t>Because the customer requires the application to run on iOS and ANDROID, it is important to learn "React Native".</w:t>
           </w:r>
         </w:p>
         <w:p>
           <w:pPr>
-            <w:pStyle w:val="oancuaDanhsach"/>
+            <w:pStyle w:val="ListParagraph"/>
             <w:spacing w:after="120"/>
             <w:ind w:left="720" w:firstLine="0"/>
             <w:rPr>
@@ -2704,7 +2597,7 @@
     <w:bookmarkEnd w:id="0"/>
     <w:p>
       <w:pPr>
-        <w:pStyle w:val="oancuaDanhsach"/>
+        <w:pStyle w:val="ListParagraph"/>
         <w:numPr>
           <w:ilvl w:val="0"/>
           <w:numId w:val="13"/>
@@ -2724,30 +2617,12 @@
           <w:sz w:val="24"/>
           <w:szCs w:val="24"/>
         </w:rPr>
-        <w:t xml:space="preserve">Understand the Incremental </w:t>
-      </w:r>
-      <w:r>
-        <w:rPr>
-          <w:rFonts w:ascii="Arial" w:hAnsi="Arial" w:cs="Arial"/>
-          <w:w w:val="115"/>
-          <w:sz w:val="24"/>
-          <w:szCs w:val="24"/>
-        </w:rPr>
-        <w:t>M</w:t>
-      </w:r>
-      <w:r>
-        <w:rPr>
-          <w:rFonts w:ascii="Arial" w:hAnsi="Arial" w:cs="Arial"/>
-          <w:w w:val="115"/>
-          <w:sz w:val="24"/>
-          <w:szCs w:val="24"/>
-        </w:rPr>
-        <w:t>odel</w:t>
+        <w:t>Understand the Incremental Model</w:t>
       </w:r>
     </w:p>
     <w:p>
       <w:pPr>
-        <w:pStyle w:val="oancuaDanhsach"/>
+        <w:pStyle w:val="ListParagraph"/>
         <w:numPr>
           <w:ilvl w:val="0"/>
           <w:numId w:val="13"/>
@@ -2767,48 +2642,12 @@
           <w:sz w:val="24"/>
           <w:szCs w:val="24"/>
         </w:rPr>
-        <w:t>Proficiency in "</w:t>
-      </w:r>
-      <w:r>
-        <w:rPr>
-          <w:rFonts w:ascii="Arial" w:hAnsi="Arial" w:cs="Arial"/>
-          <w:w w:val="115"/>
-          <w:sz w:val="24"/>
-          <w:szCs w:val="24"/>
-        </w:rPr>
-        <w:t>R</w:t>
-      </w:r>
-      <w:r>
-        <w:rPr>
-          <w:rFonts w:ascii="Arial" w:hAnsi="Arial" w:cs="Arial"/>
-          <w:w w:val="115"/>
-          <w:sz w:val="24"/>
-          <w:szCs w:val="24"/>
-        </w:rPr>
-        <w:t xml:space="preserve">eact </w:t>
-      </w:r>
-      <w:r>
-        <w:rPr>
-          <w:rFonts w:ascii="Arial" w:hAnsi="Arial" w:cs="Arial"/>
-          <w:w w:val="115"/>
-          <w:sz w:val="24"/>
-          <w:szCs w:val="24"/>
-        </w:rPr>
-        <w:t>N</w:t>
-      </w:r>
-      <w:r>
-        <w:rPr>
-          <w:rFonts w:ascii="Arial" w:hAnsi="Arial" w:cs="Arial"/>
-          <w:w w:val="115"/>
-          <w:sz w:val="24"/>
-          <w:szCs w:val="24"/>
-        </w:rPr>
-        <w:t>ative"</w:t>
+        <w:t>Proficiency in "React Native"</w:t>
       </w:r>
     </w:p>
     <w:p>
       <w:pPr>
-        <w:pStyle w:val="oancuaDanhsach"/>
+        <w:pStyle w:val="ListParagraph"/>
         <w:numPr>
           <w:ilvl w:val="0"/>
           <w:numId w:val="13"/>
@@ -2828,21 +2667,12 @@
           <w:sz w:val="24"/>
           <w:szCs w:val="24"/>
         </w:rPr>
-        <w:t xml:space="preserve">Understand the </w:t>
-      </w:r>
-      <w:r>
-        <w:rPr>
-          <w:rFonts w:ascii="Arial" w:hAnsi="Arial" w:cs="Arial"/>
-          <w:w w:val="115"/>
-          <w:sz w:val="24"/>
-          <w:szCs w:val="24"/>
-        </w:rPr>
-        <w:t>GIS</w:t>
+        <w:t>Understand the GIS</w:t>
       </w:r>
     </w:p>
     <w:p>
       <w:pPr>
-        <w:pStyle w:val="oancuaDanhsach"/>
+        <w:pStyle w:val="ListParagraph"/>
         <w:numPr>
           <w:ilvl w:val="0"/>
           <w:numId w:val="10"/>
@@ -2874,7 +2704,7 @@
     </w:p>
     <w:p>
       <w:pPr>
-        <w:pStyle w:val="oancuaDanhsach"/>
+        <w:pStyle w:val="ListParagraph"/>
         <w:spacing w:after="120"/>
         <w:ind w:left="720" w:firstLine="0"/>
         <w:rPr>
@@ -2891,30 +2721,12 @@
           <w:sz w:val="24"/>
           <w:szCs w:val="24"/>
         </w:rPr>
-        <w:t xml:space="preserve">The training program will last </w:t>
-      </w:r>
-      <w:r>
-        <w:rPr>
-          <w:rFonts w:ascii="Arial" w:hAnsi="Arial" w:cs="Arial"/>
-          <w:w w:val="115"/>
-          <w:sz w:val="24"/>
-          <w:szCs w:val="24"/>
-        </w:rPr>
-        <w:t>“?”</w:t>
-      </w:r>
-      <w:r>
-        <w:rPr>
-          <w:rFonts w:ascii="Arial" w:hAnsi="Arial" w:cs="Arial"/>
-          <w:w w:val="115"/>
-          <w:sz w:val="24"/>
-          <w:szCs w:val="24"/>
-        </w:rPr>
-        <w:t xml:space="preserve"> days</w:t>
+        <w:t>The training program will last “?” days</w:t>
       </w:r>
     </w:p>
     <w:p>
       <w:pPr>
-        <w:pStyle w:val="oancuaDanhsach"/>
+        <w:pStyle w:val="ListParagraph"/>
         <w:spacing w:after="120"/>
         <w:ind w:left="720" w:firstLine="0"/>
         <w:rPr>
@@ -2941,50 +2753,19 @@
         <w:rPr>
           <w:rFonts w:ascii="Arial" w:hAnsi="Arial" w:cs="Arial"/>
           <w:w w:val="115"/>
-          <w:sz w:val="24"/>
-          <w:szCs w:val="24"/>
         </w:rPr>
       </w:pPr>
       <w:r>
         <w:rPr>
           <w:rFonts w:ascii="Arial" w:hAnsi="Arial" w:cs="Arial"/>
           <w:w w:val="115"/>
-          <w:sz w:val="24"/>
-          <w:szCs w:val="24"/>
         </w:rPr>
-        <w:t>Organize group meetings</w:t>
-      </w:r>
-      <w:r>
-        <w:rPr>
-          <w:rFonts w:ascii="Arial" w:hAnsi="Arial" w:cs="Arial"/>
-          <w:w w:val="115"/>
-          <w:sz w:val="24"/>
-          <w:szCs w:val="24"/>
-        </w:rPr>
-        <w:t xml:space="preserve"> (Online/Offline)</w:t>
-      </w:r>
-      <w:r>
-        <w:rPr>
-          <w:rFonts w:ascii="Arial" w:hAnsi="Arial" w:cs="Arial"/>
-          <w:w w:val="115"/>
-          <w:sz w:val="24"/>
-          <w:szCs w:val="24"/>
-        </w:rPr>
-        <w:t xml:space="preserve"> and test each member's knowledge after the meeting</w:t>
-      </w:r>
-      <w:r>
-        <w:rPr>
-          <w:rFonts w:ascii="Arial" w:hAnsi="Arial" w:cs="Arial"/>
-          <w:w w:val="115"/>
-          <w:sz w:val="24"/>
-          <w:szCs w:val="24"/>
-        </w:rPr>
-        <w:t>.</w:t>
+        <w:t>Organize group meetings (Online/Offline) and test each member's knowledge after the meeting.</w:t>
       </w:r>
     </w:p>
     <w:p>
       <w:pPr>
-        <w:pStyle w:val="oancuaDanhsach"/>
+        <w:pStyle w:val="ListParagraph"/>
         <w:numPr>
           <w:ilvl w:val="0"/>
           <w:numId w:val="10"/>
@@ -3016,7 +2797,7 @@
     </w:p>
     <w:p>
       <w:pPr>
-        <w:pStyle w:val="oancuaDanhsach"/>
+        <w:pStyle w:val="ListParagraph"/>
         <w:spacing w:after="120"/>
         <w:ind w:left="720" w:firstLine="0"/>
         <w:rPr>
@@ -3038,7 +2819,7 @@
     </w:p>
     <w:p>
       <w:pPr>
-        <w:pStyle w:val="oancuaDanhsach"/>
+        <w:pStyle w:val="ListParagraph"/>
         <w:numPr>
           <w:ilvl w:val="0"/>
           <w:numId w:val="14"/>
@@ -3063,7 +2844,7 @@
     </w:p>
     <w:p>
       <w:pPr>
-        <w:pStyle w:val="oancuaDanhsach"/>
+        <w:pStyle w:val="ListParagraph"/>
         <w:numPr>
           <w:ilvl w:val="0"/>
           <w:numId w:val="14"/>
@@ -3099,7 +2880,7 @@
     </w:p>
     <w:p>
       <w:pPr>
-        <w:pStyle w:val="oancuaDanhsach"/>
+        <w:pStyle w:val="ListParagraph"/>
         <w:numPr>
           <w:ilvl w:val="0"/>
           <w:numId w:val="10"/>
@@ -3131,7 +2912,7 @@
     </w:p>
     <w:p>
       <w:pPr>
-        <w:pStyle w:val="oancuaDanhsach"/>
+        <w:pStyle w:val="ListParagraph"/>
         <w:spacing w:after="120"/>
         <w:ind w:left="720" w:firstLine="0"/>
         <w:rPr>
@@ -3141,6 +2922,7 @@
           <w:sz w:val="24"/>
           <w:szCs w:val="24"/>
           <w:u w:val="single"/>
+          <w:lang w:val="vi-VN"/>
         </w:rPr>
       </w:pPr>
       <w:r>
@@ -3150,50 +2932,41 @@
           <w:sz w:val="24"/>
           <w:szCs w:val="24"/>
         </w:rPr>
-        <w:t>Incremental Model</w:t>
-      </w:r>
-      <w:r>
-        <w:rPr>
-          <w:rFonts w:ascii="Arial" w:hAnsi="Arial" w:cs="Arial"/>
-          <w:w w:val="115"/>
-          <w:sz w:val="24"/>
-          <w:szCs w:val="24"/>
-        </w:rPr>
-        <w:t xml:space="preserve">: </w:t>
+        <w:t xml:space="preserve">Incremental Model: </w:t>
       </w:r>
       <w:hyperlink r:id="rId10" w:history="1">
         <w:r>
           <w:rPr>
-            <w:rStyle w:val="Siuktni"/>
+            <w:rStyle w:val="Hyperlink"/>
             <w:rFonts w:ascii="Arial" w:hAnsi="Arial" w:cs="Arial"/>
             <w:i/>
             <w:w w:val="115"/>
             <w:sz w:val="24"/>
             <w:szCs w:val="24"/>
           </w:rPr>
-          <w:t>Link</w:t>
+          <w:t>Li</w:t>
         </w:r>
         <w:r>
           <w:rPr>
-            <w:rStyle w:val="Siuktni"/>
+            <w:rStyle w:val="Hyperlink"/>
             <w:rFonts w:ascii="Arial" w:hAnsi="Arial" w:cs="Arial"/>
             <w:i/>
             <w:w w:val="115"/>
             <w:sz w:val="24"/>
             <w:szCs w:val="24"/>
           </w:rPr>
-          <w:t xml:space="preserve"> </w:t>
+          <w:t>n</w:t>
         </w:r>
         <w:r>
           <w:rPr>
-            <w:rStyle w:val="Siuktni"/>
+            <w:rStyle w:val="Hyperlink"/>
             <w:rFonts w:ascii="Arial" w:hAnsi="Arial" w:cs="Arial"/>
             <w:i/>
             <w:w w:val="115"/>
             <w:sz w:val="24"/>
             <w:szCs w:val="24"/>
           </w:rPr>
-          <w:t>1</w:t>
+          <w:t>k 1</w:t>
         </w:r>
       </w:hyperlink>
       <w:r>
@@ -3209,7 +2982,7 @@
       <w:hyperlink r:id="rId11" w:history="1">
         <w:r>
           <w:rPr>
-            <w:rStyle w:val="Siuktni"/>
+            <w:rStyle w:val="Hyperlink"/>
             <w:rFonts w:ascii="Arial" w:hAnsi="Arial" w:cs="Arial"/>
             <w:i/>
             <w:w w:val="115"/>
@@ -3232,7 +3005,7 @@
       <w:hyperlink r:id="rId12" w:history="1">
         <w:r>
           <w:rPr>
-            <w:rStyle w:val="Siuktni"/>
+            <w:rStyle w:val="Hyperlink"/>
             <w:rFonts w:ascii="Arial" w:hAnsi="Arial" w:cs="Arial"/>
             <w:i/>
             <w:w w:val="115"/>
@@ -3242,6 +3015,18 @@
           <w:t>Link 3</w:t>
         </w:r>
       </w:hyperlink>
+      <w:r>
+        <w:rPr>
+          <w:rStyle w:val="Hyperlink"/>
+          <w:rFonts w:ascii="Arial" w:hAnsi="Arial" w:cs="Arial"/>
+          <w:i/>
+          <w:w w:val="115"/>
+          <w:sz w:val="24"/>
+          <w:szCs w:val="24"/>
+          <w:lang w:val="vi-VN"/>
+        </w:rPr>
+        <w:t xml:space="preserve"> </w:t>
+      </w:r>
     </w:p>
     <w:p>
       <w:pPr>
@@ -3249,46 +3034,23 @@
         <w:rPr>
           <w:rFonts w:ascii="Arial" w:hAnsi="Arial" w:cs="Arial"/>
           <w:w w:val="115"/>
-          <w:sz w:val="24"/>
-          <w:szCs w:val="24"/>
         </w:rPr>
       </w:pPr>
       <w:r>
         <w:rPr>
           <w:rFonts w:ascii="Arial" w:hAnsi="Arial" w:cs="Arial"/>
           <w:w w:val="115"/>
-          <w:sz w:val="24"/>
-          <w:szCs w:val="24"/>
         </w:rPr>
         <w:tab/>
-      </w:r>
-      <w:r>
-        <w:rPr>
-          <w:rFonts w:ascii="Arial" w:hAnsi="Arial" w:cs="Arial"/>
-          <w:w w:val="115"/>
-          <w:sz w:val="24"/>
-          <w:szCs w:val="24"/>
-        </w:rPr>
-        <w:t>React Native</w:t>
-      </w:r>
-      <w:r>
-        <w:rPr>
-          <w:rFonts w:ascii="Arial" w:hAnsi="Arial" w:cs="Arial"/>
-          <w:w w:val="115"/>
-          <w:sz w:val="24"/>
-          <w:szCs w:val="24"/>
-        </w:rPr>
-        <w:t xml:space="preserve">: </w:t>
+        <w:t xml:space="preserve">React Native: </w:t>
       </w:r>
       <w:hyperlink r:id="rId13" w:history="1">
         <w:r>
           <w:rPr>
-            <w:rStyle w:val="Siuktni"/>
+            <w:rStyle w:val="Hyperlink"/>
             <w:rFonts w:ascii="Arial" w:hAnsi="Arial" w:cs="Arial"/>
             <w:i/>
             <w:w w:val="115"/>
-            <w:sz w:val="24"/>
-            <w:szCs w:val="24"/>
           </w:rPr>
           <w:t>Link 1</w:t>
         </w:r>
@@ -3298,33 +3060,18 @@
           <w:rFonts w:ascii="Arial" w:hAnsi="Arial" w:cs="Arial"/>
           <w:i/>
           <w:w w:val="115"/>
-          <w:sz w:val="24"/>
-          <w:szCs w:val="24"/>
         </w:rPr>
         <w:t xml:space="preserve">, </w:t>
       </w:r>
       <w:hyperlink r:id="rId14" w:history="1">
         <w:r>
           <w:rPr>
-            <w:rStyle w:val="Siuktni"/>
+            <w:rStyle w:val="Hyperlink"/>
             <w:rFonts w:ascii="Arial" w:hAnsi="Arial" w:cs="Arial"/>
             <w:i/>
             <w:w w:val="115"/>
-            <w:sz w:val="24"/>
-            <w:szCs w:val="24"/>
           </w:rPr>
-          <w:t>Link</w:t>
-        </w:r>
-        <w:r>
-          <w:rPr>
-            <w:rStyle w:val="Siuktni"/>
-            <w:rFonts w:ascii="Arial" w:hAnsi="Arial" w:cs="Arial"/>
-            <w:i/>
-            <w:w w:val="115"/>
-            <w:sz w:val="24"/>
-            <w:szCs w:val="24"/>
-          </w:rPr>
-          <w:t xml:space="preserve"> 2</w:t>
+          <w:t>Link 2</w:t>
         </w:r>
       </w:hyperlink>
       <w:r>
@@ -3332,33 +3079,18 @@
           <w:rFonts w:ascii="Arial" w:hAnsi="Arial" w:cs="Arial"/>
           <w:i/>
           <w:w w:val="115"/>
-          <w:sz w:val="24"/>
-          <w:szCs w:val="24"/>
         </w:rPr>
         <w:t xml:space="preserve">, </w:t>
       </w:r>
       <w:hyperlink r:id="rId15" w:history="1">
         <w:r>
           <w:rPr>
-            <w:rStyle w:val="Siuktni"/>
+            <w:rStyle w:val="Hyperlink"/>
             <w:rFonts w:ascii="Arial" w:hAnsi="Arial" w:cs="Arial"/>
             <w:i/>
             <w:w w:val="115"/>
-            <w:sz w:val="24"/>
-            <w:szCs w:val="24"/>
           </w:rPr>
-          <w:t>Link</w:t>
-        </w:r>
-        <w:r>
-          <w:rPr>
-            <w:rStyle w:val="Siuktni"/>
-            <w:rFonts w:ascii="Arial" w:hAnsi="Arial" w:cs="Arial"/>
-            <w:i/>
-            <w:w w:val="115"/>
-            <w:sz w:val="24"/>
-            <w:szCs w:val="24"/>
-          </w:rPr>
-          <w:t xml:space="preserve"> 3</w:t>
+          <w:t>Link 3</w:t>
         </w:r>
       </w:hyperlink>
     </w:p>
@@ -3368,16 +3100,12 @@
         <w:rPr>
           <w:rFonts w:ascii="Arial" w:hAnsi="Arial" w:cs="Arial"/>
           <w:w w:val="115"/>
-          <w:sz w:val="24"/>
-          <w:szCs w:val="24"/>
         </w:rPr>
       </w:pPr>
       <w:r>
         <w:rPr>
           <w:rFonts w:ascii="Arial" w:hAnsi="Arial" w:cs="Arial"/>
           <w:w w:val="115"/>
-          <w:sz w:val="24"/>
-          <w:szCs w:val="24"/>
         </w:rPr>
         <w:tab/>
         <w:t>GIS (</w:t>
@@ -3388,8 +3116,6 @@
           <w:i/>
           <w:iCs/>
           <w:color w:val="222222"/>
-          <w:sz w:val="24"/>
-          <w:szCs w:val="24"/>
           <w:shd w:val="clear" w:color="auto" w:fill="FFFFFF"/>
         </w:rPr>
         <w:t>Geographic Information System</w:t>
@@ -3398,20 +3124,16 @@
         <w:rPr>
           <w:rFonts w:ascii="Arial" w:hAnsi="Arial" w:cs="Arial"/>
           <w:w w:val="115"/>
-          <w:sz w:val="24"/>
-          <w:szCs w:val="24"/>
         </w:rPr>
         <w:t xml:space="preserve">): </w:t>
       </w:r>
       <w:hyperlink r:id="rId16" w:history="1">
         <w:r>
           <w:rPr>
-            <w:rStyle w:val="Siuktni"/>
+            <w:rStyle w:val="Hyperlink"/>
             <w:rFonts w:ascii="Arial" w:hAnsi="Arial" w:cs="Arial"/>
             <w:i/>
             <w:w w:val="115"/>
-            <w:sz w:val="24"/>
-            <w:szCs w:val="24"/>
           </w:rPr>
           <w:t>Link 1</w:t>
         </w:r>
@@ -3421,20 +3143,16 @@
           <w:rFonts w:ascii="Arial" w:hAnsi="Arial" w:cs="Arial"/>
           <w:i/>
           <w:w w:val="115"/>
-          <w:sz w:val="24"/>
-          <w:szCs w:val="24"/>
         </w:rPr>
         <w:t xml:space="preserve">, </w:t>
       </w:r>
       <w:hyperlink r:id="rId17" w:history="1">
         <w:r>
           <w:rPr>
-            <w:rStyle w:val="Siuktni"/>
+            <w:rStyle w:val="Hyperlink"/>
             <w:rFonts w:ascii="Arial" w:hAnsi="Arial" w:cs="Arial"/>
             <w:i/>
             <w:w w:val="115"/>
-            <w:sz w:val="24"/>
-            <w:szCs w:val="24"/>
           </w:rPr>
           <w:t>Link 2</w:t>
         </w:r>
@@ -3444,20 +3162,16 @@
           <w:rFonts w:ascii="Arial" w:hAnsi="Arial" w:cs="Arial"/>
           <w:i/>
           <w:w w:val="115"/>
-          <w:sz w:val="24"/>
-          <w:szCs w:val="24"/>
         </w:rPr>
         <w:t xml:space="preserve">, </w:t>
       </w:r>
       <w:hyperlink r:id="rId18" w:history="1">
         <w:r>
           <w:rPr>
-            <w:rStyle w:val="Siuktni"/>
+            <w:rStyle w:val="Hyperlink"/>
             <w:rFonts w:ascii="Arial" w:hAnsi="Arial" w:cs="Arial"/>
             <w:i/>
             <w:w w:val="115"/>
-            <w:sz w:val="24"/>
-            <w:szCs w:val="24"/>
           </w:rPr>
           <w:t>Link 3</w:t>
         </w:r>
@@ -3465,7 +3179,7 @@
     </w:p>
     <w:p>
       <w:pPr>
-        <w:pStyle w:val="oancuaDanhsach"/>
+        <w:pStyle w:val="ListParagraph"/>
         <w:numPr>
           <w:ilvl w:val="0"/>
           <w:numId w:val="10"/>
@@ -3491,14 +3205,13 @@
           <w:sz w:val="28"/>
           <w:szCs w:val="28"/>
         </w:rPr>
-        <w:lastRenderedPageBreak/>
         <w:t>Training Schedule</w:t>
       </w:r>
       <w:bookmarkEnd w:id="8"/>
     </w:p>
     <w:p>
       <w:pPr>
-        <w:pStyle w:val="oancuaDanhsach"/>
+        <w:pStyle w:val="ListParagraph"/>
         <w:spacing w:after="120"/>
         <w:ind w:left="720" w:firstLine="0"/>
         <w:rPr>
@@ -3515,34 +3228,8 @@
           <w:sz w:val="24"/>
           <w:szCs w:val="24"/>
         </w:rPr>
-        <w:t xml:space="preserve">The training program will last </w:t>
-      </w:r>
-      <w:r>
-        <w:rPr>
-          <w:rFonts w:ascii="Arial" w:hAnsi="Arial" w:cs="Arial"/>
-          <w:w w:val="115"/>
-          <w:sz w:val="24"/>
-          <w:szCs w:val="24"/>
-        </w:rPr>
-        <w:t>“?”</w:t>
-      </w:r>
-      <w:r>
-        <w:rPr>
-          <w:rFonts w:ascii="Arial" w:hAnsi="Arial" w:cs="Arial"/>
-          <w:w w:val="115"/>
-          <w:sz w:val="24"/>
-          <w:szCs w:val="24"/>
-        </w:rPr>
-        <w:t xml:space="preserve"> days</w:t>
-      </w:r>
-      <w:r>
-        <w:rPr>
-          <w:rFonts w:ascii="Arial" w:hAnsi="Arial" w:cs="Arial"/>
-          <w:w w:val="115"/>
-          <w:sz w:val="24"/>
-          <w:szCs w:val="24"/>
-        </w:rPr>
-        <w:t xml:space="preserve"> </w:t>
+        <w:lastRenderedPageBreak/>
+        <w:t xml:space="preserve">The training program will last “?” days </w:t>
       </w:r>
       <w:r>
         <w:rPr>
@@ -3557,7 +3244,7 @@
     </w:p>
     <w:p>
       <w:pPr>
-        <w:pStyle w:val="oancuaDanhsach"/>
+        <w:pStyle w:val="ListParagraph"/>
         <w:spacing w:before="120" w:after="120"/>
         <w:ind w:left="720" w:firstLine="0"/>
         <w:rPr>
@@ -3565,6 +3252,7 @@
           <w:w w:val="115"/>
           <w:sz w:val="24"/>
           <w:szCs w:val="24"/>
+          <w:lang w:val="vi-VN"/>
         </w:rPr>
       </w:pPr>
       <w:r>
@@ -3576,10 +3264,317 @@
         </w:rPr>
         <w:t>Day 1:</w:t>
       </w:r>
+      <w:r>
+        <w:rPr>
+          <w:rFonts w:ascii="Arial" w:hAnsi="Arial" w:cs="Arial"/>
+          <w:w w:val="115"/>
+          <w:sz w:val="24"/>
+          <w:szCs w:val="24"/>
+          <w:lang w:val="vi-VN"/>
+        </w:rPr>
+        <w:t xml:space="preserve"> </w:t>
+      </w:r>
+      <w:r>
+        <w:rPr>
+          <w:rFonts w:ascii="Arial" w:hAnsi="Arial" w:cs="Arial"/>
+          <w:w w:val="115"/>
+          <w:sz w:val="24"/>
+          <w:szCs w:val="24"/>
+          <w:lang w:val="vi-VN"/>
+        </w:rPr>
+        <w:t xml:space="preserve"> 15/10/2019</w:t>
+      </w:r>
     </w:p>
     <w:tbl>
       <w:tblPr>
-        <w:tblStyle w:val="LiBang"/>
+        <w:tblStyle w:val="TableGrid"/>
+        <w:tblW w:w="0" w:type="auto"/>
+        <w:tblInd w:w="720" w:type="dxa"/>
+        <w:tblLook w:val="04A0" w:firstRow="1" w:lastRow="0" w:firstColumn="1" w:lastColumn="0" w:noHBand="0" w:noVBand="1"/>
+      </w:tblPr>
+      <w:tblGrid>
+        <w:gridCol w:w="1975"/>
+        <w:gridCol w:w="2545"/>
+        <w:gridCol w:w="2225"/>
+        <w:gridCol w:w="3037"/>
+      </w:tblGrid>
+      <w:tr>
+        <w:tc>
+          <w:tcPr>
+            <w:tcW w:w="1975" w:type="dxa"/>
+            <w:shd w:val="clear" w:color="auto" w:fill="0070C0"/>
+          </w:tcPr>
+          <w:p>
+            <w:pPr>
+              <w:pStyle w:val="ListParagraph"/>
+              <w:spacing w:after="120"/>
+              <w:ind w:left="0" w:firstLine="0"/>
+              <w:jc w:val="center"/>
+              <w:rPr>
+                <w:rFonts w:ascii="Arial" w:hAnsi="Arial" w:cs="Arial"/>
+                <w:color w:val="FFFFFF" w:themeColor="background1"/>
+                <w:w w:val="115"/>
+              </w:rPr>
+            </w:pPr>
+            <w:r>
+              <w:rPr>
+                <w:rFonts w:ascii="Arial" w:hAnsi="Arial" w:cs="Arial"/>
+                <w:color w:val="FFFFFF" w:themeColor="background1"/>
+                <w:w w:val="115"/>
+              </w:rPr>
+              <w:t>Time</w:t>
+            </w:r>
+          </w:p>
+        </w:tc>
+        <w:tc>
+          <w:tcPr>
+            <w:tcW w:w="2545" w:type="dxa"/>
+            <w:shd w:val="clear" w:color="auto" w:fill="0070C0"/>
+          </w:tcPr>
+          <w:p>
+            <w:pPr>
+              <w:pStyle w:val="ListParagraph"/>
+              <w:spacing w:after="120"/>
+              <w:ind w:left="0" w:firstLine="0"/>
+              <w:jc w:val="center"/>
+              <w:rPr>
+                <w:rFonts w:ascii="Arial" w:hAnsi="Arial" w:cs="Arial"/>
+                <w:color w:val="FFFFFF" w:themeColor="background1"/>
+                <w:w w:val="115"/>
+              </w:rPr>
+            </w:pPr>
+            <w:r>
+              <w:rPr>
+                <w:rFonts w:ascii="Arial" w:hAnsi="Arial" w:cs="Arial"/>
+                <w:color w:val="FFFFFF" w:themeColor="background1"/>
+                <w:w w:val="115"/>
+              </w:rPr>
+              <w:t>Subject</w:t>
+            </w:r>
+          </w:p>
+        </w:tc>
+        <w:tc>
+          <w:tcPr>
+            <w:tcW w:w="2225" w:type="dxa"/>
+            <w:shd w:val="clear" w:color="auto" w:fill="0070C0"/>
+          </w:tcPr>
+          <w:p>
+            <w:pPr>
+              <w:pStyle w:val="ListParagraph"/>
+              <w:spacing w:after="120"/>
+              <w:ind w:left="0" w:firstLine="0"/>
+              <w:jc w:val="center"/>
+              <w:rPr>
+                <w:rFonts w:ascii="Arial" w:hAnsi="Arial" w:cs="Arial"/>
+                <w:color w:val="FFFFFF" w:themeColor="background1"/>
+                <w:w w:val="115"/>
+              </w:rPr>
+            </w:pPr>
+            <w:r>
+              <w:rPr>
+                <w:rFonts w:ascii="Arial" w:hAnsi="Arial" w:cs="Arial"/>
+                <w:color w:val="FFFFFF" w:themeColor="background1"/>
+                <w:w w:val="115"/>
+              </w:rPr>
+              <w:t>Location</w:t>
+            </w:r>
+          </w:p>
+        </w:tc>
+        <w:tc>
+          <w:tcPr>
+            <w:tcW w:w="3037" w:type="dxa"/>
+            <w:shd w:val="clear" w:color="auto" w:fill="0070C0"/>
+          </w:tcPr>
+          <w:p>
+            <w:pPr>
+              <w:pStyle w:val="ListParagraph"/>
+              <w:spacing w:after="120"/>
+              <w:ind w:left="0" w:firstLine="0"/>
+              <w:jc w:val="center"/>
+              <w:rPr>
+                <w:rFonts w:ascii="Arial" w:hAnsi="Arial" w:cs="Arial"/>
+                <w:color w:val="FFFFFF" w:themeColor="background1"/>
+                <w:w w:val="115"/>
+              </w:rPr>
+            </w:pPr>
+            <w:r>
+              <w:rPr>
+                <w:rFonts w:ascii="Arial" w:hAnsi="Arial" w:cs="Arial"/>
+                <w:color w:val="FFFFFF" w:themeColor="background1"/>
+              </w:rPr>
+              <w:t>Materials Required</w:t>
+            </w:r>
+          </w:p>
+        </w:tc>
+      </w:tr>
+      <w:tr>
+        <w:tc>
+          <w:tcPr>
+            <w:tcW w:w="1975" w:type="dxa"/>
+          </w:tcPr>
+          <w:p>
+            <w:pPr>
+              <w:pStyle w:val="ListParagraph"/>
+              <w:spacing w:after="120"/>
+              <w:ind w:left="0" w:firstLine="0"/>
+              <w:rPr>
+                <w:rFonts w:ascii="Arial" w:hAnsi="Arial" w:cs="Arial"/>
+                <w:w w:val="115"/>
+                <w:lang w:val="vi-VN"/>
+              </w:rPr>
+            </w:pPr>
+            <w:r>
+              <w:rPr>
+                <w:rFonts w:ascii="Arial" w:hAnsi="Arial" w:cs="Arial"/>
+                <w:w w:val="115"/>
+                <w:lang w:val="vi-VN"/>
+              </w:rPr>
+              <w:t>8:00 – 12:00</w:t>
+            </w:r>
+          </w:p>
+        </w:tc>
+        <w:tc>
+          <w:tcPr>
+            <w:tcW w:w="2545" w:type="dxa"/>
+          </w:tcPr>
+          <w:p>
+            <w:pPr>
+              <w:pStyle w:val="ListParagraph"/>
+              <w:spacing w:after="120"/>
+              <w:ind w:left="0" w:firstLine="0"/>
+              <w:rPr>
+                <w:rFonts w:ascii="Arial" w:hAnsi="Arial" w:cs="Arial"/>
+                <w:w w:val="115"/>
+                <w:lang w:val="vi-VN"/>
+              </w:rPr>
+            </w:pPr>
+            <w:r>
+              <w:rPr>
+                <w:rFonts w:ascii="Arial" w:hAnsi="Arial" w:cs="Arial"/>
+                <w:w w:val="115"/>
+                <w:lang w:val="vi-VN"/>
+              </w:rPr>
+              <w:t>WebGIS</w:t>
+            </w:r>
+          </w:p>
+        </w:tc>
+        <w:tc>
+          <w:tcPr>
+            <w:tcW w:w="2225" w:type="dxa"/>
+          </w:tcPr>
+          <w:p>
+            <w:pPr>
+              <w:pStyle w:val="ListParagraph"/>
+              <w:spacing w:after="120"/>
+              <w:ind w:left="0" w:firstLine="0"/>
+              <w:rPr>
+                <w:rFonts w:ascii="Arial" w:hAnsi="Arial" w:cs="Arial"/>
+                <w:w w:val="115"/>
+                <w:lang w:val="vi-VN"/>
+              </w:rPr>
+            </w:pPr>
+            <w:r>
+              <w:rPr>
+                <w:rFonts w:ascii="Arial" w:hAnsi="Arial" w:cs="Arial"/>
+                <w:w w:val="115"/>
+              </w:rPr>
+              <w:t>Coffee</w:t>
+            </w:r>
+            <w:r>
+              <w:rPr>
+                <w:rFonts w:ascii="Arial" w:hAnsi="Arial" w:cs="Arial"/>
+                <w:w w:val="115"/>
+                <w:lang w:val="vi-VN"/>
+              </w:rPr>
+              <w:t xml:space="preserve"> o’Clock</w:t>
+            </w:r>
+          </w:p>
+        </w:tc>
+        <w:tc>
+          <w:tcPr>
+            <w:tcW w:w="3037" w:type="dxa"/>
+          </w:tcPr>
+          <w:p>
+            <w:pPr>
+              <w:jc w:val="both"/>
+              <w:textAlignment w:val="baseline"/>
+              <w:rPr>
+                <w:rFonts w:ascii="Arial" w:hAnsi="Arial" w:cs="Arial"/>
+                <w:color w:val="222222"/>
+                <w:lang w:val="vi-VN"/>
+              </w:rPr>
+            </w:pPr>
+            <w:proofErr w:type="gramStart"/>
+            <w:r>
+              <w:rPr>
+                <w:rFonts w:ascii="Arial" w:hAnsi="Arial" w:cs="Arial"/>
+                <w:w w:val="115"/>
+              </w:rPr>
+              <w:t>Laptop</w:t>
+            </w:r>
+            <w:r>
+              <w:rPr>
+                <w:rFonts w:ascii="Arial" w:hAnsi="Arial" w:cs="Arial"/>
+                <w:w w:val="115"/>
+                <w:lang w:val="vi-VN"/>
+              </w:rPr>
+              <w:t>,</w:t>
+            </w:r>
+            <w:r>
+              <w:rPr>
+                <w:rFonts w:ascii="Arial" w:hAnsi="Arial" w:cs="Arial"/>
+                <w:color w:val="222222"/>
+              </w:rPr>
+              <w:t>Pen</w:t>
+            </w:r>
+            <w:proofErr w:type="gramEnd"/>
+            <w:r>
+              <w:rPr>
+                <w:rFonts w:ascii="Arial" w:hAnsi="Arial" w:cs="Arial"/>
+                <w:color w:val="222222"/>
+              </w:rPr>
+              <w:t>/Pencil, notebook</w:t>
+            </w:r>
+          </w:p>
+        </w:tc>
+      </w:tr>
+    </w:tbl>
+    <w:p>
+      <w:pPr>
+        <w:pStyle w:val="ListParagraph"/>
+        <w:spacing w:before="120" w:after="120"/>
+        <w:ind w:left="720" w:firstLine="0"/>
+        <w:rPr>
+          <w:rFonts w:ascii="Arial" w:hAnsi="Arial" w:cs="Arial"/>
+          <w:w w:val="115"/>
+          <w:sz w:val="24"/>
+          <w:szCs w:val="24"/>
+          <w:lang w:val="vi-VN"/>
+        </w:rPr>
+      </w:pPr>
+      <w:r>
+        <w:rPr>
+          <w:rFonts w:ascii="Arial" w:hAnsi="Arial" w:cs="Arial"/>
+          <w:w w:val="115"/>
+          <w:sz w:val="24"/>
+          <w:szCs w:val="24"/>
+        </w:rPr>
+        <w:t>Day 2:</w:t>
+      </w:r>
+      <w:r>
+        <w:rPr>
+          <w:rFonts w:ascii="Arial" w:hAnsi="Arial" w:cs="Arial"/>
+          <w:w w:val="115"/>
+          <w:sz w:val="24"/>
+          <w:szCs w:val="24"/>
+          <w:lang w:val="vi-VN"/>
+        </w:rPr>
+        <w:t xml:space="preserve"> 16/10/2019</w:t>
+      </w:r>
+    </w:p>
+    <w:tbl>
+      <w:tblPr>
+        <w:tblStyle w:val="TableGrid"/>
         <w:tblW w:w="0" w:type="auto"/>
         <w:tblInd w:w="720" w:type="dxa"/>
         <w:tblLook w:val="04A0" w:firstRow="1" w:lastRow="0" w:firstColumn="1" w:lastColumn="0" w:noHBand="0" w:noVBand="1"/>
@@ -3598,7 +3593,7 @@
           </w:tcPr>
           <w:p>
             <w:pPr>
-              <w:pStyle w:val="oancuaDanhsach"/>
+              <w:pStyle w:val="ListParagraph"/>
               <w:spacing w:after="120"/>
               <w:ind w:left="0" w:firstLine="0"/>
               <w:jc w:val="center"/>
@@ -3606,8 +3601,6 @@
                 <w:rFonts w:ascii="Arial" w:hAnsi="Arial" w:cs="Arial"/>
                 <w:color w:val="FFFFFF" w:themeColor="background1"/>
                 <w:w w:val="115"/>
-                <w:sz w:val="24"/>
-                <w:szCs w:val="24"/>
               </w:rPr>
             </w:pPr>
             <w:r>
@@ -3615,8 +3608,6 @@
                 <w:rFonts w:ascii="Arial" w:hAnsi="Arial" w:cs="Arial"/>
                 <w:color w:val="FFFFFF" w:themeColor="background1"/>
                 <w:w w:val="115"/>
-                <w:sz w:val="24"/>
-                <w:szCs w:val="24"/>
               </w:rPr>
               <w:t>Time</w:t>
             </w:r>
@@ -3629,7 +3620,7 @@
           </w:tcPr>
           <w:p>
             <w:pPr>
-              <w:pStyle w:val="oancuaDanhsach"/>
+              <w:pStyle w:val="ListParagraph"/>
               <w:spacing w:after="120"/>
               <w:ind w:left="0" w:firstLine="0"/>
               <w:jc w:val="center"/>
@@ -3637,8 +3628,6 @@
                 <w:rFonts w:ascii="Arial" w:hAnsi="Arial" w:cs="Arial"/>
                 <w:color w:val="FFFFFF" w:themeColor="background1"/>
                 <w:w w:val="115"/>
-                <w:sz w:val="24"/>
-                <w:szCs w:val="24"/>
               </w:rPr>
             </w:pPr>
             <w:r>
@@ -3646,8 +3635,6 @@
                 <w:rFonts w:ascii="Arial" w:hAnsi="Arial" w:cs="Arial"/>
                 <w:color w:val="FFFFFF" w:themeColor="background1"/>
                 <w:w w:val="115"/>
-                <w:sz w:val="24"/>
-                <w:szCs w:val="24"/>
               </w:rPr>
               <w:t>Subject</w:t>
             </w:r>
@@ -3660,7 +3647,7 @@
           </w:tcPr>
           <w:p>
             <w:pPr>
-              <w:pStyle w:val="oancuaDanhsach"/>
+              <w:pStyle w:val="ListParagraph"/>
               <w:spacing w:after="120"/>
               <w:ind w:left="0" w:firstLine="0"/>
               <w:jc w:val="center"/>
@@ -3668,8 +3655,6 @@
                 <w:rFonts w:ascii="Arial" w:hAnsi="Arial" w:cs="Arial"/>
                 <w:color w:val="FFFFFF" w:themeColor="background1"/>
                 <w:w w:val="115"/>
-                <w:sz w:val="24"/>
-                <w:szCs w:val="24"/>
               </w:rPr>
             </w:pPr>
             <w:r>
@@ -3677,8 +3662,6 @@
                 <w:rFonts w:ascii="Arial" w:hAnsi="Arial" w:cs="Arial"/>
                 <w:color w:val="FFFFFF" w:themeColor="background1"/>
                 <w:w w:val="115"/>
-                <w:sz w:val="24"/>
-                <w:szCs w:val="24"/>
               </w:rPr>
               <w:t>Location</w:t>
             </w:r>
@@ -3691,7 +3674,7 @@
           </w:tcPr>
           <w:p>
             <w:pPr>
-              <w:pStyle w:val="oancuaDanhsach"/>
+              <w:pStyle w:val="ListParagraph"/>
               <w:spacing w:after="120"/>
               <w:ind w:left="0" w:firstLine="0"/>
               <w:jc w:val="center"/>
@@ -3699,16 +3682,12 @@
                 <w:rFonts w:ascii="Arial" w:hAnsi="Arial" w:cs="Arial"/>
                 <w:color w:val="FFFFFF" w:themeColor="background1"/>
                 <w:w w:val="115"/>
-                <w:sz w:val="24"/>
-                <w:szCs w:val="24"/>
               </w:rPr>
             </w:pPr>
             <w:r>
               <w:rPr>
                 <w:rFonts w:ascii="Arial" w:hAnsi="Arial" w:cs="Arial"/>
                 <w:color w:val="FFFFFF" w:themeColor="background1"/>
-                <w:sz w:val="24"/>
-                <w:szCs w:val="24"/>
               </w:rPr>
               <w:t>Materials Required</w:t>
             </w:r>
@@ -3722,16 +3701,23 @@
           </w:tcPr>
           <w:p>
             <w:pPr>
-              <w:pStyle w:val="oancuaDanhsach"/>
+              <w:pStyle w:val="ListParagraph"/>
               <w:spacing w:after="120"/>
               <w:ind w:left="0" w:firstLine="0"/>
               <w:rPr>
                 <w:rFonts w:ascii="Arial" w:hAnsi="Arial" w:cs="Arial"/>
                 <w:w w:val="115"/>
-                <w:sz w:val="24"/>
-                <w:szCs w:val="24"/>
+                <w:lang w:val="vi-VN"/>
               </w:rPr>
             </w:pPr>
+            <w:r>
+              <w:rPr>
+                <w:rFonts w:ascii="Arial" w:hAnsi="Arial" w:cs="Arial"/>
+                <w:w w:val="115"/>
+                <w:lang w:val="vi-VN"/>
+              </w:rPr>
+              <w:t>8:00 – 12:00</w:t>
+            </w:r>
           </w:p>
         </w:tc>
         <w:tc>
@@ -3740,16 +3726,24 @@
           </w:tcPr>
           <w:p>
             <w:pPr>
-              <w:pStyle w:val="oancuaDanhsach"/>
+              <w:pStyle w:val="ListParagraph"/>
               <w:spacing w:after="120"/>
               <w:ind w:left="0" w:firstLine="0"/>
               <w:rPr>
                 <w:rFonts w:ascii="Arial" w:hAnsi="Arial" w:cs="Arial"/>
                 <w:w w:val="115"/>
-                <w:sz w:val="24"/>
-                <w:szCs w:val="24"/>
+                <w:lang w:val="vi-VN"/>
               </w:rPr>
             </w:pPr>
+            <w:proofErr w:type="spellStart"/>
+            <w:r>
+              <w:rPr>
+                <w:rFonts w:ascii="Arial" w:hAnsi="Arial" w:cs="Arial"/>
+                <w:w w:val="115"/>
+              </w:rPr>
+              <w:t>WebGIS</w:t>
+            </w:r>
+            <w:proofErr w:type="spellEnd"/>
           </w:p>
         </w:tc>
         <w:tc>
@@ -3758,16 +3752,29 @@
           </w:tcPr>
           <w:p>
             <w:pPr>
-              <w:pStyle w:val="oancuaDanhsach"/>
+              <w:pStyle w:val="ListParagraph"/>
               <w:spacing w:after="120"/>
               <w:ind w:left="0" w:firstLine="0"/>
               <w:rPr>
                 <w:rFonts w:ascii="Arial" w:hAnsi="Arial" w:cs="Arial"/>
                 <w:w w:val="115"/>
-                <w:sz w:val="24"/>
-                <w:szCs w:val="24"/>
               </w:rPr>
             </w:pPr>
+            <w:r>
+              <w:rPr>
+                <w:rFonts w:ascii="Arial" w:hAnsi="Arial" w:cs="Arial"/>
+                <w:w w:val="115"/>
+              </w:rPr>
+              <w:t>Coffee</w:t>
+            </w:r>
+            <w:r>
+              <w:rPr>
+                <w:rFonts w:ascii="Arial" w:hAnsi="Arial" w:cs="Arial"/>
+                <w:w w:val="115"/>
+                <w:lang w:val="vi-VN"/>
+              </w:rPr>
+              <w:t xml:space="preserve"> o’Clock</w:t>
+            </w:r>
           </w:p>
         </w:tc>
         <w:tc>
@@ -3776,16 +3783,45 @@
           </w:tcPr>
           <w:p>
             <w:pPr>
-              <w:pStyle w:val="oancuaDanhsach"/>
+              <w:pStyle w:val="ListParagraph"/>
               <w:spacing w:after="120"/>
               <w:ind w:left="0" w:firstLine="0"/>
               <w:rPr>
                 <w:rFonts w:ascii="Arial" w:hAnsi="Arial" w:cs="Arial"/>
                 <w:w w:val="115"/>
-                <w:sz w:val="24"/>
-                <w:szCs w:val="24"/>
               </w:rPr>
             </w:pPr>
+            <w:proofErr w:type="gramStart"/>
+            <w:r>
+              <w:rPr>
+                <w:rFonts w:ascii="Arial" w:hAnsi="Arial" w:cs="Arial"/>
+                <w:w w:val="115"/>
+              </w:rPr>
+              <w:t>Laptop</w:t>
+            </w:r>
+            <w:r>
+              <w:rPr>
+                <w:rFonts w:ascii="Arial" w:hAnsi="Arial" w:cs="Arial"/>
+                <w:w w:val="115"/>
+                <w:lang w:val="vi-VN"/>
+              </w:rPr>
+              <w:t>,</w:t>
+            </w:r>
+            <w:r>
+              <w:rPr>
+                <w:rFonts w:ascii="Arial" w:hAnsi="Arial" w:cs="Arial"/>
+                <w:color w:val="222222"/>
+              </w:rPr>
+              <w:t>Pen</w:t>
+            </w:r>
+            <w:proofErr w:type="gramEnd"/>
+            <w:r>
+              <w:rPr>
+                <w:rFonts w:ascii="Arial" w:hAnsi="Arial" w:cs="Arial"/>
+                <w:color w:val="222222"/>
+              </w:rPr>
+              <w:t>/Pencil, notebook</w:t>
+            </w:r>
           </w:p>
         </w:tc>
       </w:tr>
@@ -3796,16 +3832,23 @@
           </w:tcPr>
           <w:p>
             <w:pPr>
-              <w:pStyle w:val="oancuaDanhsach"/>
+              <w:pStyle w:val="ListParagraph"/>
               <w:spacing w:after="120"/>
               <w:ind w:left="0" w:firstLine="0"/>
               <w:rPr>
                 <w:rFonts w:ascii="Arial" w:hAnsi="Arial" w:cs="Arial"/>
                 <w:w w:val="115"/>
-                <w:sz w:val="24"/>
-                <w:szCs w:val="24"/>
+                <w:lang w:val="vi-VN"/>
               </w:rPr>
             </w:pPr>
+            <w:r>
+              <w:rPr>
+                <w:rFonts w:ascii="Arial" w:hAnsi="Arial" w:cs="Arial"/>
+                <w:w w:val="115"/>
+                <w:lang w:val="vi-VN"/>
+              </w:rPr>
+              <w:t>17:00 – 20:00</w:t>
+            </w:r>
           </w:p>
         </w:tc>
         <w:tc>
@@ -3814,16 +3857,21 @@
           </w:tcPr>
           <w:p>
             <w:pPr>
-              <w:pStyle w:val="oancuaDanhsach"/>
+              <w:pStyle w:val="ListParagraph"/>
               <w:spacing w:after="120"/>
               <w:ind w:left="0" w:firstLine="0"/>
               <w:rPr>
                 <w:rFonts w:ascii="Arial" w:hAnsi="Arial" w:cs="Arial"/>
                 <w:w w:val="115"/>
-                <w:sz w:val="24"/>
-                <w:szCs w:val="24"/>
               </w:rPr>
             </w:pPr>
+            <w:r>
+              <w:rPr>
+                <w:rFonts w:ascii="Arial" w:hAnsi="Arial" w:cs="Arial"/>
+                <w:w w:val="115"/>
+              </w:rPr>
+              <w:t>QGIS</w:t>
+            </w:r>
           </w:p>
         </w:tc>
         <w:tc>
@@ -3832,16 +3880,30 @@
           </w:tcPr>
           <w:p>
             <w:pPr>
-              <w:pStyle w:val="oancuaDanhsach"/>
+              <w:pStyle w:val="ListParagraph"/>
               <w:spacing w:after="120"/>
               <w:ind w:left="0" w:firstLine="0"/>
               <w:rPr>
                 <w:rFonts w:ascii="Arial" w:hAnsi="Arial" w:cs="Arial"/>
                 <w:w w:val="115"/>
-                <w:sz w:val="24"/>
-                <w:szCs w:val="24"/>
+                <w:lang w:val="vi-VN"/>
               </w:rPr>
             </w:pPr>
+            <w:r>
+              <w:rPr>
+                <w:rFonts w:ascii="Arial" w:hAnsi="Arial" w:cs="Arial"/>
+                <w:w w:val="115"/>
+              </w:rPr>
+              <w:t>Home</w:t>
+            </w:r>
+            <w:r>
+              <w:rPr>
+                <w:rFonts w:ascii="Arial" w:hAnsi="Arial" w:cs="Arial"/>
+                <w:w w:val="115"/>
+                <w:lang w:val="vi-VN"/>
+              </w:rPr>
+              <w:t xml:space="preserve"> (Offline)</w:t>
+            </w:r>
           </w:p>
         </w:tc>
         <w:tc>
@@ -3850,23 +3912,28 @@
           </w:tcPr>
           <w:p>
             <w:pPr>
-              <w:pStyle w:val="oancuaDanhsach"/>
+              <w:pStyle w:val="ListParagraph"/>
               <w:spacing w:after="120"/>
               <w:ind w:left="0" w:firstLine="0"/>
               <w:rPr>
                 <w:rFonts w:ascii="Arial" w:hAnsi="Arial" w:cs="Arial"/>
                 <w:w w:val="115"/>
-                <w:sz w:val="24"/>
-                <w:szCs w:val="24"/>
               </w:rPr>
             </w:pPr>
+            <w:r>
+              <w:rPr>
+                <w:rFonts w:ascii="Arial" w:hAnsi="Arial" w:cs="Arial"/>
+                <w:w w:val="115"/>
+              </w:rPr>
+              <w:t>Laptop</w:t>
+            </w:r>
           </w:p>
         </w:tc>
       </w:tr>
     </w:tbl>
     <w:p>
       <w:pPr>
-        <w:pStyle w:val="oancuaDanhsach"/>
+        <w:pStyle w:val="ListParagraph"/>
         <w:spacing w:before="120" w:after="120"/>
         <w:ind w:left="720" w:firstLine="0"/>
         <w:rPr>
@@ -3874,6 +3941,7 @@
           <w:w w:val="115"/>
           <w:sz w:val="24"/>
           <w:szCs w:val="24"/>
+          <w:lang w:val="vi-VN"/>
         </w:rPr>
       </w:pPr>
       <w:r>
@@ -3883,7 +3951,7 @@
           <w:sz w:val="24"/>
           <w:szCs w:val="24"/>
         </w:rPr>
-        <w:t xml:space="preserve">Day </w:t>
+        <w:t>Day 3:</w:t>
       </w:r>
       <w:r>
         <w:rPr>
@@ -3891,22 +3959,14 @@
           <w:w w:val="115"/>
           <w:sz w:val="24"/>
           <w:szCs w:val="24"/>
+          <w:lang w:val="vi-VN"/>
         </w:rPr>
-        <w:t>2</w:t>
-      </w:r>
-      <w:r>
-        <w:rPr>
-          <w:rFonts w:ascii="Arial" w:hAnsi="Arial" w:cs="Arial"/>
-          <w:w w:val="115"/>
-          <w:sz w:val="24"/>
-          <w:szCs w:val="24"/>
-        </w:rPr>
-        <w:t>:</w:t>
+        <w:t xml:space="preserve"> 17/10/2019</w:t>
       </w:r>
     </w:p>
     <w:tbl>
       <w:tblPr>
-        <w:tblStyle w:val="LiBang"/>
+        <w:tblStyle w:val="TableGrid"/>
         <w:tblW w:w="0" w:type="auto"/>
         <w:tblInd w:w="720" w:type="dxa"/>
         <w:tblLook w:val="04A0" w:firstRow="1" w:lastRow="0" w:firstColumn="1" w:lastColumn="0" w:noHBand="0" w:noVBand="1"/>
@@ -3925,7 +3985,7 @@
           </w:tcPr>
           <w:p>
             <w:pPr>
-              <w:pStyle w:val="oancuaDanhsach"/>
+              <w:pStyle w:val="ListParagraph"/>
               <w:spacing w:after="120"/>
               <w:ind w:left="0" w:firstLine="0"/>
               <w:jc w:val="center"/>
@@ -3933,8 +3993,6 @@
                 <w:rFonts w:ascii="Arial" w:hAnsi="Arial" w:cs="Arial"/>
                 <w:color w:val="FFFFFF" w:themeColor="background1"/>
                 <w:w w:val="115"/>
-                <w:sz w:val="24"/>
-                <w:szCs w:val="24"/>
               </w:rPr>
             </w:pPr>
             <w:r>
@@ -3942,8 +4000,6 @@
                 <w:rFonts w:ascii="Arial" w:hAnsi="Arial" w:cs="Arial"/>
                 <w:color w:val="FFFFFF" w:themeColor="background1"/>
                 <w:w w:val="115"/>
-                <w:sz w:val="24"/>
-                <w:szCs w:val="24"/>
               </w:rPr>
               <w:t>Time</w:t>
             </w:r>
@@ -3956,7 +4012,7 @@
           </w:tcPr>
           <w:p>
             <w:pPr>
-              <w:pStyle w:val="oancuaDanhsach"/>
+              <w:pStyle w:val="ListParagraph"/>
               <w:spacing w:after="120"/>
               <w:ind w:left="0" w:firstLine="0"/>
               <w:jc w:val="center"/>
@@ -3964,8 +4020,6 @@
                 <w:rFonts w:ascii="Arial" w:hAnsi="Arial" w:cs="Arial"/>
                 <w:color w:val="FFFFFF" w:themeColor="background1"/>
                 <w:w w:val="115"/>
-                <w:sz w:val="24"/>
-                <w:szCs w:val="24"/>
               </w:rPr>
             </w:pPr>
             <w:r>
@@ -3973,8 +4027,6 @@
                 <w:rFonts w:ascii="Arial" w:hAnsi="Arial" w:cs="Arial"/>
                 <w:color w:val="FFFFFF" w:themeColor="background1"/>
                 <w:w w:val="115"/>
-                <w:sz w:val="24"/>
-                <w:szCs w:val="24"/>
               </w:rPr>
               <w:t>Subject</w:t>
             </w:r>
@@ -3987,7 +4039,7 @@
           </w:tcPr>
           <w:p>
             <w:pPr>
-              <w:pStyle w:val="oancuaDanhsach"/>
+              <w:pStyle w:val="ListParagraph"/>
               <w:spacing w:after="120"/>
               <w:ind w:left="0" w:firstLine="0"/>
               <w:jc w:val="center"/>
@@ -3995,8 +4047,6 @@
                 <w:rFonts w:ascii="Arial" w:hAnsi="Arial" w:cs="Arial"/>
                 <w:color w:val="FFFFFF" w:themeColor="background1"/>
                 <w:w w:val="115"/>
-                <w:sz w:val="24"/>
-                <w:szCs w:val="24"/>
               </w:rPr>
             </w:pPr>
             <w:r>
@@ -4004,8 +4054,6 @@
                 <w:rFonts w:ascii="Arial" w:hAnsi="Arial" w:cs="Arial"/>
                 <w:color w:val="FFFFFF" w:themeColor="background1"/>
                 <w:w w:val="115"/>
-                <w:sz w:val="24"/>
-                <w:szCs w:val="24"/>
               </w:rPr>
               <w:t>Location</w:t>
             </w:r>
@@ -4018,7 +4066,7 @@
           </w:tcPr>
           <w:p>
             <w:pPr>
-              <w:pStyle w:val="oancuaDanhsach"/>
+              <w:pStyle w:val="ListParagraph"/>
               <w:spacing w:after="120"/>
               <w:ind w:left="0" w:firstLine="0"/>
               <w:jc w:val="center"/>
@@ -4026,16 +4074,12 @@
                 <w:rFonts w:ascii="Arial" w:hAnsi="Arial" w:cs="Arial"/>
                 <w:color w:val="FFFFFF" w:themeColor="background1"/>
                 <w:w w:val="115"/>
-                <w:sz w:val="24"/>
-                <w:szCs w:val="24"/>
               </w:rPr>
             </w:pPr>
             <w:r>
               <w:rPr>
                 <w:rFonts w:ascii="Arial" w:hAnsi="Arial" w:cs="Arial"/>
                 <w:color w:val="FFFFFF" w:themeColor="background1"/>
-                <w:sz w:val="24"/>
-                <w:szCs w:val="24"/>
               </w:rPr>
               <w:t>Materials Required</w:t>
             </w:r>
@@ -4049,16 +4093,22 @@
           </w:tcPr>
           <w:p>
             <w:pPr>
-              <w:pStyle w:val="oancuaDanhsach"/>
+              <w:pStyle w:val="ListParagraph"/>
               <w:spacing w:after="120"/>
               <w:ind w:left="0" w:firstLine="0"/>
               <w:rPr>
                 <w:rFonts w:ascii="Arial" w:hAnsi="Arial" w:cs="Arial"/>
                 <w:w w:val="115"/>
-                <w:sz w:val="24"/>
-                <w:szCs w:val="24"/>
               </w:rPr>
             </w:pPr>
+            <w:r>
+              <w:rPr>
+                <w:rFonts w:ascii="Arial" w:hAnsi="Arial" w:cs="Arial"/>
+                <w:w w:val="115"/>
+                <w:lang w:val="vi-VN"/>
+              </w:rPr>
+              <w:t>8:00 – 12:00</w:t>
+            </w:r>
           </w:p>
         </w:tc>
         <w:tc>
@@ -4067,16 +4117,22 @@
           </w:tcPr>
           <w:p>
             <w:pPr>
-              <w:pStyle w:val="oancuaDanhsach"/>
+              <w:pStyle w:val="ListParagraph"/>
               <w:spacing w:after="120"/>
               <w:ind w:left="0" w:firstLine="0"/>
               <w:rPr>
                 <w:rFonts w:ascii="Arial" w:hAnsi="Arial" w:cs="Arial"/>
                 <w:w w:val="115"/>
-                <w:sz w:val="24"/>
-                <w:szCs w:val="24"/>
               </w:rPr>
             </w:pPr>
+            <w:r>
+              <w:rPr>
+                <w:rFonts w:ascii="Arial" w:hAnsi="Arial" w:cs="Arial"/>
+                <w:w w:val="115"/>
+                <w:lang w:val="vi-VN"/>
+              </w:rPr>
+              <w:t>WebGIS</w:t>
+            </w:r>
           </w:p>
         </w:tc>
         <w:tc>
@@ -4085,16 +4141,29 @@
           </w:tcPr>
           <w:p>
             <w:pPr>
-              <w:pStyle w:val="oancuaDanhsach"/>
+              <w:pStyle w:val="ListParagraph"/>
               <w:spacing w:after="120"/>
               <w:ind w:left="0" w:firstLine="0"/>
               <w:rPr>
                 <w:rFonts w:ascii="Arial" w:hAnsi="Arial" w:cs="Arial"/>
                 <w:w w:val="115"/>
-                <w:sz w:val="24"/>
-                <w:szCs w:val="24"/>
               </w:rPr>
             </w:pPr>
+            <w:r>
+              <w:rPr>
+                <w:rFonts w:ascii="Arial" w:hAnsi="Arial" w:cs="Arial"/>
+                <w:w w:val="115"/>
+              </w:rPr>
+              <w:t>Coffee</w:t>
+            </w:r>
+            <w:r>
+              <w:rPr>
+                <w:rFonts w:ascii="Arial" w:hAnsi="Arial" w:cs="Arial"/>
+                <w:w w:val="115"/>
+                <w:lang w:val="vi-VN"/>
+              </w:rPr>
+              <w:t xml:space="preserve"> o’Clock</w:t>
+            </w:r>
           </w:p>
         </w:tc>
         <w:tc>
@@ -4103,97 +4172,52 @@
           </w:tcPr>
           <w:p>
             <w:pPr>
-              <w:pStyle w:val="oancuaDanhsach"/>
+              <w:pStyle w:val="ListParagraph"/>
               <w:spacing w:after="120"/>
               <w:ind w:left="0" w:firstLine="0"/>
               <w:rPr>
                 <w:rFonts w:ascii="Arial" w:hAnsi="Arial" w:cs="Arial"/>
                 <w:w w:val="115"/>
-                <w:sz w:val="24"/>
-                <w:szCs w:val="24"/>
               </w:rPr>
             </w:pPr>
-          </w:p>
-        </w:tc>
-      </w:tr>
-      <w:tr>
-        <w:tc>
-          <w:tcPr>
-            <w:tcW w:w="1975" w:type="dxa"/>
-          </w:tcPr>
-          <w:p>
-            <w:pPr>
-              <w:pStyle w:val="oancuaDanhsach"/>
-              <w:spacing w:after="120"/>
-              <w:ind w:left="0" w:firstLine="0"/>
-              <w:rPr>
-                <w:rFonts w:ascii="Arial" w:hAnsi="Arial" w:cs="Arial"/>
-                <w:w w:val="115"/>
-                <w:sz w:val="24"/>
-                <w:szCs w:val="24"/>
-              </w:rPr>
-            </w:pPr>
-          </w:p>
-        </w:tc>
-        <w:tc>
-          <w:tcPr>
-            <w:tcW w:w="2340" w:type="dxa"/>
-          </w:tcPr>
-          <w:p>
-            <w:pPr>
-              <w:pStyle w:val="oancuaDanhsach"/>
-              <w:spacing w:after="120"/>
-              <w:ind w:left="0" w:firstLine="0"/>
-              <w:rPr>
-                <w:rFonts w:ascii="Arial" w:hAnsi="Arial" w:cs="Arial"/>
-                <w:w w:val="115"/>
-                <w:sz w:val="24"/>
-                <w:szCs w:val="24"/>
-              </w:rPr>
-            </w:pPr>
-          </w:p>
-        </w:tc>
-        <w:tc>
-          <w:tcPr>
-            <w:tcW w:w="2430" w:type="dxa"/>
-          </w:tcPr>
-          <w:p>
-            <w:pPr>
-              <w:pStyle w:val="oancuaDanhsach"/>
-              <w:spacing w:after="120"/>
-              <w:ind w:left="0" w:firstLine="0"/>
-              <w:rPr>
-                <w:rFonts w:ascii="Arial" w:hAnsi="Arial" w:cs="Arial"/>
-                <w:w w:val="115"/>
-                <w:sz w:val="24"/>
-                <w:szCs w:val="24"/>
-              </w:rPr>
-            </w:pPr>
-          </w:p>
-        </w:tc>
-        <w:tc>
-          <w:tcPr>
-            <w:tcW w:w="3037" w:type="dxa"/>
-          </w:tcPr>
-          <w:p>
-            <w:pPr>
-              <w:pStyle w:val="oancuaDanhsach"/>
-              <w:spacing w:after="120"/>
-              <w:ind w:left="0" w:firstLine="0"/>
-              <w:rPr>
-                <w:rFonts w:ascii="Arial" w:hAnsi="Arial" w:cs="Arial"/>
-                <w:w w:val="115"/>
-                <w:sz w:val="24"/>
-                <w:szCs w:val="24"/>
-              </w:rPr>
-            </w:pPr>
+            <w:proofErr w:type="gramStart"/>
+            <w:r>
+              <w:rPr>
+                <w:rFonts w:ascii="Arial" w:hAnsi="Arial" w:cs="Arial"/>
+                <w:w w:val="115"/>
+              </w:rPr>
+              <w:t>Laptop</w:t>
+            </w:r>
+            <w:r>
+              <w:rPr>
+                <w:rFonts w:ascii="Arial" w:hAnsi="Arial" w:cs="Arial"/>
+                <w:w w:val="115"/>
+                <w:lang w:val="vi-VN"/>
+              </w:rPr>
+              <w:t>,</w:t>
+            </w:r>
+            <w:r>
+              <w:rPr>
+                <w:rFonts w:ascii="Arial" w:hAnsi="Arial" w:cs="Arial"/>
+                <w:color w:val="222222"/>
+              </w:rPr>
+              <w:t>Pen</w:t>
+            </w:r>
+            <w:proofErr w:type="gramEnd"/>
+            <w:r>
+              <w:rPr>
+                <w:rFonts w:ascii="Arial" w:hAnsi="Arial" w:cs="Arial"/>
+                <w:color w:val="222222"/>
+              </w:rPr>
+              <w:t>/Pencil, notebook</w:t>
+            </w:r>
           </w:p>
         </w:tc>
       </w:tr>
     </w:tbl>
     <w:p>
       <w:pPr>
-        <w:pStyle w:val="oancuaDanhsach"/>
+        <w:pStyle w:val="ListParagraph"/>
         <w:spacing w:before="120" w:after="120"/>
         <w:ind w:left="720" w:firstLine="0"/>
         <w:rPr>
@@ -4201,6 +4225,7 @@
           <w:w w:val="115"/>
           <w:sz w:val="24"/>
           <w:szCs w:val="24"/>
+          <w:lang w:val="vi-VN"/>
         </w:rPr>
       </w:pPr>
       <w:r>
@@ -4218,8 +4243,9 @@
           <w:w w:val="115"/>
           <w:sz w:val="24"/>
           <w:szCs w:val="24"/>
+          <w:lang w:val="vi-VN"/>
         </w:rPr>
-        <w:t>3</w:t>
+        <w:t>4</w:t>
       </w:r>
       <w:r>
         <w:rPr>
@@ -4230,10 +4256,40 @@
         </w:rPr>
         <w:t>:</w:t>
       </w:r>
+      <w:r>
+        <w:rPr>
+          <w:rFonts w:ascii="Arial" w:hAnsi="Arial" w:cs="Arial"/>
+          <w:w w:val="115"/>
+          <w:sz w:val="24"/>
+          <w:szCs w:val="24"/>
+          <w:lang w:val="vi-VN"/>
+        </w:rPr>
+        <w:t xml:space="preserve"> </w:t>
+      </w:r>
+      <w:r>
+        <w:rPr>
+          <w:rFonts w:ascii="Arial" w:hAnsi="Arial" w:cs="Arial"/>
+          <w:w w:val="115"/>
+          <w:sz w:val="24"/>
+          <w:szCs w:val="24"/>
+          <w:lang w:val="vi-VN"/>
+        </w:rPr>
+        <w:t>21</w:t>
+      </w:r>
+      <w:r>
+        <w:rPr>
+          <w:rFonts w:ascii="Arial" w:hAnsi="Arial" w:cs="Arial"/>
+          <w:w w:val="115"/>
+          <w:sz w:val="24"/>
+          <w:szCs w:val="24"/>
+          <w:lang w:val="vi-VN"/>
+        </w:rPr>
+        <w:t>/10/2019</w:t>
+      </w:r>
     </w:p>
     <w:tbl>
       <w:tblPr>
-        <w:tblStyle w:val="LiBang"/>
+        <w:tblStyle w:val="TableGrid"/>
         <w:tblW w:w="0" w:type="auto"/>
         <w:tblInd w:w="720" w:type="dxa"/>
         <w:tblLook w:val="04A0" w:firstRow="1" w:lastRow="0" w:firstColumn="1" w:lastColumn="0" w:noHBand="0" w:noVBand="1"/>
@@ -4252,7 +4308,7 @@
           </w:tcPr>
           <w:p>
             <w:pPr>
-              <w:pStyle w:val="oancuaDanhsach"/>
+              <w:pStyle w:val="ListParagraph"/>
               <w:spacing w:after="120"/>
               <w:ind w:left="0" w:firstLine="0"/>
               <w:jc w:val="center"/>
@@ -4260,8 +4316,6 @@
                 <w:rFonts w:ascii="Arial" w:hAnsi="Arial" w:cs="Arial"/>
                 <w:color w:val="FFFFFF" w:themeColor="background1"/>
                 <w:w w:val="115"/>
-                <w:sz w:val="24"/>
-                <w:szCs w:val="24"/>
               </w:rPr>
             </w:pPr>
             <w:r>
@@ -4269,8 +4323,6 @@
                 <w:rFonts w:ascii="Arial" w:hAnsi="Arial" w:cs="Arial"/>
                 <w:color w:val="FFFFFF" w:themeColor="background1"/>
                 <w:w w:val="115"/>
-                <w:sz w:val="24"/>
-                <w:szCs w:val="24"/>
               </w:rPr>
               <w:t>Time</w:t>
             </w:r>
@@ -4283,7 +4335,7 @@
           </w:tcPr>
           <w:p>
             <w:pPr>
-              <w:pStyle w:val="oancuaDanhsach"/>
+              <w:pStyle w:val="ListParagraph"/>
               <w:spacing w:after="120"/>
               <w:ind w:left="0" w:firstLine="0"/>
               <w:jc w:val="center"/>
@@ -4291,8 +4343,6 @@
                 <w:rFonts w:ascii="Arial" w:hAnsi="Arial" w:cs="Arial"/>
                 <w:color w:val="FFFFFF" w:themeColor="background1"/>
                 <w:w w:val="115"/>
-                <w:sz w:val="24"/>
-                <w:szCs w:val="24"/>
               </w:rPr>
             </w:pPr>
             <w:r>
@@ -4300,8 +4350,6 @@
                 <w:rFonts w:ascii="Arial" w:hAnsi="Arial" w:cs="Arial"/>
                 <w:color w:val="FFFFFF" w:themeColor="background1"/>
                 <w:w w:val="115"/>
-                <w:sz w:val="24"/>
-                <w:szCs w:val="24"/>
               </w:rPr>
               <w:t>Subject</w:t>
             </w:r>
@@ -4314,7 +4362,7 @@
           </w:tcPr>
           <w:p>
             <w:pPr>
-              <w:pStyle w:val="oancuaDanhsach"/>
+              <w:pStyle w:val="ListParagraph"/>
               <w:spacing w:after="120"/>
               <w:ind w:left="0" w:firstLine="0"/>
               <w:jc w:val="center"/>
@@ -4322,8 +4370,6 @@
                 <w:rFonts w:ascii="Arial" w:hAnsi="Arial" w:cs="Arial"/>
                 <w:color w:val="FFFFFF" w:themeColor="background1"/>
                 <w:w w:val="115"/>
-                <w:sz w:val="24"/>
-                <w:szCs w:val="24"/>
               </w:rPr>
             </w:pPr>
             <w:r>
@@ -4331,8 +4377,6 @@
                 <w:rFonts w:ascii="Arial" w:hAnsi="Arial" w:cs="Arial"/>
                 <w:color w:val="FFFFFF" w:themeColor="background1"/>
                 <w:w w:val="115"/>
-                <w:sz w:val="24"/>
-                <w:szCs w:val="24"/>
               </w:rPr>
               <w:t>Location</w:t>
             </w:r>
@@ -4345,7 +4389,7 @@
           </w:tcPr>
           <w:p>
             <w:pPr>
-              <w:pStyle w:val="oancuaDanhsach"/>
+              <w:pStyle w:val="ListParagraph"/>
               <w:spacing w:after="120"/>
               <w:ind w:left="0" w:firstLine="0"/>
               <w:jc w:val="center"/>
@@ -4353,16 +4397,12 @@
                 <w:rFonts w:ascii="Arial" w:hAnsi="Arial" w:cs="Arial"/>
                 <w:color w:val="FFFFFF" w:themeColor="background1"/>
                 <w:w w:val="115"/>
-                <w:sz w:val="24"/>
-                <w:szCs w:val="24"/>
               </w:rPr>
             </w:pPr>
             <w:r>
               <w:rPr>
                 <w:rFonts w:ascii="Arial" w:hAnsi="Arial" w:cs="Arial"/>
                 <w:color w:val="FFFFFF" w:themeColor="background1"/>
-                <w:sz w:val="24"/>
-                <w:szCs w:val="24"/>
               </w:rPr>
               <w:t>Materials Required</w:t>
             </w:r>
@@ -4376,16 +4416,22 @@
           </w:tcPr>
           <w:p>
             <w:pPr>
-              <w:pStyle w:val="oancuaDanhsach"/>
+              <w:pStyle w:val="ListParagraph"/>
               <w:spacing w:after="120"/>
               <w:ind w:left="0" w:firstLine="0"/>
               <w:rPr>
                 <w:rFonts w:ascii="Arial" w:hAnsi="Arial" w:cs="Arial"/>
                 <w:w w:val="115"/>
-                <w:sz w:val="24"/>
-                <w:szCs w:val="24"/>
               </w:rPr>
             </w:pPr>
+            <w:r>
+              <w:rPr>
+                <w:rFonts w:ascii="Arial" w:hAnsi="Arial" w:cs="Arial"/>
+                <w:w w:val="115"/>
+                <w:lang w:val="vi-VN"/>
+              </w:rPr>
+              <w:t>8:00 – 12:00</w:t>
+            </w:r>
           </w:p>
         </w:tc>
         <w:tc>
@@ -4394,14 +4440,28 @@
           </w:tcPr>
           <w:p>
             <w:pPr>
-              <w:pStyle w:val="oancuaDanhsach"/>
+              <w:spacing w:after="120"/>
+              <w:rPr>
+                <w:rFonts w:ascii="Arial" w:hAnsi="Arial" w:cs="Arial"/>
+                <w:w w:val="115"/>
+              </w:rPr>
+            </w:pPr>
+            <w:r>
+              <w:rPr>
+                <w:rFonts w:ascii="Arial" w:hAnsi="Arial" w:cs="Arial"/>
+                <w:w w:val="115"/>
+              </w:rPr>
+              <w:t>Incremental Model</w:t>
+            </w:r>
+          </w:p>
+          <w:p>
+            <w:pPr>
+              <w:pStyle w:val="ListParagraph"/>
               <w:spacing w:after="120"/>
               <w:ind w:left="0" w:firstLine="0"/>
               <w:rPr>
                 <w:rFonts w:ascii="Arial" w:hAnsi="Arial" w:cs="Arial"/>
                 <w:w w:val="115"/>
-                <w:sz w:val="24"/>
-                <w:szCs w:val="24"/>
               </w:rPr>
             </w:pPr>
           </w:p>
@@ -4412,16 +4472,29 @@
           </w:tcPr>
           <w:p>
             <w:pPr>
-              <w:pStyle w:val="oancuaDanhsach"/>
+              <w:pStyle w:val="ListParagraph"/>
               <w:spacing w:after="120"/>
               <w:ind w:left="0" w:firstLine="0"/>
               <w:rPr>
                 <w:rFonts w:ascii="Arial" w:hAnsi="Arial" w:cs="Arial"/>
                 <w:w w:val="115"/>
-                <w:sz w:val="24"/>
-                <w:szCs w:val="24"/>
               </w:rPr>
             </w:pPr>
+            <w:r>
+              <w:rPr>
+                <w:rFonts w:ascii="Arial" w:hAnsi="Arial" w:cs="Arial"/>
+                <w:w w:val="115"/>
+              </w:rPr>
+              <w:t>Coffee</w:t>
+            </w:r>
+            <w:r>
+              <w:rPr>
+                <w:rFonts w:ascii="Arial" w:hAnsi="Arial" w:cs="Arial"/>
+                <w:w w:val="115"/>
+                <w:lang w:val="vi-VN"/>
+              </w:rPr>
+              <w:t xml:space="preserve"> o’Clock</w:t>
+            </w:r>
           </w:p>
         </w:tc>
         <w:tc>
@@ -4430,16 +4503,240 @@
           </w:tcPr>
           <w:p>
             <w:pPr>
-              <w:pStyle w:val="oancuaDanhsach"/>
+              <w:pStyle w:val="ListParagraph"/>
               <w:spacing w:after="120"/>
               <w:ind w:left="0" w:firstLine="0"/>
               <w:rPr>
                 <w:rFonts w:ascii="Arial" w:hAnsi="Arial" w:cs="Arial"/>
                 <w:w w:val="115"/>
-                <w:sz w:val="24"/>
-                <w:szCs w:val="24"/>
               </w:rPr>
             </w:pPr>
+            <w:proofErr w:type="gramStart"/>
+            <w:r>
+              <w:rPr>
+                <w:rFonts w:ascii="Arial" w:hAnsi="Arial" w:cs="Arial"/>
+                <w:w w:val="115"/>
+              </w:rPr>
+              <w:t>Laptop</w:t>
+            </w:r>
+            <w:r>
+              <w:rPr>
+                <w:rFonts w:ascii="Arial" w:hAnsi="Arial" w:cs="Arial"/>
+                <w:w w:val="115"/>
+                <w:lang w:val="vi-VN"/>
+              </w:rPr>
+              <w:t>,</w:t>
+            </w:r>
+            <w:r>
+              <w:rPr>
+                <w:rFonts w:ascii="Arial" w:hAnsi="Arial" w:cs="Arial"/>
+                <w:color w:val="222222"/>
+              </w:rPr>
+              <w:t>Pen</w:t>
+            </w:r>
+            <w:proofErr w:type="gramEnd"/>
+            <w:r>
+              <w:rPr>
+                <w:rFonts w:ascii="Arial" w:hAnsi="Arial" w:cs="Arial"/>
+                <w:color w:val="222222"/>
+              </w:rPr>
+              <w:t>/Pencil, notebook</w:t>
+            </w:r>
+          </w:p>
+        </w:tc>
+      </w:tr>
+    </w:tbl>
+    <w:p>
+      <w:pPr>
+        <w:pStyle w:val="ListParagraph"/>
+        <w:spacing w:before="120" w:after="120"/>
+        <w:ind w:left="720" w:firstLine="0"/>
+        <w:rPr>
+          <w:rFonts w:ascii="Arial" w:hAnsi="Arial" w:cs="Arial"/>
+          <w:w w:val="115"/>
+          <w:sz w:val="24"/>
+          <w:szCs w:val="24"/>
+          <w:lang w:val="vi-VN"/>
+        </w:rPr>
+      </w:pPr>
+      <w:r>
+        <w:rPr>
+          <w:rFonts w:ascii="Arial" w:hAnsi="Arial" w:cs="Arial"/>
+          <w:w w:val="115"/>
+          <w:sz w:val="24"/>
+          <w:szCs w:val="24"/>
+        </w:rPr>
+        <w:t xml:space="preserve">Day </w:t>
+      </w:r>
+      <w:r>
+        <w:rPr>
+          <w:rFonts w:ascii="Arial" w:hAnsi="Arial" w:cs="Arial"/>
+          <w:w w:val="115"/>
+          <w:sz w:val="24"/>
+          <w:szCs w:val="24"/>
+          <w:lang w:val="vi-VN"/>
+        </w:rPr>
+        <w:t>5</w:t>
+      </w:r>
+      <w:r>
+        <w:rPr>
+          <w:rFonts w:ascii="Arial" w:hAnsi="Arial" w:cs="Arial"/>
+          <w:w w:val="115"/>
+          <w:sz w:val="24"/>
+          <w:szCs w:val="24"/>
+        </w:rPr>
+        <w:t>:</w:t>
+      </w:r>
+      <w:r>
+        <w:rPr>
+          <w:rFonts w:ascii="Arial" w:hAnsi="Arial" w:cs="Arial"/>
+          <w:w w:val="115"/>
+          <w:sz w:val="24"/>
+          <w:szCs w:val="24"/>
+          <w:lang w:val="vi-VN"/>
+        </w:rPr>
+        <w:t xml:space="preserve"> </w:t>
+      </w:r>
+      <w:r>
+        <w:rPr>
+          <w:rFonts w:ascii="Arial" w:hAnsi="Arial" w:cs="Arial"/>
+          <w:w w:val="115"/>
+          <w:sz w:val="24"/>
+          <w:szCs w:val="24"/>
+          <w:lang w:val="vi-VN"/>
+        </w:rPr>
+        <w:t>22</w:t>
+      </w:r>
+      <w:r>
+        <w:rPr>
+          <w:rFonts w:ascii="Arial" w:hAnsi="Arial" w:cs="Arial"/>
+          <w:w w:val="115"/>
+          <w:sz w:val="24"/>
+          <w:szCs w:val="24"/>
+          <w:lang w:val="vi-VN"/>
+        </w:rPr>
+        <w:t>/10/2019</w:t>
+      </w:r>
+    </w:p>
+    <w:tbl>
+      <w:tblPr>
+        <w:tblStyle w:val="TableGrid"/>
+        <w:tblW w:w="0" w:type="auto"/>
+        <w:tblInd w:w="720" w:type="dxa"/>
+        <w:tblLook w:val="04A0" w:firstRow="1" w:lastRow="0" w:firstColumn="1" w:lastColumn="0" w:noHBand="0" w:noVBand="1"/>
+      </w:tblPr>
+      <w:tblGrid>
+        <w:gridCol w:w="1975"/>
+        <w:gridCol w:w="2340"/>
+        <w:gridCol w:w="2430"/>
+        <w:gridCol w:w="3037"/>
+      </w:tblGrid>
+      <w:tr>
+        <w:tc>
+          <w:tcPr>
+            <w:tcW w:w="1975" w:type="dxa"/>
+            <w:shd w:val="clear" w:color="auto" w:fill="0070C0"/>
+          </w:tcPr>
+          <w:p>
+            <w:pPr>
+              <w:pStyle w:val="ListParagraph"/>
+              <w:spacing w:after="120"/>
+              <w:ind w:left="0" w:firstLine="0"/>
+              <w:jc w:val="center"/>
+              <w:rPr>
+                <w:rFonts w:ascii="Arial" w:hAnsi="Arial" w:cs="Arial"/>
+                <w:color w:val="FFFFFF" w:themeColor="background1"/>
+                <w:w w:val="115"/>
+              </w:rPr>
+            </w:pPr>
+            <w:r>
+              <w:rPr>
+                <w:rFonts w:ascii="Arial" w:hAnsi="Arial" w:cs="Arial"/>
+                <w:color w:val="FFFFFF" w:themeColor="background1"/>
+                <w:w w:val="115"/>
+              </w:rPr>
+              <w:t>Time</w:t>
+            </w:r>
+          </w:p>
+        </w:tc>
+        <w:tc>
+          <w:tcPr>
+            <w:tcW w:w="2340" w:type="dxa"/>
+            <w:shd w:val="clear" w:color="auto" w:fill="0070C0"/>
+          </w:tcPr>
+          <w:p>
+            <w:pPr>
+              <w:pStyle w:val="ListParagraph"/>
+              <w:spacing w:after="120"/>
+              <w:ind w:left="0" w:firstLine="0"/>
+              <w:jc w:val="center"/>
+              <w:rPr>
+                <w:rFonts w:ascii="Arial" w:hAnsi="Arial" w:cs="Arial"/>
+                <w:color w:val="FFFFFF" w:themeColor="background1"/>
+                <w:w w:val="115"/>
+              </w:rPr>
+            </w:pPr>
+            <w:r>
+              <w:rPr>
+                <w:rFonts w:ascii="Arial" w:hAnsi="Arial" w:cs="Arial"/>
+                <w:color w:val="FFFFFF" w:themeColor="background1"/>
+                <w:w w:val="115"/>
+              </w:rPr>
+              <w:t>Subject</w:t>
+            </w:r>
+          </w:p>
+        </w:tc>
+        <w:tc>
+          <w:tcPr>
+            <w:tcW w:w="2430" w:type="dxa"/>
+            <w:shd w:val="clear" w:color="auto" w:fill="0070C0"/>
+          </w:tcPr>
+          <w:p>
+            <w:pPr>
+              <w:pStyle w:val="ListParagraph"/>
+              <w:spacing w:after="120"/>
+              <w:ind w:left="0" w:firstLine="0"/>
+              <w:jc w:val="center"/>
+              <w:rPr>
+                <w:rFonts w:ascii="Arial" w:hAnsi="Arial" w:cs="Arial"/>
+                <w:color w:val="FFFFFF" w:themeColor="background1"/>
+                <w:w w:val="115"/>
+              </w:rPr>
+            </w:pPr>
+            <w:r>
+              <w:rPr>
+                <w:rFonts w:ascii="Arial" w:hAnsi="Arial" w:cs="Arial"/>
+                <w:color w:val="FFFFFF" w:themeColor="background1"/>
+                <w:w w:val="115"/>
+              </w:rPr>
+              <w:t>Location</w:t>
+            </w:r>
+          </w:p>
+        </w:tc>
+        <w:tc>
+          <w:tcPr>
+            <w:tcW w:w="3037" w:type="dxa"/>
+            <w:shd w:val="clear" w:color="auto" w:fill="0070C0"/>
+          </w:tcPr>
+          <w:p>
+            <w:pPr>
+              <w:pStyle w:val="ListParagraph"/>
+              <w:spacing w:after="120"/>
+              <w:ind w:left="0" w:firstLine="0"/>
+              <w:jc w:val="center"/>
+              <w:rPr>
+                <w:rFonts w:ascii="Arial" w:hAnsi="Arial" w:cs="Arial"/>
+                <w:color w:val="FFFFFF" w:themeColor="background1"/>
+                <w:w w:val="115"/>
+              </w:rPr>
+            </w:pPr>
+            <w:r>
+              <w:rPr>
+                <w:rFonts w:ascii="Arial" w:hAnsi="Arial" w:cs="Arial"/>
+                <w:color w:val="FFFFFF" w:themeColor="background1"/>
+              </w:rPr>
+              <w:t>Materials Required</w:t>
+            </w:r>
           </w:p>
         </w:tc>
       </w:tr>
@@ -4450,16 +4747,22 @@
           </w:tcPr>
           <w:p>
             <w:pPr>
-              <w:pStyle w:val="oancuaDanhsach"/>
+              <w:pStyle w:val="ListParagraph"/>
               <w:spacing w:after="120"/>
               <w:ind w:left="0" w:firstLine="0"/>
               <w:rPr>
                 <w:rFonts w:ascii="Arial" w:hAnsi="Arial" w:cs="Arial"/>
                 <w:w w:val="115"/>
-                <w:sz w:val="24"/>
-                <w:szCs w:val="24"/>
               </w:rPr>
             </w:pPr>
+            <w:r>
+              <w:rPr>
+                <w:rFonts w:ascii="Arial" w:hAnsi="Arial" w:cs="Arial"/>
+                <w:w w:val="115"/>
+                <w:lang w:val="vi-VN"/>
+              </w:rPr>
+              <w:t>8:00 – 12:00</w:t>
+            </w:r>
           </w:p>
         </w:tc>
         <w:tc>
@@ -4468,16 +4771,22 @@
           </w:tcPr>
           <w:p>
             <w:pPr>
-              <w:pStyle w:val="oancuaDanhsach"/>
+              <w:pStyle w:val="ListParagraph"/>
               <w:spacing w:after="120"/>
               <w:ind w:left="0" w:firstLine="0"/>
               <w:rPr>
                 <w:rFonts w:ascii="Arial" w:hAnsi="Arial" w:cs="Arial"/>
                 <w:w w:val="115"/>
-                <w:sz w:val="24"/>
-                <w:szCs w:val="24"/>
+                <w:lang w:val="vi-VN"/>
               </w:rPr>
             </w:pPr>
+            <w:r>
+              <w:rPr>
+                <w:rFonts w:ascii="Arial" w:hAnsi="Arial" w:cs="Arial"/>
+                <w:w w:val="115"/>
+              </w:rPr>
+              <w:t>Geodatabase</w:t>
+            </w:r>
           </w:p>
         </w:tc>
         <w:tc>
@@ -4486,16 +4795,29 @@
           </w:tcPr>
           <w:p>
             <w:pPr>
-              <w:pStyle w:val="oancuaDanhsach"/>
+              <w:pStyle w:val="ListParagraph"/>
               <w:spacing w:after="120"/>
               <w:ind w:left="0" w:firstLine="0"/>
               <w:rPr>
                 <w:rFonts w:ascii="Arial" w:hAnsi="Arial" w:cs="Arial"/>
                 <w:w w:val="115"/>
-                <w:sz w:val="24"/>
-                <w:szCs w:val="24"/>
               </w:rPr>
             </w:pPr>
+            <w:r>
+              <w:rPr>
+                <w:rFonts w:ascii="Arial" w:hAnsi="Arial" w:cs="Arial"/>
+                <w:w w:val="115"/>
+              </w:rPr>
+              <w:t>Coffee</w:t>
+            </w:r>
+            <w:r>
+              <w:rPr>
+                <w:rFonts w:ascii="Arial" w:hAnsi="Arial" w:cs="Arial"/>
+                <w:w w:val="115"/>
+                <w:lang w:val="vi-VN"/>
+              </w:rPr>
+              <w:t xml:space="preserve"> o’Clock</w:t>
+            </w:r>
           </w:p>
         </w:tc>
         <w:tc>
@@ -4504,30 +4826,927 @@
           </w:tcPr>
           <w:p>
             <w:pPr>
-              <w:pStyle w:val="oancuaDanhsach"/>
+              <w:pStyle w:val="ListParagraph"/>
               <w:spacing w:after="120"/>
               <w:ind w:left="0" w:firstLine="0"/>
               <w:rPr>
                 <w:rFonts w:ascii="Arial" w:hAnsi="Arial" w:cs="Arial"/>
                 <w:w w:val="115"/>
-                <w:sz w:val="24"/>
-                <w:szCs w:val="24"/>
               </w:rPr>
             </w:pPr>
+            <w:proofErr w:type="gramStart"/>
+            <w:r>
+              <w:rPr>
+                <w:rFonts w:ascii="Arial" w:hAnsi="Arial" w:cs="Arial"/>
+                <w:w w:val="115"/>
+              </w:rPr>
+              <w:t>Laptop</w:t>
+            </w:r>
+            <w:r>
+              <w:rPr>
+                <w:rFonts w:ascii="Arial" w:hAnsi="Arial" w:cs="Arial"/>
+                <w:w w:val="115"/>
+                <w:lang w:val="vi-VN"/>
+              </w:rPr>
+              <w:t>,</w:t>
+            </w:r>
+            <w:r>
+              <w:rPr>
+                <w:rFonts w:ascii="Arial" w:hAnsi="Arial" w:cs="Arial"/>
+                <w:color w:val="222222"/>
+              </w:rPr>
+              <w:t>Pen</w:t>
+            </w:r>
+            <w:proofErr w:type="gramEnd"/>
+            <w:r>
+              <w:rPr>
+                <w:rFonts w:ascii="Arial" w:hAnsi="Arial" w:cs="Arial"/>
+                <w:color w:val="222222"/>
+              </w:rPr>
+              <w:t>/Pencil, notebook</w:t>
+            </w:r>
           </w:p>
         </w:tc>
       </w:tr>
     </w:tbl>
     <w:p>
       <w:pPr>
-        <w:pStyle w:val="oancuaDanhsach"/>
-        <w:spacing w:after="120"/>
+        <w:pStyle w:val="ListParagraph"/>
+        <w:spacing w:before="120" w:after="120"/>
         <w:ind w:left="720" w:firstLine="0"/>
         <w:rPr>
           <w:rFonts w:ascii="Arial" w:hAnsi="Arial" w:cs="Arial"/>
           <w:w w:val="115"/>
           <w:sz w:val="24"/>
           <w:szCs w:val="24"/>
+          <w:lang w:val="vi-VN"/>
+        </w:rPr>
+      </w:pPr>
+      <w:r>
+        <w:rPr>
+          <w:rFonts w:ascii="Arial" w:hAnsi="Arial" w:cs="Arial"/>
+          <w:w w:val="115"/>
+          <w:sz w:val="24"/>
+          <w:szCs w:val="24"/>
+        </w:rPr>
+        <w:t xml:space="preserve">Day </w:t>
+      </w:r>
+      <w:r>
+        <w:rPr>
+          <w:rFonts w:ascii="Arial" w:hAnsi="Arial" w:cs="Arial"/>
+          <w:w w:val="115"/>
+          <w:sz w:val="24"/>
+          <w:szCs w:val="24"/>
+          <w:lang w:val="vi-VN"/>
+        </w:rPr>
+        <w:t>6</w:t>
+      </w:r>
+      <w:r>
+        <w:rPr>
+          <w:rFonts w:ascii="Arial" w:hAnsi="Arial" w:cs="Arial"/>
+          <w:w w:val="115"/>
+          <w:sz w:val="24"/>
+          <w:szCs w:val="24"/>
+        </w:rPr>
+        <w:t>:</w:t>
+      </w:r>
+      <w:r>
+        <w:rPr>
+          <w:rFonts w:ascii="Arial" w:hAnsi="Arial" w:cs="Arial"/>
+          <w:w w:val="115"/>
+          <w:sz w:val="24"/>
+          <w:szCs w:val="24"/>
+          <w:lang w:val="vi-VN"/>
+        </w:rPr>
+        <w:t xml:space="preserve"> </w:t>
+      </w:r>
+      <w:r>
+        <w:rPr>
+          <w:rFonts w:ascii="Arial" w:hAnsi="Arial" w:cs="Arial"/>
+          <w:w w:val="115"/>
+          <w:sz w:val="24"/>
+          <w:szCs w:val="24"/>
+          <w:lang w:val="vi-VN"/>
+        </w:rPr>
+        <w:t>24</w:t>
+      </w:r>
+      <w:r>
+        <w:rPr>
+          <w:rFonts w:ascii="Arial" w:hAnsi="Arial" w:cs="Arial"/>
+          <w:w w:val="115"/>
+          <w:sz w:val="24"/>
+          <w:szCs w:val="24"/>
+          <w:lang w:val="vi-VN"/>
+        </w:rPr>
+        <w:t>/10/2019</w:t>
+      </w:r>
+    </w:p>
+    <w:tbl>
+      <w:tblPr>
+        <w:tblStyle w:val="TableGrid"/>
+        <w:tblW w:w="0" w:type="auto"/>
+        <w:tblInd w:w="720" w:type="dxa"/>
+        <w:tblLook w:val="04A0" w:firstRow="1" w:lastRow="0" w:firstColumn="1" w:lastColumn="0" w:noHBand="0" w:noVBand="1"/>
+      </w:tblPr>
+      <w:tblGrid>
+        <w:gridCol w:w="1975"/>
+        <w:gridCol w:w="2340"/>
+        <w:gridCol w:w="2430"/>
+        <w:gridCol w:w="3037"/>
+      </w:tblGrid>
+      <w:tr>
+        <w:tc>
+          <w:tcPr>
+            <w:tcW w:w="1975" w:type="dxa"/>
+            <w:shd w:val="clear" w:color="auto" w:fill="0070C0"/>
+          </w:tcPr>
+          <w:p>
+            <w:pPr>
+              <w:pStyle w:val="ListParagraph"/>
+              <w:spacing w:after="120"/>
+              <w:ind w:left="0" w:firstLine="0"/>
+              <w:jc w:val="center"/>
+              <w:rPr>
+                <w:rFonts w:ascii="Arial" w:hAnsi="Arial" w:cs="Arial"/>
+                <w:color w:val="FFFFFF" w:themeColor="background1"/>
+                <w:w w:val="115"/>
+              </w:rPr>
+            </w:pPr>
+            <w:r>
+              <w:rPr>
+                <w:rFonts w:ascii="Arial" w:hAnsi="Arial" w:cs="Arial"/>
+                <w:color w:val="FFFFFF" w:themeColor="background1"/>
+                <w:w w:val="115"/>
+              </w:rPr>
+              <w:t>Time</w:t>
+            </w:r>
+          </w:p>
+        </w:tc>
+        <w:tc>
+          <w:tcPr>
+            <w:tcW w:w="2340" w:type="dxa"/>
+            <w:shd w:val="clear" w:color="auto" w:fill="0070C0"/>
+          </w:tcPr>
+          <w:p>
+            <w:pPr>
+              <w:pStyle w:val="ListParagraph"/>
+              <w:spacing w:after="120"/>
+              <w:ind w:left="0" w:firstLine="0"/>
+              <w:jc w:val="center"/>
+              <w:rPr>
+                <w:rFonts w:ascii="Arial" w:hAnsi="Arial" w:cs="Arial"/>
+                <w:color w:val="FFFFFF" w:themeColor="background1"/>
+                <w:w w:val="115"/>
+              </w:rPr>
+            </w:pPr>
+            <w:r>
+              <w:rPr>
+                <w:rFonts w:ascii="Arial" w:hAnsi="Arial" w:cs="Arial"/>
+                <w:color w:val="FFFFFF" w:themeColor="background1"/>
+                <w:w w:val="115"/>
+              </w:rPr>
+              <w:t>Subject</w:t>
+            </w:r>
+          </w:p>
+        </w:tc>
+        <w:tc>
+          <w:tcPr>
+            <w:tcW w:w="2430" w:type="dxa"/>
+            <w:shd w:val="clear" w:color="auto" w:fill="0070C0"/>
+          </w:tcPr>
+          <w:p>
+            <w:pPr>
+              <w:pStyle w:val="ListParagraph"/>
+              <w:spacing w:after="120"/>
+              <w:ind w:left="0" w:firstLine="0"/>
+              <w:jc w:val="center"/>
+              <w:rPr>
+                <w:rFonts w:ascii="Arial" w:hAnsi="Arial" w:cs="Arial"/>
+                <w:color w:val="FFFFFF" w:themeColor="background1"/>
+                <w:w w:val="115"/>
+              </w:rPr>
+            </w:pPr>
+            <w:r>
+              <w:rPr>
+                <w:rFonts w:ascii="Arial" w:hAnsi="Arial" w:cs="Arial"/>
+                <w:color w:val="FFFFFF" w:themeColor="background1"/>
+                <w:w w:val="115"/>
+              </w:rPr>
+              <w:t>Location</w:t>
+            </w:r>
+          </w:p>
+        </w:tc>
+        <w:tc>
+          <w:tcPr>
+            <w:tcW w:w="3037" w:type="dxa"/>
+            <w:shd w:val="clear" w:color="auto" w:fill="0070C0"/>
+          </w:tcPr>
+          <w:p>
+            <w:pPr>
+              <w:pStyle w:val="ListParagraph"/>
+              <w:spacing w:after="120"/>
+              <w:ind w:left="0" w:firstLine="0"/>
+              <w:jc w:val="center"/>
+              <w:rPr>
+                <w:rFonts w:ascii="Arial" w:hAnsi="Arial" w:cs="Arial"/>
+                <w:color w:val="FFFFFF" w:themeColor="background1"/>
+                <w:w w:val="115"/>
+              </w:rPr>
+            </w:pPr>
+            <w:r>
+              <w:rPr>
+                <w:rFonts w:ascii="Arial" w:hAnsi="Arial" w:cs="Arial"/>
+                <w:color w:val="FFFFFF" w:themeColor="background1"/>
+              </w:rPr>
+              <w:t>Materials Required</w:t>
+            </w:r>
+          </w:p>
+        </w:tc>
+      </w:tr>
+      <w:tr>
+        <w:tc>
+          <w:tcPr>
+            <w:tcW w:w="1975" w:type="dxa"/>
+          </w:tcPr>
+          <w:p>
+            <w:pPr>
+              <w:pStyle w:val="ListParagraph"/>
+              <w:spacing w:after="120"/>
+              <w:ind w:left="0" w:firstLine="0"/>
+              <w:rPr>
+                <w:rFonts w:ascii="Arial" w:hAnsi="Arial" w:cs="Arial"/>
+                <w:w w:val="115"/>
+                <w:lang w:val="vi-VN"/>
+              </w:rPr>
+            </w:pPr>
+            <w:r>
+              <w:rPr>
+                <w:rFonts w:ascii="Arial" w:hAnsi="Arial" w:cs="Arial"/>
+                <w:w w:val="115"/>
+                <w:lang w:val="vi-VN"/>
+              </w:rPr>
+              <w:t>8:00 – 12:00</w:t>
+            </w:r>
+          </w:p>
+        </w:tc>
+        <w:tc>
+          <w:tcPr>
+            <w:tcW w:w="2340" w:type="dxa"/>
+          </w:tcPr>
+          <w:p>
+            <w:pPr>
+              <w:pStyle w:val="ListParagraph"/>
+              <w:spacing w:after="120"/>
+              <w:ind w:left="0" w:firstLine="0"/>
+              <w:rPr>
+                <w:rFonts w:ascii="Arial" w:hAnsi="Arial" w:cs="Arial"/>
+                <w:w w:val="115"/>
+              </w:rPr>
+            </w:pPr>
+            <w:r>
+              <w:rPr>
+                <w:rFonts w:ascii="Arial" w:hAnsi="Arial" w:cs="Arial"/>
+                <w:w w:val="115"/>
+              </w:rPr>
+              <w:t>QGIS</w:t>
+            </w:r>
+          </w:p>
+        </w:tc>
+        <w:tc>
+          <w:tcPr>
+            <w:tcW w:w="2430" w:type="dxa"/>
+          </w:tcPr>
+          <w:p>
+            <w:pPr>
+              <w:pStyle w:val="ListParagraph"/>
+              <w:spacing w:after="120"/>
+              <w:ind w:left="0" w:firstLine="0"/>
+              <w:rPr>
+                <w:rFonts w:ascii="Arial" w:hAnsi="Arial" w:cs="Arial"/>
+                <w:w w:val="115"/>
+              </w:rPr>
+            </w:pPr>
+            <w:r>
+              <w:rPr>
+                <w:rFonts w:ascii="Arial" w:hAnsi="Arial" w:cs="Arial"/>
+                <w:w w:val="115"/>
+              </w:rPr>
+              <w:t>Coffee</w:t>
+            </w:r>
+            <w:r>
+              <w:rPr>
+                <w:rFonts w:ascii="Arial" w:hAnsi="Arial" w:cs="Arial"/>
+                <w:w w:val="115"/>
+                <w:lang w:val="vi-VN"/>
+              </w:rPr>
+              <w:t xml:space="preserve"> o’Clock</w:t>
+            </w:r>
+          </w:p>
+        </w:tc>
+        <w:tc>
+          <w:tcPr>
+            <w:tcW w:w="3037" w:type="dxa"/>
+          </w:tcPr>
+          <w:p>
+            <w:pPr>
+              <w:pStyle w:val="ListParagraph"/>
+              <w:spacing w:after="120"/>
+              <w:ind w:left="0" w:firstLine="0"/>
+              <w:rPr>
+                <w:rFonts w:ascii="Arial" w:hAnsi="Arial" w:cs="Arial"/>
+                <w:w w:val="115"/>
+              </w:rPr>
+            </w:pPr>
+            <w:proofErr w:type="gramStart"/>
+            <w:r>
+              <w:rPr>
+                <w:rFonts w:ascii="Arial" w:hAnsi="Arial" w:cs="Arial"/>
+                <w:w w:val="115"/>
+              </w:rPr>
+              <w:t>Laptop</w:t>
+            </w:r>
+            <w:r>
+              <w:rPr>
+                <w:rFonts w:ascii="Arial" w:hAnsi="Arial" w:cs="Arial"/>
+                <w:w w:val="115"/>
+                <w:lang w:val="vi-VN"/>
+              </w:rPr>
+              <w:t>,</w:t>
+            </w:r>
+            <w:r>
+              <w:rPr>
+                <w:rFonts w:ascii="Arial" w:hAnsi="Arial" w:cs="Arial"/>
+                <w:color w:val="222222"/>
+              </w:rPr>
+              <w:t>Pen</w:t>
+            </w:r>
+            <w:proofErr w:type="gramEnd"/>
+            <w:r>
+              <w:rPr>
+                <w:rFonts w:ascii="Arial" w:hAnsi="Arial" w:cs="Arial"/>
+                <w:color w:val="222222"/>
+              </w:rPr>
+              <w:t>/Pencil, notebook</w:t>
+            </w:r>
+          </w:p>
+        </w:tc>
+      </w:tr>
+      <w:tr>
+        <w:tc>
+          <w:tcPr>
+            <w:tcW w:w="1975" w:type="dxa"/>
+          </w:tcPr>
+          <w:p>
+            <w:pPr>
+              <w:pStyle w:val="ListParagraph"/>
+              <w:spacing w:after="120"/>
+              <w:ind w:left="0" w:firstLine="0"/>
+              <w:rPr>
+                <w:rFonts w:ascii="Arial" w:hAnsi="Arial" w:cs="Arial"/>
+                <w:w w:val="115"/>
+                <w:lang w:val="vi-VN"/>
+              </w:rPr>
+            </w:pPr>
+            <w:r>
+              <w:rPr>
+                <w:rFonts w:ascii="Arial" w:hAnsi="Arial" w:cs="Arial"/>
+                <w:w w:val="115"/>
+                <w:lang w:val="vi-VN"/>
+              </w:rPr>
+              <w:t>17:00 – 20:00</w:t>
+            </w:r>
+          </w:p>
+        </w:tc>
+        <w:tc>
+          <w:tcPr>
+            <w:tcW w:w="2340" w:type="dxa"/>
+          </w:tcPr>
+          <w:p>
+            <w:pPr>
+              <w:pStyle w:val="ListParagraph"/>
+              <w:spacing w:after="120"/>
+              <w:ind w:left="0" w:firstLine="0"/>
+              <w:rPr>
+                <w:rFonts w:ascii="Arial" w:hAnsi="Arial" w:cs="Arial"/>
+                <w:w w:val="115"/>
+                <w:lang w:val="vi-VN"/>
+              </w:rPr>
+            </w:pPr>
+            <w:r>
+              <w:rPr>
+                <w:rFonts w:ascii="Arial" w:hAnsi="Arial" w:cs="Arial"/>
+                <w:w w:val="115"/>
+              </w:rPr>
+              <w:t>GGIS</w:t>
+            </w:r>
+          </w:p>
+        </w:tc>
+        <w:tc>
+          <w:tcPr>
+            <w:tcW w:w="2430" w:type="dxa"/>
+          </w:tcPr>
+          <w:p>
+            <w:pPr>
+              <w:pStyle w:val="ListParagraph"/>
+              <w:spacing w:after="120"/>
+              <w:ind w:left="0" w:firstLine="0"/>
+              <w:rPr>
+                <w:rFonts w:ascii="Arial" w:hAnsi="Arial" w:cs="Arial"/>
+                <w:w w:val="115"/>
+              </w:rPr>
+            </w:pPr>
+            <w:r>
+              <w:rPr>
+                <w:rFonts w:ascii="Arial" w:hAnsi="Arial" w:cs="Arial"/>
+                <w:w w:val="115"/>
+              </w:rPr>
+              <w:t>Home</w:t>
+            </w:r>
+            <w:r>
+              <w:rPr>
+                <w:rFonts w:ascii="Arial" w:hAnsi="Arial" w:cs="Arial"/>
+                <w:w w:val="115"/>
+                <w:lang w:val="vi-VN"/>
+              </w:rPr>
+              <w:t xml:space="preserve"> (Offline)</w:t>
+            </w:r>
+          </w:p>
+        </w:tc>
+        <w:tc>
+          <w:tcPr>
+            <w:tcW w:w="3037" w:type="dxa"/>
+          </w:tcPr>
+          <w:p>
+            <w:pPr>
+              <w:pStyle w:val="ListParagraph"/>
+              <w:spacing w:after="120"/>
+              <w:ind w:left="0" w:firstLine="0"/>
+              <w:rPr>
+                <w:rFonts w:ascii="Arial" w:hAnsi="Arial" w:cs="Arial"/>
+                <w:w w:val="115"/>
+              </w:rPr>
+            </w:pPr>
+            <w:r>
+              <w:rPr>
+                <w:rFonts w:ascii="Arial" w:hAnsi="Arial" w:cs="Arial"/>
+                <w:w w:val="115"/>
+              </w:rPr>
+              <w:t>Laptop</w:t>
+            </w:r>
+          </w:p>
+        </w:tc>
+      </w:tr>
+    </w:tbl>
+    <w:p>
+      <w:pPr>
+        <w:pStyle w:val="ListParagraph"/>
+        <w:spacing w:before="120" w:after="120"/>
+        <w:ind w:left="720" w:firstLine="0"/>
+        <w:rPr>
+          <w:rFonts w:ascii="Arial" w:hAnsi="Arial" w:cs="Arial"/>
+          <w:w w:val="115"/>
+          <w:sz w:val="24"/>
+          <w:szCs w:val="24"/>
+          <w:lang w:val="vi-VN"/>
+        </w:rPr>
+      </w:pPr>
+      <w:r>
+        <w:rPr>
+          <w:rFonts w:ascii="Arial" w:hAnsi="Arial" w:cs="Arial"/>
+          <w:w w:val="115"/>
+          <w:sz w:val="24"/>
+          <w:szCs w:val="24"/>
+        </w:rPr>
+        <w:t xml:space="preserve">Day </w:t>
+      </w:r>
+      <w:r>
+        <w:rPr>
+          <w:rFonts w:ascii="Arial" w:hAnsi="Arial" w:cs="Arial"/>
+          <w:w w:val="115"/>
+          <w:sz w:val="24"/>
+          <w:szCs w:val="24"/>
+          <w:lang w:val="vi-VN"/>
+        </w:rPr>
+        <w:t>7</w:t>
+      </w:r>
+      <w:r>
+        <w:rPr>
+          <w:rFonts w:ascii="Arial" w:hAnsi="Arial" w:cs="Arial"/>
+          <w:w w:val="115"/>
+          <w:sz w:val="24"/>
+          <w:szCs w:val="24"/>
+          <w:lang w:val="vi-VN"/>
+        </w:rPr>
+        <w:t>-21(14day)</w:t>
+      </w:r>
+      <w:r>
+        <w:rPr>
+          <w:rFonts w:ascii="Arial" w:hAnsi="Arial" w:cs="Arial"/>
+          <w:w w:val="115"/>
+          <w:sz w:val="24"/>
+          <w:szCs w:val="24"/>
+        </w:rPr>
+        <w:t>:</w:t>
+      </w:r>
+      <w:r>
+        <w:rPr>
+          <w:rFonts w:ascii="Arial" w:hAnsi="Arial" w:cs="Arial"/>
+          <w:w w:val="115"/>
+          <w:sz w:val="24"/>
+          <w:szCs w:val="24"/>
+          <w:lang w:val="vi-VN"/>
+        </w:rPr>
+        <w:t xml:space="preserve"> </w:t>
+      </w:r>
+      <w:r>
+        <w:rPr>
+          <w:rFonts w:ascii="Arial" w:hAnsi="Arial" w:cs="Arial"/>
+          <w:w w:val="115"/>
+          <w:sz w:val="24"/>
+          <w:szCs w:val="24"/>
+          <w:lang w:val="vi-VN"/>
+        </w:rPr>
+        <w:t>28/10/2019 ~ 01/12/2019</w:t>
+      </w:r>
+    </w:p>
+    <w:tbl>
+      <w:tblPr>
+        <w:tblStyle w:val="TableGrid"/>
+        <w:tblW w:w="0" w:type="auto"/>
+        <w:tblInd w:w="720" w:type="dxa"/>
+        <w:tblLook w:val="04A0" w:firstRow="1" w:lastRow="0" w:firstColumn="1" w:lastColumn="0" w:noHBand="0" w:noVBand="1"/>
+      </w:tblPr>
+      <w:tblGrid>
+        <w:gridCol w:w="1975"/>
+        <w:gridCol w:w="2340"/>
+        <w:gridCol w:w="2430"/>
+        <w:gridCol w:w="3037"/>
+      </w:tblGrid>
+      <w:tr>
+        <w:tc>
+          <w:tcPr>
+            <w:tcW w:w="1975" w:type="dxa"/>
+            <w:shd w:val="clear" w:color="auto" w:fill="0070C0"/>
+          </w:tcPr>
+          <w:p>
+            <w:pPr>
+              <w:pStyle w:val="ListParagraph"/>
+              <w:spacing w:after="120"/>
+              <w:ind w:left="0" w:firstLine="0"/>
+              <w:jc w:val="center"/>
+              <w:rPr>
+                <w:rFonts w:ascii="Arial" w:hAnsi="Arial" w:cs="Arial"/>
+                <w:color w:val="FFFFFF" w:themeColor="background1"/>
+                <w:w w:val="115"/>
+              </w:rPr>
+            </w:pPr>
+            <w:r>
+              <w:rPr>
+                <w:rFonts w:ascii="Arial" w:hAnsi="Arial" w:cs="Arial"/>
+                <w:color w:val="FFFFFF" w:themeColor="background1"/>
+                <w:w w:val="115"/>
+              </w:rPr>
+              <w:t>Time</w:t>
+            </w:r>
+          </w:p>
+        </w:tc>
+        <w:tc>
+          <w:tcPr>
+            <w:tcW w:w="2340" w:type="dxa"/>
+            <w:shd w:val="clear" w:color="auto" w:fill="0070C0"/>
+          </w:tcPr>
+          <w:p>
+            <w:pPr>
+              <w:pStyle w:val="ListParagraph"/>
+              <w:spacing w:after="120"/>
+              <w:ind w:left="0" w:firstLine="0"/>
+              <w:jc w:val="center"/>
+              <w:rPr>
+                <w:rFonts w:ascii="Arial" w:hAnsi="Arial" w:cs="Arial"/>
+                <w:color w:val="FFFFFF" w:themeColor="background1"/>
+                <w:w w:val="115"/>
+              </w:rPr>
+            </w:pPr>
+            <w:r>
+              <w:rPr>
+                <w:rFonts w:ascii="Arial" w:hAnsi="Arial" w:cs="Arial"/>
+                <w:color w:val="FFFFFF" w:themeColor="background1"/>
+                <w:w w:val="115"/>
+              </w:rPr>
+              <w:t>Subject</w:t>
+            </w:r>
+          </w:p>
+        </w:tc>
+        <w:tc>
+          <w:tcPr>
+            <w:tcW w:w="2430" w:type="dxa"/>
+            <w:shd w:val="clear" w:color="auto" w:fill="0070C0"/>
+          </w:tcPr>
+          <w:p>
+            <w:pPr>
+              <w:pStyle w:val="ListParagraph"/>
+              <w:spacing w:after="120"/>
+              <w:ind w:left="0" w:firstLine="0"/>
+              <w:jc w:val="center"/>
+              <w:rPr>
+                <w:rFonts w:ascii="Arial" w:hAnsi="Arial" w:cs="Arial"/>
+                <w:color w:val="FFFFFF" w:themeColor="background1"/>
+                <w:w w:val="115"/>
+              </w:rPr>
+            </w:pPr>
+            <w:r>
+              <w:rPr>
+                <w:rFonts w:ascii="Arial" w:hAnsi="Arial" w:cs="Arial"/>
+                <w:color w:val="FFFFFF" w:themeColor="background1"/>
+                <w:w w:val="115"/>
+              </w:rPr>
+              <w:t>Location</w:t>
+            </w:r>
+          </w:p>
+        </w:tc>
+        <w:tc>
+          <w:tcPr>
+            <w:tcW w:w="3037" w:type="dxa"/>
+            <w:shd w:val="clear" w:color="auto" w:fill="0070C0"/>
+          </w:tcPr>
+          <w:p>
+            <w:pPr>
+              <w:pStyle w:val="ListParagraph"/>
+              <w:spacing w:after="120"/>
+              <w:ind w:left="0" w:firstLine="0"/>
+              <w:jc w:val="center"/>
+              <w:rPr>
+                <w:rFonts w:ascii="Arial" w:hAnsi="Arial" w:cs="Arial"/>
+                <w:color w:val="FFFFFF" w:themeColor="background1"/>
+                <w:w w:val="115"/>
+              </w:rPr>
+            </w:pPr>
+            <w:r>
+              <w:rPr>
+                <w:rFonts w:ascii="Arial" w:hAnsi="Arial" w:cs="Arial"/>
+                <w:color w:val="FFFFFF" w:themeColor="background1"/>
+              </w:rPr>
+              <w:t>Materials Required</w:t>
+            </w:r>
+          </w:p>
+        </w:tc>
+      </w:tr>
+      <w:tr>
+        <w:tc>
+          <w:tcPr>
+            <w:tcW w:w="1975" w:type="dxa"/>
+          </w:tcPr>
+          <w:p>
+            <w:pPr>
+              <w:pStyle w:val="ListParagraph"/>
+              <w:spacing w:after="120"/>
+              <w:ind w:left="0" w:firstLine="0"/>
+              <w:rPr>
+                <w:rFonts w:ascii="Arial" w:hAnsi="Arial" w:cs="Arial"/>
+                <w:w w:val="115"/>
+              </w:rPr>
+            </w:pPr>
+            <w:r>
+              <w:rPr>
+                <w:rFonts w:ascii="Arial" w:hAnsi="Arial" w:cs="Arial"/>
+                <w:w w:val="115"/>
+                <w:lang w:val="vi-VN"/>
+              </w:rPr>
+              <w:t>8:00 – 12:00</w:t>
+            </w:r>
+          </w:p>
+        </w:tc>
+        <w:tc>
+          <w:tcPr>
+            <w:tcW w:w="2340" w:type="dxa"/>
+          </w:tcPr>
+          <w:p>
+            <w:pPr>
+              <w:pStyle w:val="ListParagraph"/>
+              <w:spacing w:after="120"/>
+              <w:ind w:left="0" w:firstLine="0"/>
+              <w:rPr>
+                <w:rFonts w:ascii="Arial" w:hAnsi="Arial" w:cs="Arial"/>
+                <w:w w:val="115"/>
+                <w:lang w:val="vi-VN"/>
+              </w:rPr>
+            </w:pPr>
+            <w:r>
+              <w:rPr>
+                <w:rFonts w:ascii="Arial" w:hAnsi="Arial" w:cs="Arial"/>
+                <w:w w:val="115"/>
+              </w:rPr>
+              <w:t>React</w:t>
+            </w:r>
+            <w:r>
+              <w:rPr>
+                <w:rFonts w:ascii="Arial" w:hAnsi="Arial" w:cs="Arial"/>
+                <w:w w:val="115"/>
+                <w:lang w:val="vi-VN"/>
+              </w:rPr>
+              <w:t xml:space="preserve"> Native</w:t>
+            </w:r>
+          </w:p>
+        </w:tc>
+        <w:tc>
+          <w:tcPr>
+            <w:tcW w:w="2430" w:type="dxa"/>
+          </w:tcPr>
+          <w:p>
+            <w:pPr>
+              <w:pStyle w:val="ListParagraph"/>
+              <w:spacing w:after="120"/>
+              <w:ind w:left="0" w:firstLine="0"/>
+              <w:rPr>
+                <w:rFonts w:ascii="Arial" w:hAnsi="Arial" w:cs="Arial"/>
+                <w:w w:val="115"/>
+              </w:rPr>
+            </w:pPr>
+            <w:r>
+              <w:rPr>
+                <w:rFonts w:ascii="Arial" w:hAnsi="Arial" w:cs="Arial"/>
+                <w:w w:val="115"/>
+              </w:rPr>
+              <w:t>Coffee</w:t>
+            </w:r>
+            <w:r>
+              <w:rPr>
+                <w:rFonts w:ascii="Arial" w:hAnsi="Arial" w:cs="Arial"/>
+                <w:w w:val="115"/>
+                <w:lang w:val="vi-VN"/>
+              </w:rPr>
+              <w:t xml:space="preserve"> o’Clock</w:t>
+            </w:r>
+          </w:p>
+        </w:tc>
+        <w:tc>
+          <w:tcPr>
+            <w:tcW w:w="3037" w:type="dxa"/>
+          </w:tcPr>
+          <w:p>
+            <w:pPr>
+              <w:pStyle w:val="ListParagraph"/>
+              <w:spacing w:after="120"/>
+              <w:ind w:left="0" w:firstLine="0"/>
+              <w:rPr>
+                <w:rFonts w:ascii="Arial" w:hAnsi="Arial" w:cs="Arial"/>
+                <w:w w:val="115"/>
+              </w:rPr>
+            </w:pPr>
+            <w:proofErr w:type="gramStart"/>
+            <w:r>
+              <w:rPr>
+                <w:rFonts w:ascii="Arial" w:hAnsi="Arial" w:cs="Arial"/>
+                <w:w w:val="115"/>
+              </w:rPr>
+              <w:t>Laptop</w:t>
+            </w:r>
+            <w:r>
+              <w:rPr>
+                <w:rFonts w:ascii="Arial" w:hAnsi="Arial" w:cs="Arial"/>
+                <w:w w:val="115"/>
+                <w:lang w:val="vi-VN"/>
+              </w:rPr>
+              <w:t>,</w:t>
+            </w:r>
+            <w:r>
+              <w:rPr>
+                <w:rFonts w:ascii="Arial" w:hAnsi="Arial" w:cs="Arial"/>
+                <w:color w:val="222222"/>
+              </w:rPr>
+              <w:t>Pen</w:t>
+            </w:r>
+            <w:proofErr w:type="gramEnd"/>
+            <w:r>
+              <w:rPr>
+                <w:rFonts w:ascii="Arial" w:hAnsi="Arial" w:cs="Arial"/>
+                <w:color w:val="222222"/>
+              </w:rPr>
+              <w:t>/Pencil, notebook</w:t>
+            </w:r>
+          </w:p>
+        </w:tc>
+      </w:tr>
+      <w:tr>
+        <w:tc>
+          <w:tcPr>
+            <w:tcW w:w="1975" w:type="dxa"/>
+          </w:tcPr>
+          <w:p>
+            <w:pPr>
+              <w:pStyle w:val="ListParagraph"/>
+              <w:spacing w:after="120"/>
+              <w:ind w:left="0" w:firstLine="0"/>
+              <w:rPr>
+                <w:rFonts w:ascii="Arial" w:hAnsi="Arial" w:cs="Arial"/>
+                <w:w w:val="115"/>
+                <w:lang w:val="vi-VN"/>
+              </w:rPr>
+            </w:pPr>
+            <w:r>
+              <w:rPr>
+                <w:rFonts w:ascii="Arial" w:hAnsi="Arial" w:cs="Arial"/>
+                <w:w w:val="115"/>
+                <w:lang w:val="vi-VN"/>
+              </w:rPr>
+              <w:t>~17:00</w:t>
+            </w:r>
+          </w:p>
+        </w:tc>
+        <w:tc>
+          <w:tcPr>
+            <w:tcW w:w="2340" w:type="dxa"/>
+          </w:tcPr>
+          <w:p>
+            <w:pPr>
+              <w:pStyle w:val="ListParagraph"/>
+              <w:spacing w:after="120"/>
+              <w:ind w:left="0" w:firstLine="0"/>
+              <w:rPr>
+                <w:rFonts w:ascii="Arial" w:hAnsi="Arial" w:cs="Arial"/>
+                <w:w w:val="115"/>
+                <w:lang w:val="vi-VN"/>
+              </w:rPr>
+            </w:pPr>
+            <w:r>
+              <w:rPr>
+                <w:rFonts w:ascii="Arial" w:hAnsi="Arial" w:cs="Arial"/>
+                <w:w w:val="115"/>
+              </w:rPr>
+              <w:t>React</w:t>
+            </w:r>
+            <w:r>
+              <w:rPr>
+                <w:rFonts w:ascii="Arial" w:hAnsi="Arial" w:cs="Arial"/>
+                <w:w w:val="115"/>
+                <w:lang w:val="vi-VN"/>
+              </w:rPr>
+              <w:t xml:space="preserve"> Native</w:t>
+            </w:r>
+          </w:p>
+        </w:tc>
+        <w:tc>
+          <w:tcPr>
+            <w:tcW w:w="2430" w:type="dxa"/>
+          </w:tcPr>
+          <w:p>
+            <w:pPr>
+              <w:pStyle w:val="ListParagraph"/>
+              <w:spacing w:after="120"/>
+              <w:ind w:left="0" w:firstLine="0"/>
+              <w:rPr>
+                <w:rFonts w:ascii="Arial" w:hAnsi="Arial" w:cs="Arial"/>
+                <w:w w:val="115"/>
+              </w:rPr>
+            </w:pPr>
+            <w:r>
+              <w:rPr>
+                <w:rFonts w:ascii="Arial" w:hAnsi="Arial" w:cs="Arial"/>
+                <w:w w:val="115"/>
+              </w:rPr>
+              <w:t>Home</w:t>
+            </w:r>
+            <w:r>
+              <w:rPr>
+                <w:rFonts w:ascii="Arial" w:hAnsi="Arial" w:cs="Arial"/>
+                <w:w w:val="115"/>
+                <w:lang w:val="vi-VN"/>
+              </w:rPr>
+              <w:t xml:space="preserve"> (Offline)</w:t>
+            </w:r>
+          </w:p>
+        </w:tc>
+        <w:tc>
+          <w:tcPr>
+            <w:tcW w:w="3037" w:type="dxa"/>
+          </w:tcPr>
+          <w:p>
+            <w:pPr>
+              <w:pStyle w:val="ListParagraph"/>
+              <w:spacing w:after="120"/>
+              <w:ind w:left="0" w:firstLine="0"/>
+              <w:rPr>
+                <w:rFonts w:ascii="Arial" w:hAnsi="Arial" w:cs="Arial"/>
+                <w:w w:val="115"/>
+              </w:rPr>
+            </w:pPr>
+            <w:r>
+              <w:rPr>
+                <w:rFonts w:ascii="Arial" w:hAnsi="Arial" w:cs="Arial"/>
+                <w:w w:val="115"/>
+              </w:rPr>
+              <w:t>Laptop</w:t>
+            </w:r>
+          </w:p>
+        </w:tc>
+      </w:tr>
+    </w:tbl>
+    <w:p>
+      <w:pPr>
+        <w:spacing w:after="120"/>
+        <w:rPr>
+          <w:rFonts w:ascii="Arial" w:hAnsi="Arial" w:cs="Arial"/>
+          <w:w w:val="115"/>
         </w:rPr>
       </w:pPr>
     </w:p>
@@ -4548,9 +5767,6 @@
 <w:endnotes xmlns:wpc="http://schemas.microsoft.com/office/word/2010/wordprocessingCanvas" xmlns:cx="http://schemas.microsoft.com/office/drawing/2014/chartex" xmlns:cx1="http://schemas.microsoft.com/office/drawing/2015/9/8/chartex" xmlns:cx2="http://schemas.microsoft.com/office/drawing/2015/10/21/chartex" xmlns:cx3="http://schemas.microsoft.com/office/drawing/2016/5/9/chartex" xmlns:cx4="http://schemas.microsoft.com/office/drawing/2016/5/10/chartex" xmlns:cx5="http://schemas.microsoft.com/office/drawing/2016/5/11/chartex" xmlns:cx6="http://schemas.microsoft.com/office/drawing/2016/5/12/chartex" xmlns:cx7="http://schemas.microsoft.com/office/drawing/2016/5/13/chartex" xmlns:cx8="http://schemas.microsoft.com/office/drawing/2016/5/14/chartex" xmlns:mc="http://schemas.openxmlformats.org/markup-compatibility/2006" xmlns:aink="http://schemas.microsoft.com/office/drawing/2016/ink" xmlns:am3d="http://schemas.microsoft.com/office/drawing/2017/model3d" xmlns:o="urn:schemas-microsoft-com:office:office" xmlns:r="http://schemas.openxmlformats.org/officeDocument/2006/relationships" xmlns:m="http://schemas.openxmlformats.org/officeDocument/2006/math" xmlns:v="urn:schemas-microsoft-com:vml" xmlns:wp14="http://schemas.microsoft.com/office/word/2010/wordprocessingDrawing" xmlns:wp="http://schemas.openxmlformats.org/drawingml/2006/wordprocessingDrawing" xmlns:w10="urn:schemas-microsoft-com:office:word" xmlns:w="http://schemas.openxmlformats.org/wordprocessingml/2006/main" xmlns:w14="http://schemas.microsoft.com/office/word/2010/wordml" xmlns:w15="http://schemas.microsoft.com/office/word/2012/wordml" xmlns:w16cid="http://schemas.microsoft.com/office/word/2016/wordml/cid" xmlns:w16se="http://schemas.microsoft.com/office/word/2015/wordml/symex" xmlns:wpg="http://schemas.microsoft.com/office/word/2010/wordprocessingGroup" xmlns:wpi="http://schemas.microsoft.com/office/word/2010/wordprocessingInk" xmlns:wne="http://schemas.microsoft.com/office/word/2006/wordml" xmlns:wps="http://schemas.microsoft.com/office/word/2010/wordprocessingShape" mc:Ignorable="w14 w15 w16se w16cid wp14">
   <w:endnote w:type="separator" w:id="-1">
     <w:p>
-      <w:pPr>
-        <w:spacing w:after="0" w:line="240" w:lineRule="auto"/>
-      </w:pPr>
       <w:r>
         <w:separator/>
       </w:r>
@@ -4558,9 +5774,6 @@
   </w:endnote>
   <w:endnote w:type="continuationSeparator" w:id="0">
     <w:p>
-      <w:pPr>
-        <w:spacing w:after="0" w:line="240" w:lineRule="auto"/>
-      </w:pPr>
       <w:r>
         <w:continuationSeparator/>
       </w:r>
@@ -4583,7 +5796,7 @@
     <w:sdtContent>
       <w:p>
         <w:pPr>
-          <w:pStyle w:val="Chntrang"/>
+          <w:pStyle w:val="Footer"/>
           <w:jc w:val="center"/>
         </w:pPr>
         <w:r>
@@ -4609,7 +5822,7 @@
   </w:sdt>
   <w:p>
     <w:pPr>
-      <w:pStyle w:val="ThnVnban"/>
+      <w:pStyle w:val="BodyText"/>
       <w:spacing w:line="14" w:lineRule="auto"/>
       <w:rPr>
         <w:sz w:val="20"/>
@@ -4623,9 +5836,6 @@
 <w:footnotes xmlns:wpc="http://schemas.microsoft.com/office/word/2010/wordprocessingCanvas" xmlns:cx="http://schemas.microsoft.com/office/drawing/2014/chartex" xmlns:cx1="http://schemas.microsoft.com/office/drawing/2015/9/8/chartex" xmlns:cx2="http://schemas.microsoft.com/office/drawing/2015/10/21/chartex" xmlns:cx3="http://schemas.microsoft.com/office/drawing/2016/5/9/chartex" xmlns:cx4="http://schemas.microsoft.com/office/drawing/2016/5/10/chartex" xmlns:cx5="http://schemas.microsoft.com/office/drawing/2016/5/11/chartex" xmlns:cx6="http://schemas.microsoft.com/office/drawing/2016/5/12/chartex" xmlns:cx7="http://schemas.microsoft.com/office/drawing/2016/5/13/chartex" xmlns:cx8="http://schemas.microsoft.com/office/drawing/2016/5/14/chartex" xmlns:mc="http://schemas.openxmlformats.org/markup-compatibility/2006" xmlns:aink="http://schemas.microsoft.com/office/drawing/2016/ink" xmlns:am3d="http://schemas.microsoft.com/office/drawing/2017/model3d" xmlns:o="urn:schemas-microsoft-com:office:office" xmlns:r="http://schemas.openxmlformats.org/officeDocument/2006/relationships" xmlns:m="http://schemas.openxmlformats.org/officeDocument/2006/math" xmlns:v="urn:schemas-microsoft-com:vml" xmlns:wp14="http://schemas.microsoft.com/office/word/2010/wordprocessingDrawing" xmlns:wp="http://schemas.openxmlformats.org/drawingml/2006/wordprocessingDrawing" xmlns:w10="urn:schemas-microsoft-com:office:word" xmlns:w="http://schemas.openxmlformats.org/wordprocessingml/2006/main" xmlns:w14="http://schemas.microsoft.com/office/word/2010/wordml" xmlns:w15="http://schemas.microsoft.com/office/word/2012/wordml" xmlns:w16cid="http://schemas.microsoft.com/office/word/2016/wordml/cid" xmlns:w16se="http://schemas.microsoft.com/office/word/2015/wordml/symex" xmlns:wpg="http://schemas.microsoft.com/office/word/2010/wordprocessingGroup" xmlns:wpi="http://schemas.microsoft.com/office/word/2010/wordprocessingInk" xmlns:wne="http://schemas.microsoft.com/office/word/2006/wordml" xmlns:wps="http://schemas.microsoft.com/office/word/2010/wordprocessingShape" mc:Ignorable="w14 w15 w16se w16cid wp14">
   <w:footnote w:type="separator" w:id="-1">
     <w:p>
-      <w:pPr>
-        <w:spacing w:after="0" w:line="240" w:lineRule="auto"/>
-      </w:pPr>
       <w:r>
         <w:separator/>
       </w:r>
@@ -4633,9 +5843,6 @@
   </w:footnote>
   <w:footnote w:type="continuationSeparator" w:id="0">
     <w:p>
-      <w:pPr>
-        <w:spacing w:after="0" w:line="240" w:lineRule="auto"/>
-      </w:pPr>
       <w:r>
         <w:continuationSeparator/>
       </w:r>
@@ -6179,7 +7386,7 @@
       </w:pPr>
     </w:pPrDefault>
   </w:docDefaults>
-  <w:latentStyles w:defLockedState="0" w:defUIPriority="99" w:defSemiHidden="0" w:defUnhideWhenUsed="0" w:defQFormat="0" w:count="375">
+  <w:latentStyles w:defLockedState="0" w:defUIPriority="99" w:defSemiHidden="0" w:defUnhideWhenUsed="0" w:defQFormat="0" w:count="376">
     <w:lsdException w:name="Normal" w:uiPriority="0" w:qFormat="1"/>
     <w:lsdException w:name="heading 1" w:uiPriority="9" w:qFormat="1"/>
     <w:lsdException w:name="heading 2" w:semiHidden="1" w:uiPriority="9" w:unhideWhenUsed="1" w:qFormat="1"/>
@@ -6285,7 +7492,6 @@
     <w:lsdException w:name="HTML Sample" w:semiHidden="1" w:unhideWhenUsed="1"/>
     <w:lsdException w:name="HTML Typewriter" w:semiHidden="1" w:unhideWhenUsed="1"/>
     <w:lsdException w:name="HTML Variable" w:semiHidden="1" w:unhideWhenUsed="1"/>
-    <w:lsdException w:name="Normal Table" w:semiHidden="1" w:unhideWhenUsed="1"/>
     <w:lsdException w:name="annotation subject" w:semiHidden="1" w:unhideWhenUsed="1"/>
     <w:lsdException w:name="No List" w:semiHidden="1" w:unhideWhenUsed="1"/>
     <w:lsdException w:name="Outline List 1" w:semiHidden="1" w:unhideWhenUsed="1"/>
@@ -6332,10 +7538,8 @@
     <w:lsdException w:name="Table Subtle 2" w:semiHidden="1" w:unhideWhenUsed="1"/>
     <w:lsdException w:name="Table Web 1" w:semiHidden="1" w:unhideWhenUsed="1"/>
     <w:lsdException w:name="Table Web 2" w:semiHidden="1" w:unhideWhenUsed="1"/>
-    <w:lsdException w:name="Table Web 3" w:semiHidden="1" w:unhideWhenUsed="1"/>
     <w:lsdException w:name="Balloon Text" w:semiHidden="1" w:unhideWhenUsed="1"/>
     <w:lsdException w:name="Table Grid" w:uiPriority="39"/>
-    <w:lsdException w:name="Table Theme" w:semiHidden="1" w:unhideWhenUsed="1"/>
     <w:lsdException w:name="Placeholder Text" w:semiHidden="1"/>
     <w:lsdException w:name="No Spacing" w:uiPriority="1" w:qFormat="1"/>
     <w:lsdException w:name="Light Shading" w:uiPriority="60"/>
@@ -6555,16 +7759,25 @@
     <w:lsdException w:name="Smart Hyperlink" w:semiHidden="1" w:unhideWhenUsed="1"/>
     <w:lsdException w:name="Hashtag" w:semiHidden="1" w:unhideWhenUsed="1"/>
     <w:lsdException w:name="Unresolved Mention" w:semiHidden="1" w:unhideWhenUsed="1"/>
+    <w:lsdException w:name="Smart Link" w:semiHidden="1" w:unhideWhenUsed="1"/>
   </w:latentStyles>
-  <w:style w:type="paragraph" w:default="1" w:styleId="Binhthng">
+  <w:style w:type="paragraph" w:default="1" w:styleId="Normal">
     <w:name w:val="Normal"/>
     <w:qFormat/>
-    <w:rsid w:val="0057471C"/>
+    <w:rsid w:val="00180B50"/>
+    <w:pPr>
+      <w:spacing w:after="0" w:line="240" w:lineRule="auto"/>
+    </w:pPr>
+    <w:rPr>
+      <w:rFonts w:ascii="Times New Roman" w:eastAsia="Times New Roman" w:hAnsi="Times New Roman" w:cs="Times New Roman"/>
+      <w:sz w:val="24"/>
+      <w:szCs w:val="24"/>
+    </w:rPr>
   </w:style>
-  <w:style w:type="paragraph" w:styleId="u1">
+  <w:style w:type="paragraph" w:styleId="Heading1">
     <w:name w:val="heading 1"/>
-    <w:basedOn w:val="Binhthng"/>
-    <w:link w:val="u1Char"/>
+    <w:basedOn w:val="Normal"/>
+    <w:link w:val="Heading1Char"/>
     <w:uiPriority w:val="9"/>
     <w:qFormat/>
     <w:rsid w:val="0057471C"/>
@@ -6572,7 +7785,6 @@
       <w:widowControl w:val="0"/>
       <w:autoSpaceDE w:val="0"/>
       <w:autoSpaceDN w:val="0"/>
-      <w:spacing w:after="0" w:line="240" w:lineRule="auto"/>
       <w:ind w:left="1127" w:hanging="907"/>
       <w:outlineLvl w:val="0"/>
     </w:pPr>
@@ -6582,10 +7794,10 @@
       <w:szCs w:val="28"/>
     </w:rPr>
   </w:style>
-  <w:style w:type="paragraph" w:styleId="u2">
+  <w:style w:type="paragraph" w:styleId="Heading2">
     <w:name w:val="heading 2"/>
-    <w:basedOn w:val="Binhthng"/>
-    <w:link w:val="u2Char"/>
+    <w:basedOn w:val="Normal"/>
+    <w:link w:val="Heading2Char"/>
     <w:uiPriority w:val="9"/>
     <w:unhideWhenUsed/>
     <w:qFormat/>
@@ -6594,21 +7806,18 @@
       <w:widowControl w:val="0"/>
       <w:autoSpaceDE w:val="0"/>
       <w:autoSpaceDN w:val="0"/>
-      <w:spacing w:after="0" w:line="240" w:lineRule="auto"/>
       <w:ind w:left="1127" w:hanging="907"/>
       <w:outlineLvl w:val="1"/>
     </w:pPr>
     <w:rPr>
       <w:rFonts w:ascii="Verdana" w:eastAsia="Verdana" w:hAnsi="Verdana" w:cs="Verdana"/>
-      <w:sz w:val="24"/>
-      <w:szCs w:val="24"/>
     </w:rPr>
   </w:style>
-  <w:style w:type="paragraph" w:styleId="u9">
+  <w:style w:type="paragraph" w:styleId="Heading9">
     <w:name w:val="heading 9"/>
-    <w:basedOn w:val="Binhthng"/>
-    <w:next w:val="Binhthng"/>
-    <w:link w:val="u9Char"/>
+    <w:basedOn w:val="Normal"/>
+    <w:next w:val="Normal"/>
+    <w:link w:val="Heading9Char"/>
     <w:uiPriority w:val="9"/>
     <w:semiHidden/>
     <w:unhideWhenUsed/>
@@ -6617,7 +7826,7 @@
     <w:pPr>
       <w:keepNext/>
       <w:keepLines/>
-      <w:spacing w:before="40" w:after="0"/>
+      <w:spacing w:before="40"/>
       <w:outlineLvl w:val="8"/>
     </w:pPr>
     <w:rPr>
@@ -6629,13 +7838,13 @@
       <w:szCs w:val="21"/>
     </w:rPr>
   </w:style>
-  <w:style w:type="character" w:default="1" w:styleId="Phngmcinhcuaoanvn">
+  <w:style w:type="character" w:default="1" w:styleId="DefaultParagraphFont">
     <w:name w:val="Default Paragraph Font"/>
     <w:uiPriority w:val="1"/>
     <w:semiHidden/>
     <w:unhideWhenUsed/>
   </w:style>
-  <w:style w:type="table" w:default="1" w:styleId="BangThngthng">
+  <w:style w:type="table" w:default="1" w:styleId="TableNormal">
     <w:name w:val="Normal Table"/>
     <w:uiPriority w:val="99"/>
     <w:semiHidden/>
@@ -6650,16 +7859,16 @@
       </w:tblCellMar>
     </w:tblPr>
   </w:style>
-  <w:style w:type="numbering" w:default="1" w:styleId="Khngco">
+  <w:style w:type="numbering" w:default="1" w:styleId="NoList">
     <w:name w:val="No List"/>
     <w:uiPriority w:val="99"/>
     <w:semiHidden/>
     <w:unhideWhenUsed/>
   </w:style>
-  <w:style w:type="character" w:customStyle="1" w:styleId="u1Char">
-    <w:name w:val="Đầu đề 1 Char"/>
-    <w:basedOn w:val="Phngmcinhcuaoanvn"/>
-    <w:link w:val="u1"/>
+  <w:style w:type="character" w:customStyle="1" w:styleId="Heading1Char">
+    <w:name w:val="Heading 1 Char"/>
+    <w:basedOn w:val="DefaultParagraphFont"/>
+    <w:link w:val="Heading1"/>
     <w:uiPriority w:val="9"/>
     <w:rsid w:val="0057471C"/>
     <w:rPr>
@@ -6668,10 +7877,10 @@
       <w:szCs w:val="28"/>
     </w:rPr>
   </w:style>
-  <w:style w:type="character" w:customStyle="1" w:styleId="u2Char">
-    <w:name w:val="Đầu đề 2 Char"/>
-    <w:basedOn w:val="Phngmcinhcuaoanvn"/>
-    <w:link w:val="u2"/>
+  <w:style w:type="character" w:customStyle="1" w:styleId="Heading2Char">
+    <w:name w:val="Heading 2 Char"/>
+    <w:basedOn w:val="DefaultParagraphFont"/>
+    <w:link w:val="Heading2"/>
     <w:uiPriority w:val="9"/>
     <w:rsid w:val="0057471C"/>
     <w:rPr>
@@ -6680,10 +7889,10 @@
       <w:szCs w:val="24"/>
     </w:rPr>
   </w:style>
-  <w:style w:type="paragraph" w:styleId="ThnVnban">
+  <w:style w:type="paragraph" w:styleId="BodyText">
     <w:name w:val="Body Text"/>
-    <w:basedOn w:val="Binhthng"/>
-    <w:link w:val="ThnVnbanChar"/>
+    <w:basedOn w:val="Normal"/>
+    <w:link w:val="BodyTextChar"/>
     <w:uiPriority w:val="1"/>
     <w:qFormat/>
     <w:rsid w:val="0057471C"/>
@@ -6691,25 +7900,26 @@
       <w:widowControl w:val="0"/>
       <w:autoSpaceDE w:val="0"/>
       <w:autoSpaceDN w:val="0"/>
-      <w:spacing w:after="0" w:line="240" w:lineRule="auto"/>
     </w:pPr>
     <w:rPr>
       <w:rFonts w:ascii="Verdana" w:eastAsia="Verdana" w:hAnsi="Verdana" w:cs="Verdana"/>
+      <w:sz w:val="22"/>
+      <w:szCs w:val="22"/>
     </w:rPr>
   </w:style>
-  <w:style w:type="character" w:customStyle="1" w:styleId="ThnVnbanChar">
-    <w:name w:val="Thân Văn bản Char"/>
-    <w:basedOn w:val="Phngmcinhcuaoanvn"/>
-    <w:link w:val="ThnVnban"/>
+  <w:style w:type="character" w:customStyle="1" w:styleId="BodyTextChar">
+    <w:name w:val="Body Text Char"/>
+    <w:basedOn w:val="DefaultParagraphFont"/>
+    <w:link w:val="BodyText"/>
     <w:uiPriority w:val="1"/>
     <w:rsid w:val="0057471C"/>
     <w:rPr>
       <w:rFonts w:ascii="Verdana" w:eastAsia="Verdana" w:hAnsi="Verdana" w:cs="Verdana"/>
     </w:rPr>
   </w:style>
-  <w:style w:type="paragraph" w:styleId="oancuaDanhsach">
+  <w:style w:type="paragraph" w:styleId="ListParagraph">
     <w:name w:val="List Paragraph"/>
-    <w:basedOn w:val="Binhthng"/>
+    <w:basedOn w:val="Normal"/>
     <w:uiPriority w:val="1"/>
     <w:qFormat/>
     <w:rsid w:val="0057471C"/>
@@ -6717,11 +7927,12 @@
       <w:widowControl w:val="0"/>
       <w:autoSpaceDE w:val="0"/>
       <w:autoSpaceDN w:val="0"/>
-      <w:spacing w:after="0" w:line="240" w:lineRule="auto"/>
       <w:ind w:left="1127" w:hanging="907"/>
     </w:pPr>
     <w:rPr>
       <w:rFonts w:ascii="Verdana" w:eastAsia="Verdana" w:hAnsi="Verdana" w:cs="Verdana"/>
+      <w:sz w:val="22"/>
+      <w:szCs w:val="22"/>
     </w:rPr>
   </w:style>
   <w:style w:type="table" w:customStyle="1" w:styleId="TableNormal1">
@@ -6749,7 +7960,7 @@
   </w:style>
   <w:style w:type="paragraph" w:customStyle="1" w:styleId="TableParagraph">
     <w:name w:val="Table Paragraph"/>
-    <w:basedOn w:val="Binhthng"/>
+    <w:basedOn w:val="Normal"/>
     <w:uiPriority w:val="1"/>
     <w:qFormat/>
     <w:rsid w:val="0057471C"/>
@@ -6757,16 +7968,18 @@
       <w:widowControl w:val="0"/>
       <w:autoSpaceDE w:val="0"/>
       <w:autoSpaceDN w:val="0"/>
-      <w:spacing w:before="59" w:after="0" w:line="240" w:lineRule="auto"/>
+      <w:spacing w:before="59"/>
       <w:ind w:left="107"/>
     </w:pPr>
     <w:rPr>
       <w:rFonts w:ascii="Verdana" w:eastAsia="Verdana" w:hAnsi="Verdana" w:cs="Verdana"/>
+      <w:sz w:val="22"/>
+      <w:szCs w:val="22"/>
     </w:rPr>
   </w:style>
-  <w:style w:type="table" w:styleId="LiBang">
+  <w:style w:type="table" w:styleId="TableGrid">
     <w:name w:val="Table Grid"/>
-    <w:basedOn w:val="BangThngthng"/>
+    <w:basedOn w:val="TableNormal"/>
     <w:uiPriority w:val="39"/>
     <w:rsid w:val="0057471C"/>
     <w:pPr>
@@ -6783,10 +7996,10 @@
       </w:tblBorders>
     </w:tblPr>
   </w:style>
-  <w:style w:type="paragraph" w:styleId="utrang">
+  <w:style w:type="paragraph" w:styleId="Header">
     <w:name w:val="header"/>
-    <w:basedOn w:val="Binhthng"/>
-    <w:link w:val="utrangChar"/>
+    <w:basedOn w:val="Normal"/>
+    <w:link w:val="HeaderChar"/>
     <w:uiPriority w:val="99"/>
     <w:unhideWhenUsed/>
     <w:rsid w:val="00C874C6"/>
@@ -6795,20 +8008,24 @@
         <w:tab w:val="center" w:pos="4680"/>
         <w:tab w:val="right" w:pos="9360"/>
       </w:tabs>
-      <w:spacing w:after="0" w:line="240" w:lineRule="auto"/>
     </w:pPr>
+    <w:rPr>
+      <w:rFonts w:asciiTheme="minorHAnsi" w:eastAsiaTheme="minorHAnsi" w:hAnsiTheme="minorHAnsi" w:cstheme="minorBidi"/>
+      <w:sz w:val="22"/>
+      <w:szCs w:val="22"/>
+    </w:rPr>
   </w:style>
-  <w:style w:type="character" w:customStyle="1" w:styleId="utrangChar">
-    <w:name w:val="Đầu trang Char"/>
-    <w:basedOn w:val="Phngmcinhcuaoanvn"/>
-    <w:link w:val="utrang"/>
+  <w:style w:type="character" w:customStyle="1" w:styleId="HeaderChar">
+    <w:name w:val="Header Char"/>
+    <w:basedOn w:val="DefaultParagraphFont"/>
+    <w:link w:val="Header"/>
     <w:uiPriority w:val="99"/>
     <w:rsid w:val="00C874C6"/>
   </w:style>
-  <w:style w:type="paragraph" w:styleId="Chntrang">
+  <w:style w:type="paragraph" w:styleId="Footer">
     <w:name w:val="footer"/>
-    <w:basedOn w:val="Binhthng"/>
-    <w:link w:val="ChntrangChar"/>
+    <w:basedOn w:val="Normal"/>
+    <w:link w:val="FooterChar"/>
     <w:uiPriority w:val="99"/>
     <w:unhideWhenUsed/>
     <w:rsid w:val="00C874C6"/>
@@ -6817,19 +8034,23 @@
         <w:tab w:val="center" w:pos="4680"/>
         <w:tab w:val="right" w:pos="9360"/>
       </w:tabs>
-      <w:spacing w:after="0" w:line="240" w:lineRule="auto"/>
     </w:pPr>
+    <w:rPr>
+      <w:rFonts w:asciiTheme="minorHAnsi" w:eastAsiaTheme="minorHAnsi" w:hAnsiTheme="minorHAnsi" w:cstheme="minorBidi"/>
+      <w:sz w:val="22"/>
+      <w:szCs w:val="22"/>
+    </w:rPr>
   </w:style>
-  <w:style w:type="character" w:customStyle="1" w:styleId="ChntrangChar">
-    <w:name w:val="Chân trang Char"/>
-    <w:basedOn w:val="Phngmcinhcuaoanvn"/>
-    <w:link w:val="Chntrang"/>
+  <w:style w:type="character" w:customStyle="1" w:styleId="FooterChar">
+    <w:name w:val="Footer Char"/>
+    <w:basedOn w:val="DefaultParagraphFont"/>
+    <w:link w:val="Footer"/>
     <w:uiPriority w:val="99"/>
     <w:rsid w:val="00C874C6"/>
   </w:style>
-  <w:style w:type="paragraph" w:styleId="KhngDncch">
+  <w:style w:type="paragraph" w:styleId="NoSpacing">
     <w:name w:val="No Spacing"/>
-    <w:link w:val="KhngDncchChar"/>
+    <w:link w:val="NoSpacingChar"/>
     <w:uiPriority w:val="1"/>
     <w:qFormat/>
     <w:rsid w:val="001640C5"/>
@@ -6840,37 +8061,34 @@
       <w:rFonts w:eastAsiaTheme="minorEastAsia"/>
     </w:rPr>
   </w:style>
-  <w:style w:type="character" w:customStyle="1" w:styleId="KhngDncchChar">
-    <w:name w:val="Không Dãn cách Char"/>
-    <w:basedOn w:val="Phngmcinhcuaoanvn"/>
-    <w:link w:val="KhngDncch"/>
+  <w:style w:type="character" w:customStyle="1" w:styleId="NoSpacingChar">
+    <w:name w:val="No Spacing Char"/>
+    <w:basedOn w:val="DefaultParagraphFont"/>
+    <w:link w:val="NoSpacing"/>
     <w:uiPriority w:val="1"/>
     <w:rsid w:val="001640C5"/>
     <w:rPr>
       <w:rFonts w:eastAsiaTheme="minorEastAsia"/>
     </w:rPr>
   </w:style>
-  <w:style w:type="paragraph" w:styleId="Bongchuthich">
+  <w:style w:type="paragraph" w:styleId="BalloonText">
     <w:name w:val="Balloon Text"/>
-    <w:basedOn w:val="Binhthng"/>
-    <w:link w:val="BongchuthichChar"/>
+    <w:basedOn w:val="Normal"/>
+    <w:link w:val="BalloonTextChar"/>
     <w:uiPriority w:val="99"/>
     <w:semiHidden/>
     <w:unhideWhenUsed/>
     <w:rsid w:val="001640C5"/>
-    <w:pPr>
-      <w:spacing w:after="0" w:line="240" w:lineRule="auto"/>
-    </w:pPr>
     <w:rPr>
       <w:rFonts w:ascii="Segoe UI" w:hAnsi="Segoe UI" w:cs="Segoe UI"/>
       <w:sz w:val="18"/>
       <w:szCs w:val="18"/>
     </w:rPr>
   </w:style>
-  <w:style w:type="character" w:customStyle="1" w:styleId="BongchuthichChar">
-    <w:name w:val="Bóng chú thích Char"/>
-    <w:basedOn w:val="Phngmcinhcuaoanvn"/>
-    <w:link w:val="Bongchuthich"/>
+  <w:style w:type="character" w:customStyle="1" w:styleId="BalloonTextChar">
+    <w:name w:val="Balloon Text Char"/>
+    <w:basedOn w:val="DefaultParagraphFont"/>
+    <w:link w:val="BalloonText"/>
     <w:uiPriority w:val="99"/>
     <w:semiHidden/>
     <w:rsid w:val="001640C5"/>
@@ -6880,9 +8098,9 @@
       <w:szCs w:val="18"/>
     </w:rPr>
   </w:style>
-  <w:style w:type="character" w:styleId="ThamchiuChuthich">
+  <w:style w:type="character" w:styleId="CommentReference">
     <w:name w:val="annotation reference"/>
-    <w:basedOn w:val="Phngmcinhcuaoanvn"/>
+    <w:basedOn w:val="DefaultParagraphFont"/>
     <w:uiPriority w:val="99"/>
     <w:semiHidden/>
     <w:unhideWhenUsed/>
@@ -6892,26 +8110,27 @@
       <w:szCs w:val="16"/>
     </w:rPr>
   </w:style>
-  <w:style w:type="paragraph" w:styleId="VnbanChuthich">
+  <w:style w:type="paragraph" w:styleId="CommentText">
     <w:name w:val="annotation text"/>
-    <w:basedOn w:val="Binhthng"/>
-    <w:link w:val="VnbanChuthichChar"/>
+    <w:basedOn w:val="Normal"/>
+    <w:link w:val="CommentTextChar"/>
     <w:uiPriority w:val="99"/>
     <w:semiHidden/>
     <w:unhideWhenUsed/>
     <w:rsid w:val="001640C5"/>
     <w:pPr>
-      <w:spacing w:line="240" w:lineRule="auto"/>
+      <w:spacing w:after="160"/>
     </w:pPr>
     <w:rPr>
+      <w:rFonts w:asciiTheme="minorHAnsi" w:eastAsiaTheme="minorHAnsi" w:hAnsiTheme="minorHAnsi" w:cstheme="minorBidi"/>
       <w:sz w:val="20"/>
       <w:szCs w:val="20"/>
     </w:rPr>
   </w:style>
-  <w:style w:type="character" w:customStyle="1" w:styleId="VnbanChuthichChar">
-    <w:name w:val="Văn bản Chú thích Char"/>
-    <w:basedOn w:val="Phngmcinhcuaoanvn"/>
-    <w:link w:val="VnbanChuthich"/>
+  <w:style w:type="character" w:customStyle="1" w:styleId="CommentTextChar">
+    <w:name w:val="Comment Text Char"/>
+    <w:basedOn w:val="DefaultParagraphFont"/>
+    <w:link w:val="CommentText"/>
     <w:uiPriority w:val="99"/>
     <w:semiHidden/>
     <w:rsid w:val="001640C5"/>
@@ -6920,11 +8139,11 @@
       <w:szCs w:val="20"/>
     </w:rPr>
   </w:style>
-  <w:style w:type="paragraph" w:styleId="ChuChuthich">
+  <w:style w:type="paragraph" w:styleId="CommentSubject">
     <w:name w:val="annotation subject"/>
-    <w:basedOn w:val="VnbanChuthich"/>
-    <w:next w:val="VnbanChuthich"/>
-    <w:link w:val="ChuChuthichChar"/>
+    <w:basedOn w:val="CommentText"/>
+    <w:next w:val="CommentText"/>
+    <w:link w:val="CommentSubjectChar"/>
     <w:uiPriority w:val="99"/>
     <w:semiHidden/>
     <w:unhideWhenUsed/>
@@ -6934,10 +8153,10 @@
       <w:bCs/>
     </w:rPr>
   </w:style>
-  <w:style w:type="character" w:customStyle="1" w:styleId="ChuChuthichChar">
-    <w:name w:val="Chủ đề Chú thích Char"/>
-    <w:basedOn w:val="VnbanChuthichChar"/>
-    <w:link w:val="ChuChuthich"/>
+  <w:style w:type="character" w:customStyle="1" w:styleId="CommentSubjectChar">
+    <w:name w:val="Comment Subject Char"/>
+    <w:basedOn w:val="CommentTextChar"/>
+    <w:link w:val="CommentSubject"/>
     <w:uiPriority w:val="99"/>
     <w:semiHidden/>
     <w:rsid w:val="001640C5"/>
@@ -6948,29 +8167,27 @@
       <w:szCs w:val="20"/>
     </w:rPr>
   </w:style>
-  <w:style w:type="paragraph" w:styleId="Tiu">
+  <w:style w:type="paragraph" w:styleId="Title">
     <w:name w:val="Title"/>
-    <w:basedOn w:val="Binhthng"/>
-    <w:link w:val="TiuChar"/>
+    <w:basedOn w:val="Normal"/>
+    <w:link w:val="TitleChar"/>
     <w:qFormat/>
     <w:rsid w:val="00B21FAF"/>
     <w:pPr>
       <w:tabs>
         <w:tab w:val="left" w:pos="4410"/>
       </w:tabs>
-      <w:spacing w:after="0" w:line="240" w:lineRule="auto"/>
       <w:jc w:val="center"/>
     </w:pPr>
     <w:rPr>
-      <w:rFonts w:ascii="Arial" w:eastAsia="Times New Roman" w:hAnsi="Arial" w:cs="Times New Roman"/>
-      <w:sz w:val="24"/>
+      <w:rFonts w:ascii="Arial" w:hAnsi="Arial"/>
       <w:szCs w:val="20"/>
     </w:rPr>
   </w:style>
-  <w:style w:type="character" w:customStyle="1" w:styleId="TiuChar">
-    <w:name w:val="Tiêu đề Char"/>
-    <w:basedOn w:val="Phngmcinhcuaoanvn"/>
-    <w:link w:val="Tiu"/>
+  <w:style w:type="character" w:customStyle="1" w:styleId="TitleChar">
+    <w:name w:val="Title Char"/>
+    <w:basedOn w:val="DefaultParagraphFont"/>
+    <w:link w:val="Title"/>
     <w:rsid w:val="00B21FAF"/>
     <w:rPr>
       <w:rFonts w:ascii="Arial" w:eastAsia="Times New Roman" w:hAnsi="Arial" w:cs="Times New Roman"/>
@@ -6980,40 +8197,40 @@
   </w:style>
   <w:style w:type="paragraph" w:customStyle="1" w:styleId="tabletxt">
     <w:name w:val="tabletxt"/>
-    <w:basedOn w:val="Binhthng"/>
+    <w:basedOn w:val="Normal"/>
     <w:rsid w:val="00B21FAF"/>
     <w:pPr>
       <w:autoSpaceDE w:val="0"/>
       <w:autoSpaceDN w:val="0"/>
       <w:adjustRightInd w:val="0"/>
-      <w:spacing w:before="20" w:after="20" w:line="240" w:lineRule="auto"/>
+      <w:spacing w:before="20" w:after="20"/>
       <w:jc w:val="both"/>
     </w:pPr>
     <w:rPr>
-      <w:rFonts w:ascii="Times New Roman" w:eastAsia="Times New Roman" w:hAnsi="Times New Roman" w:cs="Arial"/>
+      <w:rFonts w:cs="Arial"/>
       <w:sz w:val="20"/>
       <w:szCs w:val="20"/>
     </w:rPr>
   </w:style>
   <w:style w:type="paragraph" w:customStyle="1" w:styleId="Tabletext">
     <w:name w:val="Tabletext"/>
-    <w:basedOn w:val="Binhthng"/>
+    <w:basedOn w:val="Normal"/>
     <w:rsid w:val="00B21FAF"/>
     <w:pPr>
       <w:keepLines/>
       <w:widowControl w:val="0"/>
-      <w:spacing w:after="0" w:line="240" w:lineRule="atLeast"/>
+      <w:spacing w:line="240" w:lineRule="atLeast"/>
     </w:pPr>
     <w:rPr>
-      <w:rFonts w:ascii="Arial" w:eastAsia="Times New Roman" w:hAnsi="Arial" w:cs="Times New Roman"/>
+      <w:rFonts w:ascii="Arial" w:hAnsi="Arial"/>
       <w:sz w:val="20"/>
       <w:szCs w:val="20"/>
     </w:rPr>
   </w:style>
-  <w:style w:type="character" w:customStyle="1" w:styleId="u9Char">
-    <w:name w:val="Đầu đề 9 Char"/>
-    <w:basedOn w:val="Phngmcinhcuaoanvn"/>
-    <w:link w:val="u9"/>
+  <w:style w:type="character" w:customStyle="1" w:styleId="Heading9Char">
+    <w:name w:val="Heading 9 Char"/>
+    <w:basedOn w:val="DefaultParagraphFont"/>
+    <w:link w:val="Heading9"/>
     <w:uiPriority w:val="9"/>
     <w:semiHidden/>
     <w:rsid w:val="00B21FAF"/>
@@ -7026,10 +8243,10 @@
       <w:szCs w:val="21"/>
     </w:rPr>
   </w:style>
-  <w:style w:type="paragraph" w:styleId="uMucluc">
+  <w:style w:type="paragraph" w:styleId="TOCHeading">
     <w:name w:val="TOC Heading"/>
-    <w:basedOn w:val="u1"/>
-    <w:next w:val="Binhthng"/>
+    <w:basedOn w:val="Heading1"/>
+    <w:next w:val="Normal"/>
     <w:uiPriority w:val="39"/>
     <w:unhideWhenUsed/>
     <w:qFormat/>
@@ -7051,34 +8268,44 @@
       <w:szCs w:val="32"/>
     </w:rPr>
   </w:style>
-  <w:style w:type="paragraph" w:styleId="Mucluc2">
+  <w:style w:type="paragraph" w:styleId="TOC2">
     <w:name w:val="toc 2"/>
-    <w:basedOn w:val="Binhthng"/>
-    <w:next w:val="Binhthng"/>
+    <w:basedOn w:val="Normal"/>
+    <w:next w:val="Normal"/>
     <w:autoRedefine/>
     <w:uiPriority w:val="39"/>
     <w:unhideWhenUsed/>
     <w:rsid w:val="00B21FAF"/>
     <w:pPr>
-      <w:spacing w:after="100"/>
+      <w:spacing w:after="100" w:line="259" w:lineRule="auto"/>
       <w:ind w:left="220"/>
     </w:pPr>
+    <w:rPr>
+      <w:rFonts w:asciiTheme="minorHAnsi" w:eastAsiaTheme="minorHAnsi" w:hAnsiTheme="minorHAnsi" w:cstheme="minorBidi"/>
+      <w:sz w:val="22"/>
+      <w:szCs w:val="22"/>
+    </w:rPr>
   </w:style>
-  <w:style w:type="paragraph" w:styleId="Mucluc1">
+  <w:style w:type="paragraph" w:styleId="TOC1">
     <w:name w:val="toc 1"/>
-    <w:basedOn w:val="Binhthng"/>
-    <w:next w:val="Binhthng"/>
+    <w:basedOn w:val="Normal"/>
+    <w:next w:val="Normal"/>
     <w:autoRedefine/>
     <w:uiPriority w:val="39"/>
     <w:unhideWhenUsed/>
     <w:rsid w:val="00B21FAF"/>
     <w:pPr>
-      <w:spacing w:after="100"/>
+      <w:spacing w:after="100" w:line="259" w:lineRule="auto"/>
     </w:pPr>
+    <w:rPr>
+      <w:rFonts w:asciiTheme="minorHAnsi" w:eastAsiaTheme="minorHAnsi" w:hAnsiTheme="minorHAnsi" w:cstheme="minorBidi"/>
+      <w:sz w:val="22"/>
+      <w:szCs w:val="22"/>
+    </w:rPr>
   </w:style>
-  <w:style w:type="character" w:styleId="Siuktni">
+  <w:style w:type="character" w:styleId="Hyperlink">
     <w:name w:val="Hyperlink"/>
-    <w:basedOn w:val="Phngmcinhcuaoanvn"/>
+    <w:basedOn w:val="DefaultParagraphFont"/>
     <w:uiPriority w:val="99"/>
     <w:unhideWhenUsed/>
     <w:rsid w:val="00B21FAF"/>
@@ -7087,9 +8314,9 @@
       <w:u w:val="single"/>
     </w:rPr>
   </w:style>
-  <w:style w:type="character" w:styleId="cpChagiiquyt">
+  <w:style w:type="character" w:styleId="UnresolvedMention">
     <w:name w:val="Unresolved Mention"/>
-    <w:basedOn w:val="Phngmcinhcuaoanvn"/>
+    <w:basedOn w:val="DefaultParagraphFont"/>
     <w:uiPriority w:val="99"/>
     <w:semiHidden/>
     <w:unhideWhenUsed/>
@@ -7101,7 +8328,7 @@
   </w:style>
   <w:style w:type="character" w:styleId="FollowedHyperlink">
     <w:name w:val="FollowedHyperlink"/>
-    <w:basedOn w:val="Phngmcinhcuaoanvn"/>
+    <w:basedOn w:val="DefaultParagraphFont"/>
     <w:uiPriority w:val="99"/>
     <w:semiHidden/>
     <w:unhideWhenUsed/>
@@ -7433,7 +8660,7 @@
 </file>
 
 <file path=customXml/itemProps2.xml><?xml version="1.0" encoding="utf-8"?>
-<ds:datastoreItem xmlns:ds="http://schemas.openxmlformats.org/officeDocument/2006/customXml" ds:itemID="{80AFF845-2AE4-47CA-BBFD-73936F01FF8D}">
+<ds:datastoreItem xmlns:ds="http://schemas.openxmlformats.org/officeDocument/2006/customXml" ds:itemID="{7A7E3CF4-C2F2-C24C-8725-6740914BB925}">
   <ds:schemaRefs>
     <ds:schemaRef ds:uri="http://schemas.openxmlformats.org/officeDocument/2006/bibliography"/>
   </ds:schemaRefs>

--- a/Private/Minh/1. Planning and Process/1.1. Project Management Plan and Process/PM_TrainingPlan_Ver1.0.docx
+++ b/Private/Minh/1. Planning and Process/1.1. Project Management Plan and Process/PM_TrainingPlan_Ver1.0.docx
@@ -7,6 +7,8 @@
       <w:sdtPr>
         <w:rPr>
           <w:rFonts w:ascii="Arial" w:eastAsia="Verdana" w:hAnsi="Arial" w:cs="Arial"/>
+          <w:sz w:val="22"/>
+          <w:szCs w:val="22"/>
         </w:rPr>
         <w:id w:val="-2116821012"/>
         <w:docPartObj>
@@ -530,12 +532,12 @@
             <w:tblLook w:val="0000" w:firstRow="0" w:lastRow="0" w:firstColumn="0" w:lastColumn="0" w:noHBand="0" w:noVBand="0"/>
           </w:tblPr>
           <w:tblGrid>
-            <w:gridCol w:w="1351"/>
-            <w:gridCol w:w="1831"/>
+            <w:gridCol w:w="1352"/>
+            <w:gridCol w:w="1832"/>
             <w:gridCol w:w="1626"/>
             <w:gridCol w:w="1423"/>
-            <w:gridCol w:w="1414"/>
-            <w:gridCol w:w="3267"/>
+            <w:gridCol w:w="1415"/>
+            <w:gridCol w:w="3268"/>
           </w:tblGrid>
           <w:tr>
             <w:trPr>
@@ -1268,8 +1270,6 @@
                 </w:rPr>
                 <w:t>Nội dung</w:t>
               </w:r>
-              <w:bookmarkStart w:id="1" w:name="_GoBack"/>
-              <w:bookmarkEnd w:id="1"/>
             </w:p>
             <w:p>
               <w:pPr>
@@ -1327,27 +1327,7 @@
                     <w:noProof/>
                     <w:w w:val="115"/>
                   </w:rPr>
-                  <w:t>Intro</w:t>
-                </w:r>
-                <w:r>
-                  <w:rPr>
-                    <w:rStyle w:val="Hyperlink"/>
-                    <w:rFonts w:ascii="Arial" w:hAnsi="Arial" w:cs="Arial"/>
-                    <w:b/>
-                    <w:noProof/>
-                    <w:w w:val="115"/>
-                  </w:rPr>
-                  <w:t>d</w:t>
-                </w:r>
-                <w:r>
-                  <w:rPr>
-                    <w:rStyle w:val="Hyperlink"/>
-                    <w:rFonts w:ascii="Arial" w:hAnsi="Arial" w:cs="Arial"/>
-                    <w:b/>
-                    <w:noProof/>
-                    <w:w w:val="115"/>
-                  </w:rPr>
-                  <w:t>uction</w:t>
+                  <w:t>Introduction</w:t>
                 </w:r>
                 <w:r>
                   <w:rPr>
@@ -2049,7 +2029,7 @@
               <w:sz w:val="28"/>
             </w:rPr>
           </w:pPr>
-          <w:bookmarkStart w:id="2" w:name="_Toc23982453"/>
+          <w:bookmarkStart w:id="1" w:name="_Toc23982453"/>
           <w:r>
             <w:rPr>
               <w:rFonts w:ascii="Arial" w:hAnsi="Arial" w:cs="Arial"/>
@@ -2061,7 +2041,7 @@
             <w:lastRenderedPageBreak/>
             <w:t>Introduction</w:t>
           </w:r>
-          <w:bookmarkEnd w:id="2"/>
+          <w:bookmarkEnd w:id="1"/>
         </w:p>
         <w:p>
           <w:pPr>
@@ -2101,7 +2081,7 @@
               <w:szCs w:val="28"/>
             </w:rPr>
           </w:pPr>
-          <w:bookmarkStart w:id="3" w:name="_Toc23982454"/>
+          <w:bookmarkStart w:id="2" w:name="_Toc23982454"/>
           <w:r>
             <w:rPr>
               <w:rFonts w:ascii="Arial" w:hAnsi="Arial" w:cs="Arial"/>
@@ -2134,7 +2114,7 @@
             </w:rPr>
             <w:t xml:space="preserve"> Contact</w:t>
           </w:r>
-          <w:bookmarkEnd w:id="3"/>
+          <w:bookmarkEnd w:id="2"/>
         </w:p>
         <w:p>
           <w:pPr>
@@ -2490,7 +2470,7 @@
               <w:szCs w:val="28"/>
             </w:rPr>
           </w:pPr>
-          <w:bookmarkStart w:id="4" w:name="_Toc23982455"/>
+          <w:bookmarkStart w:id="3" w:name="_Toc23982455"/>
           <w:r>
             <w:rPr>
               <w:rFonts w:ascii="Arial" w:hAnsi="Arial" w:cs="Arial"/>
@@ -2526,7 +2506,7 @@
             </w:rPr>
             <w:t xml:space="preserve"> Skills Analysis</w:t>
           </w:r>
-          <w:bookmarkEnd w:id="4"/>
+          <w:bookmarkEnd w:id="3"/>
         </w:p>
         <w:p>
           <w:pPr>
@@ -2688,7 +2668,7 @@
           <w:szCs w:val="28"/>
         </w:rPr>
       </w:pPr>
-      <w:bookmarkStart w:id="5" w:name="_Toc23982456"/>
+      <w:bookmarkStart w:id="4" w:name="_Toc23982456"/>
       <w:r>
         <w:rPr>
           <w:rFonts w:ascii="Arial" w:hAnsi="Arial" w:cs="Arial"/>
@@ -2700,7 +2680,7 @@
         </w:rPr>
         <w:t>Training Methodology</w:t>
       </w:r>
-      <w:bookmarkEnd w:id="5"/>
+      <w:bookmarkEnd w:id="4"/>
     </w:p>
     <w:p>
       <w:pPr>
@@ -2781,7 +2761,7 @@
           <w:szCs w:val="28"/>
         </w:rPr>
       </w:pPr>
-      <w:bookmarkStart w:id="6" w:name="_Toc23982457"/>
+      <w:bookmarkStart w:id="5" w:name="_Toc23982457"/>
       <w:r>
         <w:rPr>
           <w:rFonts w:ascii="Arial" w:hAnsi="Arial" w:cs="Arial"/>
@@ -2793,7 +2773,7 @@
         </w:rPr>
         <w:t>Training Environment</w:t>
       </w:r>
-      <w:bookmarkEnd w:id="6"/>
+      <w:bookmarkEnd w:id="5"/>
     </w:p>
     <w:p>
       <w:pPr>
@@ -2896,7 +2876,7 @@
           <w:szCs w:val="28"/>
         </w:rPr>
       </w:pPr>
-      <w:bookmarkStart w:id="7" w:name="_Toc23982458"/>
+      <w:bookmarkStart w:id="6" w:name="_Toc23982458"/>
       <w:r>
         <w:rPr>
           <w:rFonts w:ascii="Arial" w:hAnsi="Arial" w:cs="Arial"/>
@@ -2908,7 +2888,7 @@
         </w:rPr>
         <w:t>Training References</w:t>
       </w:r>
-      <w:bookmarkEnd w:id="7"/>
+      <w:bookmarkEnd w:id="6"/>
     </w:p>
     <w:p>
       <w:pPr>
@@ -2944,29 +2924,7 @@
             <w:sz w:val="24"/>
             <w:szCs w:val="24"/>
           </w:rPr>
-          <w:t>Li</w:t>
-        </w:r>
-        <w:r>
-          <w:rPr>
-            <w:rStyle w:val="Hyperlink"/>
-            <w:rFonts w:ascii="Arial" w:hAnsi="Arial" w:cs="Arial"/>
-            <w:i/>
-            <w:w w:val="115"/>
-            <w:sz w:val="24"/>
-            <w:szCs w:val="24"/>
-          </w:rPr>
-          <w:t>n</w:t>
-        </w:r>
-        <w:r>
-          <w:rPr>
-            <w:rStyle w:val="Hyperlink"/>
-            <w:rFonts w:ascii="Arial" w:hAnsi="Arial" w:cs="Arial"/>
-            <w:i/>
-            <w:w w:val="115"/>
-            <w:sz w:val="24"/>
-            <w:szCs w:val="24"/>
-          </w:rPr>
-          <w:t>k 1</w:t>
+          <w:t>Link 1</w:t>
         </w:r>
       </w:hyperlink>
       <w:r>
@@ -3195,7 +3153,7 @@
           <w:szCs w:val="28"/>
         </w:rPr>
       </w:pPr>
-      <w:bookmarkStart w:id="8" w:name="_Toc23982459"/>
+      <w:bookmarkStart w:id="7" w:name="_Toc23982459"/>
       <w:r>
         <w:rPr>
           <w:rFonts w:ascii="Arial" w:hAnsi="Arial" w:cs="Arial"/>
@@ -3207,7 +3165,7 @@
         </w:rPr>
         <w:t>Training Schedule</w:t>
       </w:r>
-      <w:bookmarkEnd w:id="8"/>
+      <w:bookmarkEnd w:id="7"/>
     </w:p>
     <w:p>
       <w:pPr>
@@ -4264,27 +4222,7 @@
           <w:szCs w:val="24"/>
           <w:lang w:val="vi-VN"/>
         </w:rPr>
-        <w:t xml:space="preserve"> </w:t>
-      </w:r>
-      <w:r>
-        <w:rPr>
-          <w:rFonts w:ascii="Arial" w:hAnsi="Arial" w:cs="Arial"/>
-          <w:w w:val="115"/>
-          <w:sz w:val="24"/>
-          <w:szCs w:val="24"/>
-          <w:lang w:val="vi-VN"/>
-        </w:rPr>
-        <w:t>21</w:t>
-      </w:r>
-      <w:r>
-        <w:rPr>
-          <w:rFonts w:ascii="Arial" w:hAnsi="Arial" w:cs="Arial"/>
-          <w:w w:val="115"/>
-          <w:sz w:val="24"/>
-          <w:szCs w:val="24"/>
-          <w:lang w:val="vi-VN"/>
-        </w:rPr>
-        <w:t>/10/2019</w:t>
+        <w:t xml:space="preserve"> 21/10/2019</w:t>
       </w:r>
     </w:p>
     <w:tbl>
@@ -4595,27 +4533,7 @@
           <w:szCs w:val="24"/>
           <w:lang w:val="vi-VN"/>
         </w:rPr>
-        <w:t xml:space="preserve"> </w:t>
-      </w:r>
-      <w:r>
-        <w:rPr>
-          <w:rFonts w:ascii="Arial" w:hAnsi="Arial" w:cs="Arial"/>
-          <w:w w:val="115"/>
-          <w:sz w:val="24"/>
-          <w:szCs w:val="24"/>
-          <w:lang w:val="vi-VN"/>
-        </w:rPr>
-        <w:t>22</w:t>
-      </w:r>
-      <w:r>
-        <w:rPr>
-          <w:rFonts w:ascii="Arial" w:hAnsi="Arial" w:cs="Arial"/>
-          <w:w w:val="115"/>
-          <w:sz w:val="24"/>
-          <w:szCs w:val="24"/>
-          <w:lang w:val="vi-VN"/>
-        </w:rPr>
-        <w:t>/10/2019</w:t>
+        <w:t xml:space="preserve"> 22/10/2019</w:t>
       </w:r>
     </w:p>
     <w:tbl>
@@ -4918,27 +4836,7 @@
           <w:szCs w:val="24"/>
           <w:lang w:val="vi-VN"/>
         </w:rPr>
-        <w:t xml:space="preserve"> </w:t>
-      </w:r>
-      <w:r>
-        <w:rPr>
-          <w:rFonts w:ascii="Arial" w:hAnsi="Arial" w:cs="Arial"/>
-          <w:w w:val="115"/>
-          <w:sz w:val="24"/>
-          <w:szCs w:val="24"/>
-          <w:lang w:val="vi-VN"/>
-        </w:rPr>
-        <w:t>24</w:t>
-      </w:r>
-      <w:r>
-        <w:rPr>
-          <w:rFonts w:ascii="Arial" w:hAnsi="Arial" w:cs="Arial"/>
-          <w:w w:val="115"/>
-          <w:sz w:val="24"/>
-          <w:szCs w:val="24"/>
-          <w:lang w:val="vi-VN"/>
-        </w:rPr>
-        <w:t>/10/2019</w:t>
+        <w:t xml:space="preserve"> 24/10/2019</w:t>
       </w:r>
     </w:p>
     <w:tbl>
@@ -5207,6 +5105,7 @@
                 <w:lang w:val="vi-VN"/>
               </w:rPr>
             </w:pPr>
+            <w:bookmarkStart w:id="8" w:name="_GoBack"/>
             <w:r>
               <w:rPr>
                 <w:rFonts w:ascii="Arial" w:hAnsi="Arial" w:cs="Arial"/>
@@ -5297,6 +5196,7 @@
         </w:tc>
       </w:tr>
     </w:tbl>
+    <w:bookmarkEnd w:id="8"/>
     <w:p>
       <w:pPr>
         <w:pStyle w:val="ListParagraph"/>
@@ -5751,9 +5651,10 @@
       </w:pPr>
     </w:p>
     <w:sectPr>
-      <w:footerReference w:type="default" r:id="rId19"/>
+      <w:headerReference w:type="default" r:id="rId19"/>
+      <w:footerReference w:type="default" r:id="rId20"/>
       <w:pgSz w:w="12240" w:h="15840"/>
-      <w:pgMar w:top="1397" w:right="864" w:bottom="1022" w:left="864" w:header="720" w:footer="835" w:gutter="0"/>
+      <w:pgMar w:top="1395" w:right="862" w:bottom="1021" w:left="862" w:header="720" w:footer="833" w:gutter="0"/>
       <w:pgNumType w:start="1"/>
       <w:cols w:space="720"/>
       <w:titlePg/>
@@ -5794,41 +5695,123 @@
     </w:sdtPr>
     <w:sdtEndPr/>
     <w:sdtContent>
-      <w:p>
-        <w:pPr>
-          <w:pStyle w:val="Footer"/>
-          <w:jc w:val="center"/>
-        </w:pPr>
-        <w:r>
-          <w:fldChar w:fldCharType="begin"/>
-        </w:r>
-        <w:r>
-          <w:instrText>PAGE   \* MERGEFORMAT</w:instrText>
-        </w:r>
-        <w:r>
-          <w:fldChar w:fldCharType="separate"/>
-        </w:r>
-        <w:r>
+      <w:sdt>
+        <w:sdtPr>
           <w:rPr>
-            <w:lang w:val="vi-VN"/>
+            <w:rFonts w:ascii="Arial" w:hAnsi="Arial" w:cs="Arial"/>
+            <w:color w:val="3D5C83"/>
           </w:rPr>
-          <w:t>2</w:t>
-        </w:r>
-        <w:r>
-          <w:fldChar w:fldCharType="end"/>
-        </w:r>
-      </w:p>
+          <w:id w:val="531148652"/>
+          <w:docPartObj>
+            <w:docPartGallery w:val="Page Numbers (Bottom of Page)"/>
+            <w:docPartUnique/>
+          </w:docPartObj>
+        </w:sdtPr>
+        <w:sdtEndPr>
+          <w:rPr>
+            <w:color w:val="1F4E79" w:themeColor="accent5" w:themeShade="80"/>
+          </w:rPr>
+        </w:sdtEndPr>
+        <w:sdtContent>
+          <w:sdt>
+            <w:sdtPr>
+              <w:rPr>
+                <w:rFonts w:ascii="Arial" w:hAnsi="Arial" w:cs="Arial"/>
+                <w:b/>
+                <w:color w:val="3D5C83"/>
+              </w:rPr>
+              <w:id w:val="934865739"/>
+              <w:docPartObj>
+                <w:docPartGallery w:val="Page Numbers (Bottom of Page)"/>
+                <w:docPartUnique/>
+              </w:docPartObj>
+            </w:sdtPr>
+            <w:sdtEndPr>
+              <w:rPr>
+                <w:spacing w:val="60"/>
+              </w:rPr>
+            </w:sdtEndPr>
+            <w:sdtContent>
+              <w:p>
+                <w:pPr>
+                  <w:pStyle w:val="Footer"/>
+                  <w:pBdr>
+                    <w:top w:val="single" w:sz="4" w:space="1" w:color="D9D9D9" w:themeColor="background1" w:themeShade="D9"/>
+                  </w:pBdr>
+                  <w:rPr>
+                    <w:rFonts w:ascii="Arial" w:hAnsi="Arial" w:cs="Arial"/>
+                    <w:b/>
+                    <w:color w:val="3D5C83"/>
+                    <w:spacing w:val="60"/>
+                  </w:rPr>
+                </w:pPr>
+                <w:r>
+                  <w:rPr>
+                    <w:rFonts w:ascii="Arial" w:hAnsi="Arial" w:cs="Arial"/>
+                    <w:b/>
+                    <w:color w:val="3D5C83"/>
+                  </w:rPr>
+                  <w:fldChar w:fldCharType="begin"/>
+                </w:r>
+                <w:r>
+                  <w:rPr>
+                    <w:rFonts w:ascii="Arial" w:hAnsi="Arial" w:cs="Arial"/>
+                    <w:b/>
+                    <w:color w:val="3D5C83"/>
+                  </w:rPr>
+                  <w:instrText xml:space="preserve"> PAGE   \* MERGEFORMAT </w:instrText>
+                </w:r>
+                <w:r>
+                  <w:rPr>
+                    <w:rFonts w:ascii="Arial" w:hAnsi="Arial" w:cs="Arial"/>
+                    <w:b/>
+                    <w:color w:val="3D5C83"/>
+                  </w:rPr>
+                  <w:fldChar w:fldCharType="separate"/>
+                </w:r>
+                <w:r>
+                  <w:rPr>
+                    <w:rFonts w:ascii="Arial" w:hAnsi="Arial" w:cs="Arial"/>
+                    <w:b/>
+                    <w:color w:val="3D5C83"/>
+                  </w:rPr>
+                  <w:t>1</w:t>
+                </w:r>
+                <w:r>
+                  <w:rPr>
+                    <w:rFonts w:ascii="Arial" w:hAnsi="Arial" w:cs="Arial"/>
+                    <w:b/>
+                    <w:bCs/>
+                    <w:noProof/>
+                    <w:color w:val="3D5C83"/>
+                  </w:rPr>
+                  <w:fldChar w:fldCharType="end"/>
+                </w:r>
+                <w:r>
+                  <w:rPr>
+                    <w:rFonts w:ascii="Arial" w:hAnsi="Arial" w:cs="Arial"/>
+                    <w:b/>
+                    <w:bCs/>
+                    <w:color w:val="3D5C83"/>
+                  </w:rPr>
+                  <w:t xml:space="preserve"> | </w:t>
+                </w:r>
+                <w:r>
+                  <w:rPr>
+                    <w:rFonts w:ascii="Arial" w:hAnsi="Arial" w:cs="Arial"/>
+                    <w:b/>
+                    <w:color w:val="3D5C83"/>
+                    <w:spacing w:val="60"/>
+                  </w:rPr>
+                  <w:t>Page</w:t>
+                </w:r>
+              </w:p>
+            </w:sdtContent>
+          </w:sdt>
+        </w:sdtContent>
+      </w:sdt>
     </w:sdtContent>
   </w:sdt>
-  <w:p>
-    <w:pPr>
-      <w:pStyle w:val="BodyText"/>
-      <w:spacing w:line="14" w:lineRule="auto"/>
-      <w:rPr>
-        <w:sz w:val="20"/>
-      </w:rPr>
-    </w:pPr>
-  </w:p>
 </w:ftr>
 </file>
 
@@ -5849,6 +5832,141 @@
     </w:p>
   </w:footnote>
 </w:footnotes>
+</file>
+
+<file path=word/header1.xml><?xml version="1.0" encoding="utf-8"?>
+<w:hdr xmlns:wpc="http://schemas.microsoft.com/office/word/2010/wordprocessingCanvas" xmlns:cx="http://schemas.microsoft.com/office/drawing/2014/chartex" xmlns:cx1="http://schemas.microsoft.com/office/drawing/2015/9/8/chartex" xmlns:cx2="http://schemas.microsoft.com/office/drawing/2015/10/21/chartex" xmlns:cx3="http://schemas.microsoft.com/office/drawing/2016/5/9/chartex" xmlns:cx4="http://schemas.microsoft.com/office/drawing/2016/5/10/chartex" xmlns:cx5="http://schemas.microsoft.com/office/drawing/2016/5/11/chartex" xmlns:cx6="http://schemas.microsoft.com/office/drawing/2016/5/12/chartex" xmlns:cx7="http://schemas.microsoft.com/office/drawing/2016/5/13/chartex" xmlns:cx8="http://schemas.microsoft.com/office/drawing/2016/5/14/chartex" xmlns:mc="http://schemas.openxmlformats.org/markup-compatibility/2006" xmlns:aink="http://schemas.microsoft.com/office/drawing/2016/ink" xmlns:am3d="http://schemas.microsoft.com/office/drawing/2017/model3d" xmlns:o="urn:schemas-microsoft-com:office:office" xmlns:r="http://schemas.openxmlformats.org/officeDocument/2006/relationships" xmlns:m="http://schemas.openxmlformats.org/officeDocument/2006/math" xmlns:v="urn:schemas-microsoft-com:vml" xmlns:wp14="http://schemas.microsoft.com/office/word/2010/wordprocessingDrawing" xmlns:wp="http://schemas.openxmlformats.org/drawingml/2006/wordprocessingDrawing" xmlns:w10="urn:schemas-microsoft-com:office:word" xmlns:w="http://schemas.openxmlformats.org/wordprocessingml/2006/main" xmlns:w14="http://schemas.microsoft.com/office/word/2010/wordml" xmlns:w15="http://schemas.microsoft.com/office/word/2012/wordml" xmlns:w16cid="http://schemas.microsoft.com/office/word/2016/wordml/cid" xmlns:w16se="http://schemas.microsoft.com/office/word/2015/wordml/symex" xmlns:wpg="http://schemas.microsoft.com/office/word/2010/wordprocessingGroup" xmlns:wpi="http://schemas.microsoft.com/office/word/2010/wordprocessingInk" xmlns:wne="http://schemas.microsoft.com/office/word/2006/wordml" xmlns:wps="http://schemas.microsoft.com/office/word/2010/wordprocessingShape" mc:Ignorable="w14 w15 w16se w16cid wp14">
+  <w:p>
+    <w:pPr>
+      <w:pStyle w:val="Header"/>
+      <w:rPr>
+        <w:b/>
+        <w:bCs/>
+        <w:color w:val="3D5C83"/>
+        <w:sz w:val="24"/>
+        <w:szCs w:val="24"/>
+      </w:rPr>
+    </w:pPr>
+    <w:r>
+      <w:rPr>
+        <w:noProof/>
+        <w:color w:val="3D5C83"/>
+        <w:sz w:val="24"/>
+        <w:szCs w:val="24"/>
+      </w:rPr>
+      <mc:AlternateContent>
+        <mc:Choice Requires="wps">
+          <w:drawing>
+            <wp:anchor distT="0" distB="0" distL="114300" distR="114300" simplePos="0" relativeHeight="251659264" behindDoc="0" locked="0" layoutInCell="1" allowOverlap="1" wp14:anchorId="1DAFF579" wp14:editId="0268DDDB">
+              <wp:simplePos x="0" y="0"/>
+              <wp:positionH relativeFrom="column">
+                <wp:posOffset>-390525</wp:posOffset>
+              </wp:positionH>
+              <wp:positionV relativeFrom="paragraph">
+                <wp:posOffset>302260</wp:posOffset>
+              </wp:positionV>
+              <wp:extent cx="6858000" cy="9525"/>
+              <wp:effectExtent l="0" t="0" r="19050" b="28575"/>
+              <wp:wrapNone/>
+              <wp:docPr id="12" name="Straight Connector 12"/>
+              <wp:cNvGraphicFramePr/>
+              <a:graphic xmlns:a="http://schemas.openxmlformats.org/drawingml/2006/main">
+                <a:graphicData uri="http://schemas.microsoft.com/office/word/2010/wordprocessingShape">
+                  <wps:wsp>
+                    <wps:cNvCnPr/>
+                    <wps:spPr>
+                      <a:xfrm flipV="1">
+                        <a:off x="0" y="0"/>
+                        <a:ext cx="6858000" cy="9525"/>
+                      </a:xfrm>
+                      <a:prstGeom prst="line">
+                        <a:avLst/>
+                      </a:prstGeom>
+                    </wps:spPr>
+                    <wps:style>
+                      <a:lnRef idx="1">
+                        <a:schemeClr val="accent1"/>
+                      </a:lnRef>
+                      <a:fillRef idx="0">
+                        <a:schemeClr val="accent1"/>
+                      </a:fillRef>
+                      <a:effectRef idx="0">
+                        <a:schemeClr val="accent1"/>
+                      </a:effectRef>
+                      <a:fontRef idx="minor">
+                        <a:schemeClr val="tx1"/>
+                      </a:fontRef>
+                    </wps:style>
+                    <wps:bodyPr/>
+                  </wps:wsp>
+                </a:graphicData>
+              </a:graphic>
+            </wp:anchor>
+          </w:drawing>
+        </mc:Choice>
+        <mc:Fallback>
+          <w:pict>
+            <v:line w14:anchorId="022C378D" id="Straight Connector 12" o:spid="_x0000_s1026" style="position:absolute;flip:y;z-index:251659264;visibility:visible;mso-wrap-style:square;mso-wrap-distance-left:9pt;mso-wrap-distance-top:0;mso-wrap-distance-right:9pt;mso-wrap-distance-bottom:0;mso-position-horizontal:absolute;mso-position-horizontal-relative:text;mso-position-vertical:absolute;mso-position-vertical-relative:text" from="-30.75pt,23.8pt" to="509.25pt,24.55pt" o:gfxdata="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" strokecolor="#4472c4 [3204]" strokeweight=".5pt">
+              <v:stroke joinstyle="miter"/>
+            </v:line>
+          </w:pict>
+        </mc:Fallback>
+      </mc:AlternateContent>
+    </w:r>
+    <w:r>
+      <w:rPr>
+        <w:color w:val="3D5C83"/>
+        <w:sz w:val="24"/>
+        <w:szCs w:val="24"/>
+      </w:rPr>
+      <w:tab/>
+    </w:r>
+    <w:r>
+      <w:rPr>
+        <w:color w:val="3D5C83"/>
+        <w:sz w:val="24"/>
+        <w:szCs w:val="24"/>
+      </w:rPr>
+      <w:tab/>
+    </w:r>
+    <w:r>
+      <w:rPr>
+        <w:b/>
+        <w:bCs/>
+        <w:color w:val="3D5C83"/>
+        <w:sz w:val="24"/>
+        <w:szCs w:val="24"/>
+      </w:rPr>
+      <w:t>BDS</w:t>
+    </w:r>
+    <w:r>
+      <w:rPr>
+        <w:b/>
+        <w:bCs/>
+        <w:color w:val="3D5C83"/>
+        <w:sz w:val="24"/>
+        <w:szCs w:val="24"/>
+        <w:lang w:val="vi-VN"/>
+      </w:rPr>
+      <w:t xml:space="preserve"> </w:t>
+    </w:r>
+    <w:r>
+      <w:rPr>
+        <w:b/>
+        <w:bCs/>
+        <w:color w:val="3D5C83"/>
+        <w:sz w:val="24"/>
+        <w:szCs w:val="24"/>
+      </w:rPr>
+      <w:t>Project</w:t>
+    </w:r>
+  </w:p>
+  <w:p>
+    <w:pPr>
+      <w:pStyle w:val="Header"/>
+    </w:pPr>
+  </w:p>
+</w:hdr>
 </file>
 
 <file path=word/numbering.xml><?xml version="1.0" encoding="utf-8"?>
@@ -7492,6 +7610,7 @@
     <w:lsdException w:name="HTML Sample" w:semiHidden="1" w:unhideWhenUsed="1"/>
     <w:lsdException w:name="HTML Typewriter" w:semiHidden="1" w:unhideWhenUsed="1"/>
     <w:lsdException w:name="HTML Variable" w:semiHidden="1" w:unhideWhenUsed="1"/>
+    <w:lsdException w:name="Normal Table" w:semiHidden="1" w:unhideWhenUsed="1"/>
     <w:lsdException w:name="annotation subject" w:semiHidden="1" w:unhideWhenUsed="1"/>
     <w:lsdException w:name="No List" w:semiHidden="1" w:unhideWhenUsed="1"/>
     <w:lsdException w:name="Outline List 1" w:semiHidden="1" w:unhideWhenUsed="1"/>
@@ -7538,8 +7657,10 @@
     <w:lsdException w:name="Table Subtle 2" w:semiHidden="1" w:unhideWhenUsed="1"/>
     <w:lsdException w:name="Table Web 1" w:semiHidden="1" w:unhideWhenUsed="1"/>
     <w:lsdException w:name="Table Web 2" w:semiHidden="1" w:unhideWhenUsed="1"/>
+    <w:lsdException w:name="Table Web 3" w:semiHidden="1" w:unhideWhenUsed="1"/>
     <w:lsdException w:name="Balloon Text" w:semiHidden="1" w:unhideWhenUsed="1"/>
     <w:lsdException w:name="Table Grid" w:uiPriority="39"/>
+    <w:lsdException w:name="Table Theme" w:semiHidden="1" w:unhideWhenUsed="1"/>
     <w:lsdException w:name="Placeholder Text" w:semiHidden="1"/>
     <w:lsdException w:name="No Spacing" w:uiPriority="1" w:qFormat="1"/>
     <w:lsdException w:name="Light Shading" w:uiPriority="60"/>
@@ -8660,7 +8781,7 @@
 </file>
 
 <file path=customXml/itemProps2.xml><?xml version="1.0" encoding="utf-8"?>
-<ds:datastoreItem xmlns:ds="http://schemas.openxmlformats.org/officeDocument/2006/customXml" ds:itemID="{7A7E3CF4-C2F2-C24C-8725-6740914BB925}">
+<ds:datastoreItem xmlns:ds="http://schemas.openxmlformats.org/officeDocument/2006/customXml" ds:itemID="{ACF3C6FE-7995-D84E-A209-62AAB5990B31}">
   <ds:schemaRefs>
     <ds:schemaRef ds:uri="http://schemas.openxmlformats.org/officeDocument/2006/bibliography"/>
   </ds:schemaRefs>
